--- a/Grupo K3521_3 - Manual de Usuario.docx
+++ b/Grupo K3521_3 - Manual de Usuario.docx
@@ -773,8 +773,6 @@
           <w:lang w:val="es-ES"/>
         </w:rPr>
       </w:pPr>
-      <w:bookmarkStart w:id="0" w:name="_GoBack"/>
-      <w:bookmarkEnd w:id="0"/>
     </w:p>
     <w:p>
       <w:pPr>
@@ -865,8 +863,9 @@
           <w:szCs w:val="20"/>
           <w:lang w:val="es-ES"/>
         </w:rPr>
-        <w:t xml:space="preserve">$ pip install </w:t>
-      </w:r>
+        <w:t xml:space="preserve">$ </w:t>
+      </w:r>
+      <w:proofErr w:type="spellStart"/>
       <w:r>
         <w:rPr>
           <w:rFonts w:ascii="Consolas" w:eastAsia="Times New Roman" w:hAnsi="Consolas" w:cs="Courier New"/>
@@ -875,8 +874,53 @@
           <w:szCs w:val="20"/>
           <w:lang w:val="es-ES"/>
         </w:rPr>
+        <w:t>pip</w:t>
+      </w:r>
+      <w:proofErr w:type="spellEnd"/>
+      <w:r>
+        <w:rPr>
+          <w:rFonts w:ascii="Consolas" w:eastAsia="Times New Roman" w:hAnsi="Consolas" w:cs="Courier New"/>
+          <w:color w:val="24292E"/>
+          <w:sz w:val="24"/>
+          <w:szCs w:val="20"/>
+          <w:lang w:val="es-ES"/>
+        </w:rPr>
+        <w:t xml:space="preserve"> </w:t>
+      </w:r>
+      <w:proofErr w:type="spellStart"/>
+      <w:r>
+        <w:rPr>
+          <w:rFonts w:ascii="Consolas" w:eastAsia="Times New Roman" w:hAnsi="Consolas" w:cs="Courier New"/>
+          <w:color w:val="24292E"/>
+          <w:sz w:val="24"/>
+          <w:szCs w:val="20"/>
+          <w:lang w:val="es-ES"/>
+        </w:rPr>
+        <w:t>install</w:t>
+      </w:r>
+      <w:proofErr w:type="spellEnd"/>
+      <w:r>
+        <w:rPr>
+          <w:rFonts w:ascii="Consolas" w:eastAsia="Times New Roman" w:hAnsi="Consolas" w:cs="Courier New"/>
+          <w:color w:val="24292E"/>
+          <w:sz w:val="24"/>
+          <w:szCs w:val="20"/>
+          <w:lang w:val="es-ES"/>
+        </w:rPr>
+        <w:t xml:space="preserve"> </w:t>
+      </w:r>
+      <w:proofErr w:type="spellStart"/>
+      <w:r>
+        <w:rPr>
+          <w:rFonts w:ascii="Consolas" w:eastAsia="Times New Roman" w:hAnsi="Consolas" w:cs="Courier New"/>
+          <w:color w:val="24292E"/>
+          <w:sz w:val="24"/>
+          <w:szCs w:val="20"/>
+          <w:lang w:val="es-ES"/>
+        </w:rPr>
         <w:t>numpy</w:t>
       </w:r>
+      <w:proofErr w:type="spellEnd"/>
     </w:p>
     <w:p>
       <w:pPr>
@@ -917,8 +961,9 @@
           <w:szCs w:val="20"/>
           <w:lang w:val="es-ES"/>
         </w:rPr>
-        <w:t>$ pip install</w:t>
-      </w:r>
+        <w:t xml:space="preserve">$ </w:t>
+      </w:r>
+      <w:proofErr w:type="spellStart"/>
       <w:r>
         <w:rPr>
           <w:rFonts w:ascii="Consolas" w:eastAsia="Times New Roman" w:hAnsi="Consolas" w:cs="Courier New"/>
@@ -927,8 +972,20 @@
           <w:szCs w:val="20"/>
           <w:lang w:val="es-ES"/>
         </w:rPr>
+        <w:t>pip</w:t>
+      </w:r>
+      <w:proofErr w:type="spellEnd"/>
+      <w:r>
+        <w:rPr>
+          <w:rFonts w:ascii="Consolas" w:eastAsia="Times New Roman" w:hAnsi="Consolas" w:cs="Courier New"/>
+          <w:color w:val="24292E"/>
+          <w:sz w:val="24"/>
+          <w:szCs w:val="20"/>
+          <w:lang w:val="es-ES"/>
+        </w:rPr>
         <w:t xml:space="preserve"> </w:t>
       </w:r>
+      <w:proofErr w:type="spellStart"/>
       <w:r>
         <w:rPr>
           <w:rFonts w:ascii="Consolas" w:eastAsia="Times New Roman" w:hAnsi="Consolas" w:cs="Courier New"/>
@@ -937,8 +994,129 @@
           <w:szCs w:val="20"/>
           <w:lang w:val="es-ES"/>
         </w:rPr>
+        <w:t>install</w:t>
+      </w:r>
+      <w:proofErr w:type="spellEnd"/>
+      <w:r>
+        <w:rPr>
+          <w:rFonts w:ascii="Consolas" w:eastAsia="Times New Roman" w:hAnsi="Consolas" w:cs="Courier New"/>
+          <w:color w:val="24292E"/>
+          <w:sz w:val="24"/>
+          <w:szCs w:val="20"/>
+          <w:lang w:val="es-ES"/>
+        </w:rPr>
+        <w:t xml:space="preserve"> </w:t>
+      </w:r>
+      <w:proofErr w:type="spellStart"/>
+      <w:r>
+        <w:rPr>
+          <w:rFonts w:ascii="Consolas" w:eastAsia="Times New Roman" w:hAnsi="Consolas" w:cs="Courier New"/>
+          <w:color w:val="24292E"/>
+          <w:sz w:val="24"/>
+          <w:szCs w:val="20"/>
+          <w:lang w:val="es-ES"/>
+        </w:rPr>
         <w:t>sympy</w:t>
       </w:r>
+      <w:proofErr w:type="spellEnd"/>
+    </w:p>
+    <w:p>
+      <w:pPr>
+        <w:shd w:val="clear" w:color="auto" w:fill="F6F8FA"/>
+        <w:tabs>
+          <w:tab w:val="left" w:pos="916"/>
+          <w:tab w:val="left" w:pos="1832"/>
+          <w:tab w:val="left" w:pos="2748"/>
+          <w:tab w:val="left" w:pos="3664"/>
+          <w:tab w:val="left" w:pos="4580"/>
+          <w:tab w:val="left" w:pos="5496"/>
+          <w:tab w:val="left" w:pos="6412"/>
+          <w:tab w:val="left" w:pos="7328"/>
+          <w:tab w:val="left" w:pos="8244"/>
+          <w:tab w:val="left" w:pos="9160"/>
+          <w:tab w:val="left" w:pos="10076"/>
+          <w:tab w:val="left" w:pos="10992"/>
+          <w:tab w:val="left" w:pos="11908"/>
+          <w:tab w:val="left" w:pos="12824"/>
+          <w:tab w:val="left" w:pos="13740"/>
+          <w:tab w:val="left" w:pos="14656"/>
+        </w:tabs>
+        <w:spacing w:after="0" w:line="276" w:lineRule="auto"/>
+        <w:rPr>
+          <w:rFonts w:ascii="Consolas" w:eastAsia="Times New Roman" w:hAnsi="Consolas" w:cs="Courier New"/>
+          <w:color w:val="24292E"/>
+          <w:sz w:val="24"/>
+          <w:szCs w:val="20"/>
+          <w:u w:val="single"/>
+          <w:lang w:val="es-ES"/>
+        </w:rPr>
+      </w:pPr>
+      <w:r>
+        <w:rPr>
+          <w:rFonts w:ascii="Consolas" w:eastAsia="Times New Roman" w:hAnsi="Consolas" w:cs="Courier New"/>
+          <w:color w:val="24292E"/>
+          <w:sz w:val="24"/>
+          <w:szCs w:val="20"/>
+          <w:lang w:val="es-ES"/>
+        </w:rPr>
+        <w:t xml:space="preserve">$ </w:t>
+      </w:r>
+      <w:proofErr w:type="spellStart"/>
+      <w:r>
+        <w:rPr>
+          <w:rFonts w:ascii="Consolas" w:eastAsia="Times New Roman" w:hAnsi="Consolas" w:cs="Courier New"/>
+          <w:color w:val="24292E"/>
+          <w:sz w:val="24"/>
+          <w:szCs w:val="20"/>
+          <w:lang w:val="es-ES"/>
+        </w:rPr>
+        <w:t>pip</w:t>
+      </w:r>
+      <w:proofErr w:type="spellEnd"/>
+      <w:r>
+        <w:rPr>
+          <w:rFonts w:ascii="Consolas" w:eastAsia="Times New Roman" w:hAnsi="Consolas" w:cs="Courier New"/>
+          <w:color w:val="24292E"/>
+          <w:sz w:val="24"/>
+          <w:szCs w:val="20"/>
+          <w:lang w:val="es-ES"/>
+        </w:rPr>
+        <w:t xml:space="preserve"> </w:t>
+      </w:r>
+      <w:proofErr w:type="spellStart"/>
+      <w:r>
+        <w:rPr>
+          <w:rFonts w:ascii="Consolas" w:eastAsia="Times New Roman" w:hAnsi="Consolas" w:cs="Courier New"/>
+          <w:color w:val="24292E"/>
+          <w:sz w:val="24"/>
+          <w:szCs w:val="20"/>
+          <w:lang w:val="es-ES"/>
+        </w:rPr>
+        <w:t>install</w:t>
+      </w:r>
+      <w:proofErr w:type="spellEnd"/>
+      <w:r>
+        <w:rPr>
+          <w:rFonts w:ascii="Consolas" w:eastAsia="Times New Roman" w:hAnsi="Consolas" w:cs="Courier New"/>
+          <w:color w:val="24292E"/>
+          <w:sz w:val="24"/>
+          <w:szCs w:val="20"/>
+          <w:lang w:val="es-ES"/>
+        </w:rPr>
+        <w:t xml:space="preserve"> </w:t>
+      </w:r>
+      <w:proofErr w:type="spellStart"/>
+      <w:r>
+        <w:rPr>
+          <w:rFonts w:ascii="Consolas" w:eastAsia="Times New Roman" w:hAnsi="Consolas" w:cs="Courier New"/>
+          <w:color w:val="24292E"/>
+          <w:sz w:val="24"/>
+          <w:szCs w:val="20"/>
+          <w:lang w:val="es-ES"/>
+        </w:rPr>
+        <w:t>scipy</w:t>
+      </w:r>
+      <w:proofErr w:type="spellEnd"/>
     </w:p>
     <w:p>
       <w:pPr>
@@ -971,12 +1149,7 @@
           <w:lang w:val="es-ES"/>
         </w:rPr>
       </w:pPr>
-    </w:p>
-    <w:p>
-      <w:pPr>
-        <w:shd w:val="clear" w:color="auto" w:fill="FFFFFF"/>
-        <w:spacing w:after="0" w:line="276" w:lineRule="auto"/>
-        <w:outlineLvl w:val="2"/>
+      <w:r>
         <w:rPr>
           <w:rFonts w:ascii="Arial" w:eastAsia="Times New Roman" w:hAnsi="Arial" w:cs="Arial"/>
           <w:b/>
@@ -986,19 +1159,10 @@
           <w:szCs w:val="24"/>
           <w:lang w:val="es-ES"/>
         </w:rPr>
-      </w:pPr>
-      <w:r>
-        <w:rPr>
-          <w:rFonts w:ascii="Arial" w:eastAsia="Times New Roman" w:hAnsi="Arial" w:cs="Arial"/>
-          <w:b/>
-          <w:bCs/>
-          <w:color w:val="24292E"/>
-          <w:sz w:val="24"/>
-          <w:szCs w:val="24"/>
-          <w:lang w:val="es-ES"/>
-        </w:rPr>
         <w:t>Ejecutar</w:t>
       </w:r>
+      <w:bookmarkStart w:id="0" w:name="_GoBack"/>
+      <w:bookmarkEnd w:id="0"/>
     </w:p>
     <w:p>
       <w:pPr>
@@ -4539,7 +4703,7 @@
 </file>
 
 <file path=customXml/itemProps1.xml><?xml version="1.0" encoding="utf-8"?>
-<ds:datastoreItem xmlns:ds="http://schemas.openxmlformats.org/officeDocument/2006/customXml" ds:itemID="{5C1A277B-4D8A-4B40-A3F8-CC3B1F7A28D7}">
+<ds:datastoreItem xmlns:ds="http://schemas.openxmlformats.org/officeDocument/2006/customXml" ds:itemID="{070105C9-C5B1-40E5-B5CB-6765DE4D9B47}">
   <ds:schemaRefs>
     <ds:schemaRef ds:uri="http://schemas.openxmlformats.org/officeDocument/2006/bibliography"/>
   </ds:schemaRefs>

--- a/Grupo K3521_3 - Manual de Usuario.docx
+++ b/Grupo K3521_3 - Manual de Usuario.docx
@@ -1,24 +1,37 @@
 
 <file path=word/document.xml><?xml version="1.0" encoding="utf-8"?>
-<w:document xmlns:wpc="http://schemas.microsoft.com/office/word/2010/wordprocessingCanvas" xmlns:cx="http://schemas.microsoft.com/office/drawing/2014/chartex" xmlns:cx1="http://schemas.microsoft.com/office/drawing/2015/9/8/chartex" xmlns:cx2="http://schemas.microsoft.com/office/drawing/2015/10/21/chartex" xmlns:cx3="http://schemas.microsoft.com/office/drawing/2016/5/9/chartex" xmlns:cx4="http://schemas.microsoft.com/office/drawing/2016/5/10/chartex" xmlns:cx5="http://schemas.microsoft.com/office/drawing/2016/5/11/chartex" xmlns:cx6="http://schemas.microsoft.com/office/drawing/2016/5/12/chartex" xmlns:cx7="http://schemas.microsoft.com/office/drawing/2016/5/13/chartex" xmlns:cx8="http://schemas.microsoft.com/office/drawing/2016/5/14/chartex" xmlns:mc="http://schemas.openxmlformats.org/markup-compatibility/2006" xmlns:aink="http://schemas.microsoft.com/office/drawing/2016/ink" xmlns:am3d="http://schemas.microsoft.com/office/drawing/2017/model3d" xmlns:o="urn:schemas-microsoft-com:office:office" xmlns:r="http://schemas.openxmlformats.org/officeDocument/2006/relationships" xmlns:m="http://schemas.openxmlformats.org/officeDocument/2006/math" xmlns:v="urn:schemas-microsoft-com:vml" xmlns:wp14="http://schemas.microsoft.com/office/word/2010/wordprocessingDrawing" xmlns:wp="http://schemas.openxmlformats.org/drawingml/2006/wordprocessingDrawing" xmlns:w10="urn:schemas-microsoft-com:office:word" xmlns:w="http://schemas.openxmlformats.org/wordprocessingml/2006/main" xmlns:w14="http://schemas.microsoft.com/office/word/2010/wordml" xmlns:w15="http://schemas.microsoft.com/office/word/2012/wordml" xmlns:w16cid="http://schemas.microsoft.com/office/word/2016/wordml/cid" xmlns:w16se="http://schemas.microsoft.com/office/word/2015/wordml/symex" xmlns:wpg="http://schemas.microsoft.com/office/word/2010/wordprocessingGroup" xmlns:wpi="http://schemas.microsoft.com/office/word/2010/wordprocessingInk" xmlns:wne="http://schemas.microsoft.com/office/word/2006/wordml" xmlns:wps="http://schemas.microsoft.com/office/word/2010/wordprocessingShape" mc:Ignorable="w14 w15 w16se w16cid wp14">
+<w:document xmlns:o="urn:schemas-microsoft-com:office:office" xmlns:r="http://schemas.openxmlformats.org/officeDocument/2006/relationships" xmlns:v="urn:schemas-microsoft-com:vml" xmlns:w="http://schemas.openxmlformats.org/wordprocessingml/2006/main" xmlns:w10="urn:schemas-microsoft-com:office:word" xmlns:wp="http://schemas.openxmlformats.org/drawingml/2006/wordprocessingDrawing" xmlns:wps="http://schemas.microsoft.com/office/word/2010/wordprocessingShape" xmlns:wpg="http://schemas.microsoft.com/office/word/2010/wordprocessingGroup" xmlns:mc="http://schemas.openxmlformats.org/markup-compatibility/2006" xmlns:wp14="http://schemas.microsoft.com/office/word/2010/wordprocessingDrawing" xmlns:w14="http://schemas.microsoft.com/office/word/2010/wordml" mc:Ignorable="w14 wp14">
   <w:body>
     <w:p>
       <w:pPr>
+        <w:pStyle w:val="Normal"/>
         <w:jc w:val="center"/>
         <w:rPr>
           <w:rFonts w:ascii="Arial" w:hAnsi="Arial" w:cs="Arial"/>
+          <w:b/>
           <w:b/>
           <w:sz w:val="16"/>
           <w:szCs w:val="16"/>
           <w:lang w:val="es-ES"/>
         </w:rPr>
       </w:pPr>
-    </w:p>
-    <w:p>
-      <w:pPr>
+      <w:r>
+        <w:rPr>
+          <w:rFonts w:cs="Arial" w:ascii="Arial" w:hAnsi="Arial"/>
+          <w:b/>
+          <w:sz w:val="16"/>
+          <w:szCs w:val="16"/>
+          <w:lang w:val="es-ES"/>
+        </w:rPr>
+      </w:r>
+    </w:p>
+    <w:p>
+      <w:pPr>
+        <w:pStyle w:val="Normal"/>
         <w:jc w:val="center"/>
         <w:rPr>
           <w:rFonts w:ascii="Arial" w:hAnsi="Arial" w:cs="Arial"/>
+          <w:b/>
           <w:b/>
           <w:sz w:val="56"/>
           <w:szCs w:val="56"/>
@@ -27,7 +40,7 @@
       </w:pPr>
       <w:r>
         <w:rPr>
-          <w:rFonts w:ascii="Arial" w:hAnsi="Arial" w:cs="Arial"/>
+          <w:rFonts w:cs="Arial" w:ascii="Arial" w:hAnsi="Arial"/>
           <w:b/>
           <w:sz w:val="56"/>
           <w:szCs w:val="56"/>
@@ -38,33 +51,57 @@
     </w:p>
     <w:p>
       <w:pPr>
+        <w:pStyle w:val="Normal"/>
         <w:jc w:val="center"/>
         <w:rPr>
           <w:rFonts w:ascii="Arial" w:hAnsi="Arial" w:cs="Arial"/>
+          <w:b/>
           <w:b/>
           <w:sz w:val="20"/>
           <w:szCs w:val="20"/>
           <w:lang w:val="es-ES"/>
         </w:rPr>
       </w:pPr>
-    </w:p>
-    <w:p>
-      <w:pPr>
+      <w:r>
+        <w:rPr>
+          <w:rFonts w:cs="Arial" w:ascii="Arial" w:hAnsi="Arial"/>
+          <w:b/>
+          <w:sz w:val="20"/>
+          <w:szCs w:val="20"/>
+          <w:lang w:val="es-ES"/>
+        </w:rPr>
+      </w:r>
+    </w:p>
+    <w:p>
+      <w:pPr>
+        <w:pStyle w:val="Normal"/>
         <w:jc w:val="center"/>
         <w:rPr>
           <w:rFonts w:ascii="Arial" w:hAnsi="Arial" w:cs="Arial"/>
+          <w:b/>
           <w:b/>
           <w:sz w:val="56"/>
           <w:szCs w:val="56"/>
           <w:lang w:val="es-ES"/>
         </w:rPr>
       </w:pPr>
-    </w:p>
-    <w:p>
-      <w:pPr>
+      <w:r>
+        <w:rPr>
+          <w:rFonts w:cs="Arial" w:ascii="Arial" w:hAnsi="Arial"/>
+          <w:b/>
+          <w:sz w:val="56"/>
+          <w:szCs w:val="56"/>
+          <w:lang w:val="es-ES"/>
+        </w:rPr>
+      </w:r>
+    </w:p>
+    <w:p>
+      <w:pPr>
+        <w:pStyle w:val="Normal"/>
         <w:jc w:val="center"/>
         <w:rPr>
           <w:rFonts w:ascii="Arial" w:hAnsi="Arial" w:cs="Arial"/>
+          <w:b/>
           <w:b/>
           <w:sz w:val="48"/>
           <w:szCs w:val="48"/>
@@ -73,7 +110,7 @@
       </w:pPr>
       <w:r>
         <w:rPr>
-          <w:rFonts w:ascii="Arial" w:hAnsi="Arial" w:cs="Arial"/>
+          <w:rFonts w:cs="Arial" w:ascii="Arial" w:hAnsi="Arial"/>
           <w:b/>
           <w:sz w:val="48"/>
           <w:szCs w:val="48"/>
@@ -84,9 +121,11 @@
     </w:p>
     <w:p>
       <w:pPr>
+        <w:pStyle w:val="Normal"/>
         <w:jc w:val="center"/>
         <w:rPr>
           <w:rFonts w:ascii="Arial" w:hAnsi="Arial" w:cs="Arial"/>
+          <w:b/>
           <w:b/>
           <w:sz w:val="48"/>
           <w:szCs w:val="48"/>
@@ -95,72 +134,58 @@
       </w:pPr>
       <w:r>
         <w:rPr>
-          <w:rFonts w:ascii="Arial" w:hAnsi="Arial" w:cs="Arial"/>
+          <w:rFonts w:cs="Arial" w:ascii="Arial" w:hAnsi="Arial"/>
           <w:b/>
           <w:sz w:val="48"/>
           <w:szCs w:val="48"/>
           <w:lang w:val="es-ES"/>
         </w:rPr>
-        <w:t>[</w:t>
-      </w:r>
-      <w:r>
+        <w:t>[FINTER]</w:t>
+      </w:r>
+    </w:p>
+    <w:p>
+      <w:pPr>
+        <w:pStyle w:val="Normal"/>
+        <w:jc w:val="center"/>
         <w:rPr>
           <w:rFonts w:ascii="Arial" w:hAnsi="Arial" w:cs="Arial"/>
+          <w:b/>
           <w:b/>
           <w:sz w:val="48"/>
           <w:szCs w:val="48"/>
           <w:lang w:val="es-ES"/>
         </w:rPr>
-        <w:t>FINTER</w:t>
-      </w:r>
-      <w:r>
-        <w:rPr>
-          <w:rFonts w:ascii="Arial" w:hAnsi="Arial" w:cs="Arial"/>
+      </w:pPr>
+      <w:r>
+        <w:rPr>
+          <w:rFonts w:cs="Arial" w:ascii="Arial" w:hAnsi="Arial"/>
           <w:b/>
           <w:sz w:val="48"/>
           <w:szCs w:val="48"/>
           <w:lang w:val="es-ES"/>
         </w:rPr>
-        <w:t>]</w:t>
-      </w:r>
-    </w:p>
-    <w:p>
-      <w:pPr>
+      </w:r>
+    </w:p>
+    <w:p>
+      <w:pPr>
+        <w:pStyle w:val="Normal"/>
         <w:jc w:val="center"/>
         <w:rPr>
           <w:rFonts w:ascii="Arial" w:hAnsi="Arial" w:cs="Arial"/>
+          <w:b/>
           <w:b/>
           <w:sz w:val="48"/>
           <w:szCs w:val="48"/>
           <w:lang w:val="es-ES"/>
         </w:rPr>
       </w:pPr>
-    </w:p>
-    <w:p>
-      <w:pPr>
-        <w:jc w:val="center"/>
-        <w:rPr>
-          <w:rFonts w:ascii="Arial" w:hAnsi="Arial" w:cs="Arial"/>
-          <w:b/>
-          <w:sz w:val="48"/>
-          <w:szCs w:val="48"/>
-          <w:lang w:val="es-ES"/>
-        </w:rPr>
-      </w:pPr>
-      <w:r>
-        <w:rPr>
-          <w:rFonts w:ascii="Arial" w:hAnsi="Arial" w:cs="Arial"/>
-          <w:b/>
-          <w:noProof/>
-          <w:sz w:val="48"/>
-          <w:szCs w:val="48"/>
-          <w:lang w:val="es-ES"/>
-        </w:rPr>
+      <w:r>
+        <w:rPr/>
         <w:drawing>
-          <wp:inline distT="0" distB="0" distL="0" distR="0" wp14:anchorId="70322509" wp14:editId="6C91E683">
-            <wp:extent cx="2667000" cy="3033555"/>
+          <wp:inline distT="0" distB="0" distL="0" distR="0">
+            <wp:extent cx="2667000" cy="3034030"/>
             <wp:effectExtent l="0" t="0" r="0" b="0"/>
-            <wp:docPr id="15" name="Imagen 15"/>
+            <wp:docPr id="1" name="Imagen 15" descr=""/>
             <wp:cNvGraphicFramePr>
               <a:graphicFrameLocks xmlns:a="http://schemas.openxmlformats.org/drawingml/2006/main" noChangeAspect="1"/>
             </wp:cNvGraphicFramePr>
@@ -168,20 +193,13 @@
               <a:graphicData uri="http://schemas.openxmlformats.org/drawingml/2006/picture">
                 <pic:pic xmlns:pic="http://schemas.openxmlformats.org/drawingml/2006/picture">
                   <pic:nvPicPr>
-                    <pic:cNvPr id="0" name="Picture 2"/>
+                    <pic:cNvPr id="1" name="Imagen 15" descr=""/>
                     <pic:cNvPicPr>
                       <a:picLocks noChangeAspect="1" noChangeArrowheads="1"/>
                     </pic:cNvPicPr>
                   </pic:nvPicPr>
                   <pic:blipFill>
-                    <a:blip r:embed="rId8">
-                      <a:extLst>
-                        <a:ext uri="{28A0092B-C50C-407E-A947-70E740481C1C}">
-                          <a14:useLocalDpi xmlns:a14="http://schemas.microsoft.com/office/drawing/2010/main" val="0"/>
-                        </a:ext>
-                      </a:extLst>
-                    </a:blip>
-                    <a:srcRect/>
+                    <a:blip r:embed="rId2"/>
                     <a:stretch>
                       <a:fillRect/>
                     </a:stretch>
@@ -189,15 +207,11 @@
                   <pic:spPr bwMode="auto">
                     <a:xfrm>
                       <a:off x="0" y="0"/>
-                      <a:ext cx="2685718" cy="3054846"/>
+                      <a:ext cx="2667000" cy="3034030"/>
                     </a:xfrm>
                     <a:prstGeom prst="rect">
                       <a:avLst/>
                     </a:prstGeom>
-                    <a:noFill/>
-                    <a:ln>
-                      <a:noFill/>
-                    </a:ln>
                   </pic:spPr>
                 </pic:pic>
               </a:graphicData>
@@ -208,21 +222,34 @@
     </w:p>
     <w:p>
       <w:pPr>
+        <w:pStyle w:val="Normal"/>
         <w:jc w:val="center"/>
         <w:rPr>
           <w:rFonts w:ascii="Arial" w:hAnsi="Arial" w:cs="Arial"/>
+          <w:b/>
           <w:b/>
           <w:sz w:val="48"/>
           <w:szCs w:val="48"/>
           <w:lang w:val="es-ES"/>
         </w:rPr>
       </w:pPr>
-    </w:p>
-    <w:p>
-      <w:pPr>
+      <w:r>
+        <w:rPr>
+          <w:rFonts w:cs="Arial" w:ascii="Arial" w:hAnsi="Arial"/>
+          <w:b/>
+          <w:sz w:val="48"/>
+          <w:szCs w:val="48"/>
+          <w:lang w:val="es-ES"/>
+        </w:rPr>
+      </w:r>
+    </w:p>
+    <w:p>
+      <w:pPr>
+        <w:pStyle w:val="Normal"/>
         <w:jc w:val="center"/>
         <w:rPr>
           <w:rFonts w:ascii="Arial" w:hAnsi="Arial" w:cs="Arial"/>
+          <w:b/>
           <w:b/>
           <w:sz w:val="40"/>
           <w:szCs w:val="40"/>
@@ -231,62 +258,45 @@
       </w:pPr>
       <w:r>
         <w:rPr>
-          <w:rFonts w:ascii="Arial" w:hAnsi="Arial" w:cs="Arial"/>
+          <w:rFonts w:cs="Arial" w:ascii="Arial" w:hAnsi="Arial"/>
           <w:b/>
           <w:sz w:val="40"/>
           <w:szCs w:val="40"/>
           <w:lang w:val="es-ES"/>
         </w:rPr>
-        <w:t xml:space="preserve">Grupo </w:t>
-      </w:r>
-      <w:r>
+        <w:t>Grupo K3521_3</w:t>
+      </w:r>
+    </w:p>
+    <w:p>
+      <w:pPr>
+        <w:pStyle w:val="Normal"/>
+        <w:jc w:val="center"/>
         <w:rPr>
           <w:rFonts w:ascii="Arial" w:hAnsi="Arial" w:cs="Arial"/>
+          <w:b/>
           <w:b/>
           <w:sz w:val="40"/>
           <w:szCs w:val="40"/>
           <w:lang w:val="es-ES"/>
         </w:rPr>
-        <w:t>K3521</w:t>
-      </w:r>
-      <w:r>
-        <w:rPr>
-          <w:rFonts w:ascii="Arial" w:hAnsi="Arial" w:cs="Arial"/>
+      </w:pPr>
+      <w:r>
+        <w:rPr>
+          <w:rFonts w:cs="Arial" w:ascii="Arial" w:hAnsi="Arial"/>
           <w:b/>
           <w:sz w:val="40"/>
           <w:szCs w:val="40"/>
           <w:lang w:val="es-ES"/>
         </w:rPr>
-        <w:t>_</w:t>
-      </w:r>
-      <w:r>
+      </w:r>
+    </w:p>
+    <w:p>
+      <w:pPr>
+        <w:pStyle w:val="Normal"/>
+        <w:jc w:val="center"/>
         <w:rPr>
           <w:rFonts w:ascii="Arial" w:hAnsi="Arial" w:cs="Arial"/>
           <w:b/>
-          <w:sz w:val="40"/>
-          <w:szCs w:val="40"/>
-          <w:lang w:val="es-ES"/>
-        </w:rPr>
-        <w:t>3</w:t>
-      </w:r>
-    </w:p>
-    <w:p>
-      <w:pPr>
-        <w:jc w:val="center"/>
-        <w:rPr>
-          <w:rFonts w:ascii="Arial" w:hAnsi="Arial" w:cs="Arial"/>
-          <w:b/>
-          <w:sz w:val="40"/>
-          <w:szCs w:val="40"/>
-          <w:lang w:val="es-ES"/>
-        </w:rPr>
-      </w:pPr>
-    </w:p>
-    <w:p>
-      <w:pPr>
-        <w:jc w:val="center"/>
-        <w:rPr>
-          <w:rFonts w:ascii="Arial" w:hAnsi="Arial" w:cs="Arial"/>
           <w:b/>
           <w:color w:val="808080" w:themeColor="background1" w:themeShade="80"/>
           <w:sz w:val="36"/>
@@ -296,7 +306,7 @@
       </w:pPr>
       <w:r>
         <w:rPr>
-          <w:rFonts w:ascii="Arial" w:hAnsi="Arial" w:cs="Arial"/>
+          <w:rFonts w:cs="Arial" w:ascii="Arial" w:hAnsi="Arial"/>
           <w:b/>
           <w:color w:val="808080" w:themeColor="background1" w:themeShade="80"/>
           <w:sz w:val="36"/>
@@ -308,21 +318,19 @@
     </w:p>
     <w:p>
       <w:pPr>
+        <w:pStyle w:val="Normal"/>
         <w:jc w:val="center"/>
         <w:rPr>
           <w:rFonts w:ascii="Arial" w:hAnsi="Arial" w:cs="Arial"/>
         </w:rPr>
       </w:pPr>
       <w:r>
-        <w:rPr>
-          <w:rFonts w:ascii="Arial" w:hAnsi="Arial" w:cs="Arial"/>
-          <w:noProof/>
-        </w:rPr>
+        <w:rPr/>
         <w:drawing>
-          <wp:inline distT="0" distB="0" distL="0" distR="0" wp14:anchorId="01D3E760" wp14:editId="560FEFFD">
-            <wp:extent cx="3309230" cy="920750"/>
-            <wp:effectExtent l="0" t="0" r="5715" b="0"/>
-            <wp:docPr id="16" name="Imagen 16"/>
+          <wp:inline distT="0" distB="0" distL="0" distR="5715">
+            <wp:extent cx="3308985" cy="920750"/>
+            <wp:effectExtent l="0" t="0" r="0" b="0"/>
+            <wp:docPr id="2" name="Imagen 16" descr=""/>
             <wp:cNvGraphicFramePr>
               <a:graphicFrameLocks xmlns:a="http://schemas.openxmlformats.org/drawingml/2006/main" noChangeAspect="1"/>
             </wp:cNvGraphicFramePr>
@@ -330,20 +338,13 @@
               <a:graphicData uri="http://schemas.openxmlformats.org/drawingml/2006/picture">
                 <pic:pic xmlns:pic="http://schemas.openxmlformats.org/drawingml/2006/picture">
                   <pic:nvPicPr>
-                    <pic:cNvPr id="0" name="Picture 3"/>
+                    <pic:cNvPr id="2" name="Imagen 16" descr=""/>
                     <pic:cNvPicPr>
                       <a:picLocks noChangeAspect="1" noChangeArrowheads="1"/>
                     </pic:cNvPicPr>
                   </pic:nvPicPr>
                   <pic:blipFill>
-                    <a:blip r:embed="rId9">
-                      <a:extLst>
-                        <a:ext uri="{28A0092B-C50C-407E-A947-70E740481C1C}">
-                          <a14:useLocalDpi xmlns:a14="http://schemas.microsoft.com/office/drawing/2010/main" val="0"/>
-                        </a:ext>
-                      </a:extLst>
-                    </a:blip>
-                    <a:srcRect/>
+                    <a:blip r:embed="rId3"/>
                     <a:stretch>
                       <a:fillRect/>
                     </a:stretch>
@@ -351,15 +352,11 @@
                   <pic:spPr bwMode="auto">
                     <a:xfrm>
                       <a:off x="0" y="0"/>
-                      <a:ext cx="3321756" cy="924235"/>
+                      <a:ext cx="3308985" cy="920750"/>
                     </a:xfrm>
                     <a:prstGeom prst="rect">
                       <a:avLst/>
                     </a:prstGeom>
-                    <a:noFill/>
-                    <a:ln>
-                      <a:noFill/>
-                    </a:ln>
                   </pic:spPr>
                 </pic:pic>
               </a:graphicData>
@@ -370,12 +367,12 @@
     </w:p>
     <w:p>
       <w:pPr>
-        <w:pStyle w:val="Ttulo1"/>
+        <w:pStyle w:val="Heading1"/>
         <w:pBdr>
           <w:bottom w:val="single" w:sz="6" w:space="4" w:color="EAECEF"/>
         </w:pBdr>
         <w:shd w:val="clear" w:color="auto" w:fill="FFFFFF"/>
-        <w:spacing w:beforeAutospacing="0" w:after="0" w:afterAutospacing="0" w:line="276" w:lineRule="auto"/>
+        <w:spacing w:lineRule="auto" w:line="276" w:beforeAutospacing="0" w:before="0" w:afterAutospacing="0" w:after="0"/>
         <w:jc w:val="center"/>
         <w:rPr>
           <w:rFonts w:ascii="Arial" w:hAnsi="Arial" w:cs="Arial"/>
@@ -383,15 +380,22 @@
           <w:lang w:val="es-ES"/>
         </w:rPr>
       </w:pPr>
-    </w:p>
-    <w:p>
-      <w:pPr>
-        <w:pStyle w:val="Ttulo1"/>
+      <w:r>
+        <w:rPr>
+          <w:rFonts w:cs="Arial" w:ascii="Arial" w:hAnsi="Arial"/>
+          <w:color w:val="24292E"/>
+          <w:lang w:val="es-ES"/>
+        </w:rPr>
+      </w:r>
+    </w:p>
+    <w:p>
+      <w:pPr>
+        <w:pStyle w:val="Heading1"/>
         <w:pBdr>
           <w:bottom w:val="single" w:sz="6" w:space="4" w:color="EAECEF"/>
         </w:pBdr>
         <w:shd w:val="clear" w:color="auto" w:fill="FFFFFF"/>
-        <w:spacing w:beforeAutospacing="0" w:after="0" w:afterAutospacing="0" w:line="276" w:lineRule="auto"/>
+        <w:spacing w:lineRule="auto" w:line="276" w:beforeAutospacing="0" w:before="0" w:afterAutospacing="0" w:after="0"/>
         <w:jc w:val="center"/>
         <w:rPr>
           <w:rFonts w:ascii="Arial" w:hAnsi="Arial" w:cs="Arial"/>
@@ -401,7 +405,7 @@
       </w:pPr>
       <w:r>
         <w:rPr>
-          <w:rFonts w:ascii="Arial" w:hAnsi="Arial" w:cs="Arial"/>
+          <w:rFonts w:cs="Arial" w:ascii="Arial" w:hAnsi="Arial"/>
           <w:color w:val="24292E"/>
           <w:lang w:val="es-ES"/>
         </w:rPr>
@@ -410,12 +414,12 @@
     </w:p>
     <w:p>
       <w:pPr>
-        <w:pStyle w:val="Ttulo1"/>
+        <w:pStyle w:val="Heading1"/>
         <w:pBdr>
           <w:bottom w:val="single" w:sz="6" w:space="4" w:color="EAECEF"/>
         </w:pBdr>
         <w:shd w:val="clear" w:color="auto" w:fill="FFFFFF"/>
-        <w:spacing w:beforeAutospacing="0" w:after="0" w:afterAutospacing="0" w:line="276" w:lineRule="auto"/>
+        <w:spacing w:lineRule="auto" w:line="276" w:beforeAutospacing="0" w:before="0" w:afterAutospacing="0" w:after="0"/>
         <w:jc w:val="center"/>
         <w:rPr>
           <w:rFonts w:ascii="Arial" w:hAnsi="Arial" w:cs="Arial"/>
@@ -423,17 +427,30 @@
           <w:lang w:val="es-ES"/>
         </w:rPr>
       </w:pPr>
-    </w:p>
-    <w:p>
-      <w:pPr>
+      <w:r>
+        <w:rPr>
+          <w:rFonts w:cs="Arial" w:ascii="Arial" w:hAnsi="Arial"/>
+          <w:color w:val="24292E"/>
+          <w:lang w:val="es-ES"/>
+        </w:rPr>
+      </w:r>
+    </w:p>
+    <w:p>
+      <w:pPr>
+        <w:pStyle w:val="Normal"/>
+        <w:numPr>
+          <w:ilvl w:val="0"/>
+          <w:numId w:val="0"/>
+        </w:numPr>
         <w:pBdr>
           <w:bottom w:val="single" w:sz="6" w:space="4" w:color="EAECEF"/>
         </w:pBdr>
         <w:shd w:val="clear" w:color="auto" w:fill="FFFFFF"/>
-        <w:spacing w:after="0" w:line="276" w:lineRule="auto"/>
+        <w:spacing w:lineRule="auto" w:line="276" w:before="0" w:after="0"/>
         <w:outlineLvl w:val="1"/>
         <w:rPr>
-          <w:rFonts w:ascii="Arial" w:eastAsia="Times New Roman" w:hAnsi="Arial" w:cs="Arial"/>
+          <w:rFonts w:ascii="Arial" w:hAnsi="Arial" w:eastAsia="Times New Roman" w:cs="Arial"/>
+          <w:b/>
           <w:b/>
           <w:bCs/>
           <w:color w:val="24292E"/>
@@ -444,7 +461,7 @@
       </w:pPr>
       <w:r>
         <w:rPr>
-          <w:rFonts w:ascii="Arial" w:eastAsia="Times New Roman" w:hAnsi="Arial" w:cs="Arial"/>
+          <w:rFonts w:eastAsia="Times New Roman" w:cs="Arial" w:ascii="Arial" w:hAnsi="Arial"/>
           <w:b/>
           <w:bCs/>
           <w:color w:val="24292E"/>
@@ -457,78 +474,91 @@
     </w:p>
     <w:p>
       <w:pPr>
+        <w:pStyle w:val="Normal"/>
         <w:shd w:val="clear" w:color="auto" w:fill="FFFFFF"/>
-        <w:spacing w:after="0" w:line="276" w:lineRule="auto"/>
-        <w:rPr>
-          <w:rFonts w:ascii="Segoe UI" w:eastAsia="Times New Roman" w:hAnsi="Segoe UI" w:cs="Segoe UI"/>
-          <w:color w:val="24292E"/>
-          <w:sz w:val="24"/>
-          <w:szCs w:val="24"/>
-          <w:lang w:val="es-ES"/>
-        </w:rPr>
-      </w:pPr>
-    </w:p>
-    <w:p>
-      <w:pPr>
+        <w:spacing w:lineRule="auto" w:line="276" w:before="0" w:after="0"/>
+        <w:rPr>
+          <w:rFonts w:ascii="Segoe UI" w:hAnsi="Segoe UI" w:eastAsia="Times New Roman" w:cs="Segoe UI"/>
+          <w:color w:val="24292E"/>
+          <w:sz w:val="24"/>
+          <w:szCs w:val="24"/>
+          <w:lang w:val="es-ES"/>
+        </w:rPr>
+      </w:pPr>
+      <w:r>
+        <w:rPr>
+          <w:rFonts w:eastAsia="Times New Roman" w:cs="Segoe UI" w:ascii="Segoe UI" w:hAnsi="Segoe UI"/>
+          <w:color w:val="24292E"/>
+          <w:sz w:val="24"/>
+          <w:szCs w:val="24"/>
+          <w:lang w:val="es-ES"/>
+        </w:rPr>
+      </w:r>
+    </w:p>
+    <w:p>
+      <w:pPr>
+        <w:pStyle w:val="Normal"/>
         <w:shd w:val="clear" w:color="auto" w:fill="FFFFFF"/>
-        <w:spacing w:after="0" w:line="276" w:lineRule="auto"/>
-        <w:rPr>
-          <w:rFonts w:ascii="Arial" w:eastAsia="Times New Roman" w:hAnsi="Arial" w:cs="Arial"/>
-          <w:color w:val="24292E"/>
-          <w:sz w:val="24"/>
-          <w:szCs w:val="24"/>
-          <w:lang w:val="es-ES"/>
-        </w:rPr>
-      </w:pPr>
-      <w:r>
-        <w:rPr>
-          <w:rFonts w:ascii="Arial" w:eastAsia="Times New Roman" w:hAnsi="Arial" w:cs="Arial"/>
-          <w:color w:val="24292E"/>
-          <w:sz w:val="24"/>
-          <w:szCs w:val="24"/>
-          <w:lang w:val="es-ES"/>
-        </w:rPr>
-        <w:t xml:space="preserve">Sistema Operativo: </w:t>
-      </w:r>
-      <w:r>
-        <w:rPr>
-          <w:rFonts w:ascii="Arial" w:eastAsia="Times New Roman" w:hAnsi="Arial" w:cs="Arial"/>
-          <w:color w:val="24292E"/>
-          <w:sz w:val="24"/>
-          <w:szCs w:val="24"/>
-          <w:lang w:val="es-ES"/>
-        </w:rPr>
-        <w:t xml:space="preserve">Windows 10 </w:t>
-      </w:r>
-    </w:p>
-    <w:p>
-      <w:pPr>
+        <w:spacing w:lineRule="auto" w:line="276" w:before="0" w:after="0"/>
+        <w:rPr>
+          <w:rFonts w:ascii="Arial" w:hAnsi="Arial" w:eastAsia="Times New Roman" w:cs="Arial"/>
+          <w:color w:val="24292E"/>
+          <w:sz w:val="24"/>
+          <w:szCs w:val="24"/>
+          <w:lang w:val="es-ES"/>
+        </w:rPr>
+      </w:pPr>
+      <w:r>
+        <w:rPr>
+          <w:rFonts w:eastAsia="Times New Roman" w:cs="Arial" w:ascii="Arial" w:hAnsi="Arial"/>
+          <w:color w:val="24292E"/>
+          <w:sz w:val="24"/>
+          <w:szCs w:val="24"/>
+          <w:lang w:val="es-ES"/>
+        </w:rPr>
+        <w:t xml:space="preserve">Sistema Operativo: Windows 10 </w:t>
+      </w:r>
+    </w:p>
+    <w:p>
+      <w:pPr>
+        <w:pStyle w:val="Normal"/>
         <w:shd w:val="clear" w:color="auto" w:fill="FFFFFF"/>
-        <w:spacing w:after="0" w:line="276" w:lineRule="auto"/>
-        <w:rPr>
-          <w:rFonts w:ascii="Arial" w:eastAsia="Times New Roman" w:hAnsi="Arial" w:cs="Arial"/>
-          <w:color w:val="24292E"/>
-          <w:sz w:val="24"/>
-          <w:szCs w:val="24"/>
-          <w:lang w:val="es-ES"/>
-        </w:rPr>
-      </w:pPr>
-    </w:p>
-    <w:p>
-      <w:pPr>
+        <w:spacing w:lineRule="auto" w:line="276" w:before="0" w:after="0"/>
+        <w:rPr>
+          <w:rFonts w:ascii="Arial" w:hAnsi="Arial" w:eastAsia="Times New Roman" w:cs="Arial"/>
+          <w:color w:val="24292E"/>
+          <w:sz w:val="24"/>
+          <w:szCs w:val="24"/>
+          <w:lang w:val="es-ES"/>
+        </w:rPr>
+      </w:pPr>
+      <w:r>
+        <w:rPr>
+          <w:rFonts w:eastAsia="Times New Roman" w:cs="Arial" w:ascii="Arial" w:hAnsi="Arial"/>
+          <w:color w:val="24292E"/>
+          <w:sz w:val="24"/>
+          <w:szCs w:val="24"/>
+          <w:lang w:val="es-ES"/>
+        </w:rPr>
+      </w:r>
+    </w:p>
+    <w:p>
+      <w:pPr>
+        <w:pStyle w:val="Normal"/>
         <w:shd w:val="clear" w:color="auto" w:fill="FFFFFF"/>
-        <w:spacing w:after="0" w:line="276" w:lineRule="auto"/>
-        <w:rPr>
-          <w:rFonts w:ascii="Arial" w:eastAsia="Times New Roman" w:hAnsi="Arial" w:cs="Arial"/>
-          <w:b/>
-          <w:color w:val="24292E"/>
-          <w:sz w:val="24"/>
-          <w:szCs w:val="24"/>
-        </w:rPr>
-      </w:pPr>
-      <w:r>
-        <w:rPr>
-          <w:rFonts w:ascii="Arial" w:eastAsia="Times New Roman" w:hAnsi="Arial" w:cs="Arial"/>
+        <w:spacing w:lineRule="auto" w:line="276" w:before="0" w:after="0"/>
+        <w:rPr>
+          <w:rFonts w:ascii="Arial" w:hAnsi="Arial" w:eastAsia="Times New Roman" w:cs="Arial"/>
+          <w:b/>
+          <w:b/>
+          <w:color w:val="24292E"/>
+          <w:sz w:val="24"/>
+          <w:szCs w:val="24"/>
+        </w:rPr>
+      </w:pPr>
+      <w:r>
+        <w:rPr>
+          <w:rFonts w:eastAsia="Times New Roman" w:cs="Arial" w:ascii="Arial" w:hAnsi="Arial"/>
           <w:b/>
           <w:color w:val="24292E"/>
           <w:sz w:val="24"/>
@@ -539,144 +569,118 @@
     </w:p>
     <w:p>
       <w:pPr>
+        <w:pStyle w:val="Normal"/>
         <w:shd w:val="clear" w:color="auto" w:fill="FFFFFF"/>
-        <w:spacing w:after="0" w:line="276" w:lineRule="auto"/>
-        <w:rPr>
-          <w:rFonts w:ascii="Segoe UI" w:eastAsia="Times New Roman" w:hAnsi="Segoe UI" w:cs="Segoe UI"/>
-          <w:b/>
-          <w:color w:val="24292E"/>
-          <w:sz w:val="24"/>
-          <w:szCs w:val="24"/>
-        </w:rPr>
-      </w:pPr>
-    </w:p>
-    <w:p>
-      <w:pPr>
+        <w:spacing w:lineRule="auto" w:line="276" w:before="0" w:after="0"/>
+        <w:rPr>
+          <w:rFonts w:ascii="Segoe UI" w:hAnsi="Segoe UI" w:eastAsia="Times New Roman" w:cs="Segoe UI"/>
+          <w:b/>
+          <w:b/>
+          <w:color w:val="24292E"/>
+          <w:sz w:val="24"/>
+          <w:szCs w:val="24"/>
+        </w:rPr>
+      </w:pPr>
+      <w:r>
+        <w:rPr>
+          <w:rFonts w:eastAsia="Times New Roman" w:cs="Segoe UI" w:ascii="Segoe UI" w:hAnsi="Segoe UI"/>
+          <w:b/>
+          <w:color w:val="24292E"/>
+          <w:sz w:val="24"/>
+          <w:szCs w:val="24"/>
+        </w:rPr>
+      </w:r>
+    </w:p>
+    <w:p>
+      <w:pPr>
+        <w:pStyle w:val="Normal"/>
         <w:numPr>
           <w:ilvl w:val="0"/>
           <w:numId w:val="1"/>
         </w:numPr>
         <w:shd w:val="clear" w:color="auto" w:fill="FFFFFF"/>
-        <w:spacing w:after="0" w:line="276" w:lineRule="auto"/>
-        <w:rPr>
-          <w:rFonts w:ascii="Arial" w:eastAsia="Times New Roman" w:hAnsi="Arial" w:cs="Arial"/>
-          <w:color w:val="24292E"/>
-          <w:sz w:val="24"/>
-          <w:szCs w:val="24"/>
-        </w:rPr>
-      </w:pPr>
-      <w:r>
-        <w:rPr>
-          <w:rFonts w:ascii="Arial" w:eastAsia="Times New Roman" w:hAnsi="Arial" w:cs="Arial"/>
-          <w:color w:val="24292E"/>
-          <w:sz w:val="24"/>
-          <w:szCs w:val="24"/>
-        </w:rPr>
-        <w:t>python 3.</w:t>
-      </w:r>
-      <w:r>
-        <w:rPr>
-          <w:rFonts w:ascii="Arial" w:eastAsia="Times New Roman" w:hAnsi="Arial" w:cs="Arial"/>
-          <w:color w:val="24292E"/>
-          <w:sz w:val="24"/>
-          <w:szCs w:val="24"/>
-        </w:rPr>
-        <w:t>8</w:t>
-      </w:r>
-      <w:r>
-        <w:rPr>
-          <w:rFonts w:ascii="Arial" w:eastAsia="Times New Roman" w:hAnsi="Arial" w:cs="Arial"/>
-          <w:color w:val="24292E"/>
-          <w:sz w:val="24"/>
-          <w:szCs w:val="24"/>
-        </w:rPr>
-        <w:t xml:space="preserve"> o superior</w:t>
-      </w:r>
-    </w:p>
-    <w:p>
-      <w:pPr>
+        <w:spacing w:lineRule="auto" w:line="276" w:before="0" w:after="0"/>
+        <w:rPr>
+          <w:rFonts w:ascii="Arial" w:hAnsi="Arial" w:eastAsia="Times New Roman" w:cs="Arial"/>
+          <w:color w:val="24292E"/>
+          <w:sz w:val="24"/>
+          <w:szCs w:val="24"/>
+        </w:rPr>
+      </w:pPr>
+      <w:r>
+        <w:rPr>
+          <w:rFonts w:eastAsia="Times New Roman" w:cs="Arial" w:ascii="Arial" w:hAnsi="Arial"/>
+          <w:color w:val="24292E"/>
+          <w:sz w:val="24"/>
+          <w:szCs w:val="24"/>
+        </w:rPr>
+        <w:t>python 3.8 o superior</w:t>
+      </w:r>
+    </w:p>
+    <w:p>
+      <w:pPr>
+        <w:pStyle w:val="Normal"/>
         <w:numPr>
           <w:ilvl w:val="0"/>
           <w:numId w:val="1"/>
         </w:numPr>
         <w:shd w:val="clear" w:color="auto" w:fill="FFFFFF"/>
-        <w:spacing w:after="0" w:line="276" w:lineRule="auto"/>
-        <w:rPr>
-          <w:rFonts w:ascii="Arial" w:eastAsia="Times New Roman" w:hAnsi="Arial" w:cs="Arial"/>
-          <w:color w:val="24292E"/>
-          <w:sz w:val="24"/>
-          <w:szCs w:val="24"/>
-        </w:rPr>
-      </w:pPr>
-      <w:r>
-        <w:rPr>
-          <w:rFonts w:ascii="Arial" w:eastAsia="Times New Roman" w:hAnsi="Arial" w:cs="Arial"/>
-          <w:color w:val="24292E"/>
-          <w:sz w:val="24"/>
-          <w:szCs w:val="24"/>
-        </w:rPr>
-        <w:t>pip 1</w:t>
-      </w:r>
-      <w:r>
-        <w:rPr>
-          <w:rFonts w:ascii="Arial" w:eastAsia="Times New Roman" w:hAnsi="Arial" w:cs="Arial"/>
-          <w:color w:val="24292E"/>
-          <w:sz w:val="24"/>
-          <w:szCs w:val="24"/>
-        </w:rPr>
-        <w:t>9</w:t>
-      </w:r>
-      <w:r>
-        <w:rPr>
-          <w:rFonts w:ascii="Arial" w:eastAsia="Times New Roman" w:hAnsi="Arial" w:cs="Arial"/>
-          <w:color w:val="24292E"/>
-          <w:sz w:val="24"/>
-          <w:szCs w:val="24"/>
-        </w:rPr>
-        <w:t>.</w:t>
-      </w:r>
-      <w:r>
-        <w:rPr>
-          <w:rFonts w:ascii="Arial" w:eastAsia="Times New Roman" w:hAnsi="Arial" w:cs="Arial"/>
-          <w:color w:val="24292E"/>
-          <w:sz w:val="24"/>
-          <w:szCs w:val="24"/>
-        </w:rPr>
-        <w:t>3</w:t>
-      </w:r>
-      <w:r>
-        <w:rPr>
-          <w:rFonts w:ascii="Arial" w:eastAsia="Times New Roman" w:hAnsi="Arial" w:cs="Arial"/>
-          <w:color w:val="24292E"/>
-          <w:sz w:val="24"/>
-          <w:szCs w:val="24"/>
-        </w:rPr>
-        <w:t xml:space="preserve"> o superior</w:t>
-      </w:r>
-    </w:p>
-    <w:p>
-      <w:pPr>
+        <w:spacing w:lineRule="auto" w:line="276" w:before="0" w:after="0"/>
+        <w:rPr>
+          <w:rFonts w:ascii="Arial" w:hAnsi="Arial" w:eastAsia="Times New Roman" w:cs="Arial"/>
+          <w:color w:val="24292E"/>
+          <w:sz w:val="24"/>
+          <w:szCs w:val="24"/>
+        </w:rPr>
+      </w:pPr>
+      <w:r>
+        <w:rPr>
+          <w:rFonts w:eastAsia="Times New Roman" w:cs="Arial" w:ascii="Arial" w:hAnsi="Arial"/>
+          <w:color w:val="24292E"/>
+          <w:sz w:val="24"/>
+          <w:szCs w:val="24"/>
+        </w:rPr>
+        <w:t>pip 19.3 o superior</w:t>
+      </w:r>
+    </w:p>
+    <w:p>
+      <w:pPr>
+        <w:pStyle w:val="Normal"/>
         <w:shd w:val="clear" w:color="auto" w:fill="FFFFFF"/>
-        <w:spacing w:after="0" w:line="276" w:lineRule="auto"/>
-        <w:ind w:left="720"/>
-        <w:rPr>
-          <w:rFonts w:ascii="Segoe UI" w:eastAsia="Times New Roman" w:hAnsi="Segoe UI" w:cs="Segoe UI"/>
-          <w:color w:val="24292E"/>
-          <w:sz w:val="24"/>
-          <w:szCs w:val="24"/>
-        </w:rPr>
-      </w:pPr>
-    </w:p>
-    <w:p>
-      <w:pPr>
+        <w:spacing w:lineRule="auto" w:line="276" w:before="0" w:after="0"/>
+        <w:ind w:left="720" w:hanging="0"/>
+        <w:rPr>
+          <w:rFonts w:ascii="Segoe UI" w:hAnsi="Segoe UI" w:eastAsia="Times New Roman" w:cs="Segoe UI"/>
+          <w:color w:val="24292E"/>
+          <w:sz w:val="24"/>
+          <w:szCs w:val="24"/>
+        </w:rPr>
+      </w:pPr>
+      <w:r>
+        <w:rPr>
+          <w:rFonts w:eastAsia="Times New Roman" w:cs="Segoe UI" w:ascii="Segoe UI" w:hAnsi="Segoe UI"/>
+          <w:color w:val="24292E"/>
+          <w:sz w:val="24"/>
+          <w:szCs w:val="24"/>
+        </w:rPr>
+      </w:r>
+    </w:p>
+    <w:p>
+      <w:pPr>
+        <w:pStyle w:val="Normal"/>
+        <w:numPr>
+          <w:ilvl w:val="0"/>
+          <w:numId w:val="0"/>
+        </w:numPr>
         <w:pBdr>
           <w:bottom w:val="single" w:sz="6" w:space="4" w:color="EAECEF"/>
         </w:pBdr>
         <w:shd w:val="clear" w:color="auto" w:fill="FFFFFF"/>
-        <w:spacing w:after="0" w:line="276" w:lineRule="auto"/>
+        <w:spacing w:lineRule="auto" w:line="276" w:before="0" w:after="0"/>
         <w:outlineLvl w:val="1"/>
         <w:rPr>
-          <w:rFonts w:ascii="Arial" w:eastAsia="Times New Roman" w:hAnsi="Arial" w:cs="Arial"/>
+          <w:rFonts w:ascii="Arial" w:hAnsi="Arial" w:eastAsia="Times New Roman" w:cs="Arial"/>
+          <w:b/>
           <w:b/>
           <w:bCs/>
           <w:color w:val="24292E"/>
@@ -687,7 +691,7 @@
       </w:pPr>
       <w:r>
         <w:rPr>
-          <w:rFonts w:ascii="Arial" w:eastAsia="Times New Roman" w:hAnsi="Arial" w:cs="Arial"/>
+          <w:rFonts w:eastAsia="Times New Roman" w:cs="Arial" w:ascii="Arial" w:hAnsi="Arial"/>
           <w:b/>
           <w:bCs/>
           <w:color w:val="24292E"/>
@@ -700,11 +704,17 @@
     </w:p>
     <w:p>
       <w:pPr>
+        <w:pStyle w:val="Normal"/>
+        <w:numPr>
+          <w:ilvl w:val="0"/>
+          <w:numId w:val="0"/>
+        </w:numPr>
         <w:shd w:val="clear" w:color="auto" w:fill="FFFFFF"/>
-        <w:spacing w:after="0" w:line="276" w:lineRule="auto"/>
+        <w:spacing w:lineRule="auto" w:line="276" w:before="0" w:after="0"/>
         <w:outlineLvl w:val="2"/>
         <w:rPr>
-          <w:rFonts w:ascii="Arial" w:eastAsia="Times New Roman" w:hAnsi="Arial" w:cs="Arial"/>
+          <w:rFonts w:ascii="Arial" w:hAnsi="Arial" w:eastAsia="Times New Roman" w:cs="Arial"/>
+          <w:b/>
           <w:b/>
           <w:bCs/>
           <w:color w:val="24292E"/>
@@ -713,14 +723,31 @@
           <w:lang w:val="es-ES"/>
         </w:rPr>
       </w:pPr>
-    </w:p>
-    <w:p>
-      <w:pPr>
+      <w:r>
+        <w:rPr>
+          <w:rFonts w:eastAsia="Times New Roman" w:cs="Arial" w:ascii="Arial" w:hAnsi="Arial"/>
+          <w:b/>
+          <w:bCs/>
+          <w:color w:val="24292E"/>
+          <w:sz w:val="24"/>
+          <w:szCs w:val="24"/>
+          <w:lang w:val="es-ES"/>
+        </w:rPr>
+      </w:r>
+    </w:p>
+    <w:p>
+      <w:pPr>
+        <w:pStyle w:val="Normal"/>
+        <w:numPr>
+          <w:ilvl w:val="0"/>
+          <w:numId w:val="0"/>
+        </w:numPr>
         <w:shd w:val="clear" w:color="auto" w:fill="FFFFFF"/>
-        <w:spacing w:after="0" w:line="276" w:lineRule="auto"/>
+        <w:spacing w:lineRule="auto" w:line="276" w:before="0" w:after="0"/>
         <w:outlineLvl w:val="2"/>
         <w:rPr>
-          <w:rFonts w:ascii="Arial" w:eastAsia="Times New Roman" w:hAnsi="Arial" w:cs="Arial"/>
+          <w:rFonts w:ascii="Arial" w:hAnsi="Arial" w:eastAsia="Times New Roman" w:cs="Arial"/>
+          <w:b/>
           <w:b/>
           <w:bCs/>
           <w:color w:val="24292E"/>
@@ -729,14 +756,31 @@
           <w:lang w:val="es-ES"/>
         </w:rPr>
       </w:pPr>
-    </w:p>
-    <w:p>
-      <w:pPr>
+      <w:r>
+        <w:rPr>
+          <w:rFonts w:eastAsia="Times New Roman" w:cs="Arial" w:ascii="Arial" w:hAnsi="Arial"/>
+          <w:b/>
+          <w:bCs/>
+          <w:color w:val="24292E"/>
+          <w:sz w:val="24"/>
+          <w:szCs w:val="24"/>
+          <w:lang w:val="es-ES"/>
+        </w:rPr>
+      </w:r>
+    </w:p>
+    <w:p>
+      <w:pPr>
+        <w:pStyle w:val="Normal"/>
+        <w:numPr>
+          <w:ilvl w:val="0"/>
+          <w:numId w:val="0"/>
+        </w:numPr>
         <w:shd w:val="clear" w:color="auto" w:fill="FFFFFF"/>
-        <w:spacing w:after="0" w:line="276" w:lineRule="auto"/>
+        <w:spacing w:lineRule="auto" w:line="276" w:before="0" w:after="0"/>
         <w:outlineLvl w:val="2"/>
         <w:rPr>
-          <w:rFonts w:ascii="Arial" w:eastAsia="Times New Roman" w:hAnsi="Arial" w:cs="Arial"/>
+          <w:rFonts w:ascii="Arial" w:hAnsi="Arial" w:eastAsia="Times New Roman" w:cs="Arial"/>
+          <w:b/>
           <w:b/>
           <w:bCs/>
           <w:color w:val="24292E"/>
@@ -747,7 +791,7 @@
       </w:pPr>
       <w:r>
         <w:rPr>
-          <w:rFonts w:ascii="Arial" w:eastAsia="Times New Roman" w:hAnsi="Arial" w:cs="Arial"/>
+          <w:rFonts w:eastAsia="Times New Roman" w:cs="Arial" w:ascii="Arial" w:hAnsi="Arial"/>
           <w:b/>
           <w:bCs/>
           <w:color w:val="24292E"/>
@@ -760,11 +804,17 @@
     </w:p>
     <w:p>
       <w:pPr>
+        <w:pStyle w:val="Normal"/>
+        <w:numPr>
+          <w:ilvl w:val="0"/>
+          <w:numId w:val="0"/>
+        </w:numPr>
         <w:shd w:val="clear" w:color="auto" w:fill="FFFFFF"/>
-        <w:spacing w:after="0" w:line="276" w:lineRule="auto"/>
+        <w:spacing w:lineRule="auto" w:line="276" w:before="0" w:after="0"/>
         <w:outlineLvl w:val="2"/>
         <w:rPr>
-          <w:rFonts w:ascii="Arial" w:eastAsia="Times New Roman" w:hAnsi="Arial" w:cs="Arial"/>
+          <w:rFonts w:ascii="Arial" w:hAnsi="Arial" w:eastAsia="Times New Roman" w:cs="Arial"/>
+          <w:b/>
           <w:b/>
           <w:bCs/>
           <w:color w:val="24292E"/>
@@ -773,31 +823,43 @@
           <w:lang w:val="es-ES"/>
         </w:rPr>
       </w:pPr>
-    </w:p>
-    <w:p>
-      <w:pPr>
+      <w:r>
+        <w:rPr>
+          <w:rFonts w:eastAsia="Times New Roman" w:cs="Arial" w:ascii="Arial" w:hAnsi="Arial"/>
+          <w:b/>
+          <w:bCs/>
+          <w:color w:val="24292E"/>
+          <w:sz w:val="24"/>
+          <w:szCs w:val="24"/>
+          <w:lang w:val="es-ES"/>
+        </w:rPr>
+      </w:r>
+    </w:p>
+    <w:p>
+      <w:pPr>
+        <w:pStyle w:val="Normal"/>
         <w:shd w:val="clear" w:color="auto" w:fill="F6F8FA"/>
         <w:tabs>
-          <w:tab w:val="left" w:pos="916"/>
-          <w:tab w:val="left" w:pos="1832"/>
-          <w:tab w:val="left" w:pos="2748"/>
-          <w:tab w:val="left" w:pos="3664"/>
-          <w:tab w:val="left" w:pos="4580"/>
-          <w:tab w:val="left" w:pos="5496"/>
-          <w:tab w:val="left" w:pos="6412"/>
-          <w:tab w:val="left" w:pos="7328"/>
-          <w:tab w:val="left" w:pos="8244"/>
-          <w:tab w:val="left" w:pos="9160"/>
-          <w:tab w:val="left" w:pos="10076"/>
-          <w:tab w:val="left" w:pos="10992"/>
-          <w:tab w:val="left" w:pos="11908"/>
-          <w:tab w:val="left" w:pos="12824"/>
-          <w:tab w:val="left" w:pos="13740"/>
-          <w:tab w:val="left" w:pos="14656"/>
+          <w:tab w:val="left" w:pos="916" w:leader="none"/>
+          <w:tab w:val="left" w:pos="1832" w:leader="none"/>
+          <w:tab w:val="left" w:pos="2748" w:leader="none"/>
+          <w:tab w:val="left" w:pos="3664" w:leader="none"/>
+          <w:tab w:val="left" w:pos="4580" w:leader="none"/>
+          <w:tab w:val="left" w:pos="5496" w:leader="none"/>
+          <w:tab w:val="left" w:pos="6412" w:leader="none"/>
+          <w:tab w:val="left" w:pos="7328" w:leader="none"/>
+          <w:tab w:val="left" w:pos="8244" w:leader="none"/>
+          <w:tab w:val="left" w:pos="9160" w:leader="none"/>
+          <w:tab w:val="left" w:pos="10076" w:leader="none"/>
+          <w:tab w:val="left" w:pos="10992" w:leader="none"/>
+          <w:tab w:val="left" w:pos="11908" w:leader="none"/>
+          <w:tab w:val="left" w:pos="12824" w:leader="none"/>
+          <w:tab w:val="left" w:pos="13740" w:leader="none"/>
+          <w:tab w:val="left" w:pos="14656" w:leader="none"/>
         </w:tabs>
-        <w:spacing w:after="0" w:line="276" w:lineRule="auto"/>
-        <w:rPr>
-          <w:rFonts w:ascii="Consolas" w:eastAsia="Times New Roman" w:hAnsi="Consolas" w:cs="Courier New"/>
+        <w:spacing w:lineRule="auto" w:line="276" w:before="0" w:after="0"/>
+        <w:rPr>
+          <w:rFonts w:ascii="Consolas" w:hAnsi="Consolas" w:eastAsia="Times New Roman" w:cs="Courier New"/>
           <w:color w:val="24292E"/>
           <w:sz w:val="24"/>
           <w:szCs w:val="20"/>
@@ -806,49 +868,40 @@
       </w:pPr>
       <w:r>
         <w:rPr>
-          <w:rFonts w:ascii="Consolas" w:eastAsia="Times New Roman" w:hAnsi="Consolas" w:cs="Courier New"/>
+          <w:rFonts w:eastAsia="Times New Roman" w:cs="Courier New" w:ascii="Consolas" w:hAnsi="Consolas"/>
           <w:color w:val="24292E"/>
           <w:sz w:val="24"/>
           <w:szCs w:val="20"/>
           <w:lang w:val="es-ES"/>
         </w:rPr>
-        <w:t xml:space="preserve">$ pip install </w:t>
-      </w:r>
-      <w:r>
-        <w:rPr>
-          <w:rFonts w:ascii="Consolas" w:eastAsia="Times New Roman" w:hAnsi="Consolas" w:cs="Courier New"/>
-          <w:color w:val="24292E"/>
-          <w:sz w:val="24"/>
-          <w:szCs w:val="20"/>
-          <w:lang w:val="es-ES"/>
-        </w:rPr>
-        <w:t>pyqt5</w:t>
-      </w:r>
-    </w:p>
-    <w:p>
-      <w:pPr>
+        <w:t>$ pip install pyqt5</w:t>
+      </w:r>
+    </w:p>
+    <w:p>
+      <w:pPr>
+        <w:pStyle w:val="Normal"/>
         <w:shd w:val="clear" w:color="auto" w:fill="F6F8FA"/>
         <w:tabs>
-          <w:tab w:val="left" w:pos="916"/>
-          <w:tab w:val="left" w:pos="1832"/>
-          <w:tab w:val="left" w:pos="2748"/>
-          <w:tab w:val="left" w:pos="3664"/>
-          <w:tab w:val="left" w:pos="4580"/>
-          <w:tab w:val="left" w:pos="5496"/>
-          <w:tab w:val="left" w:pos="6412"/>
-          <w:tab w:val="left" w:pos="7328"/>
-          <w:tab w:val="left" w:pos="8244"/>
-          <w:tab w:val="left" w:pos="9160"/>
-          <w:tab w:val="left" w:pos="10076"/>
-          <w:tab w:val="left" w:pos="10992"/>
-          <w:tab w:val="left" w:pos="11908"/>
-          <w:tab w:val="left" w:pos="12824"/>
-          <w:tab w:val="left" w:pos="13740"/>
-          <w:tab w:val="left" w:pos="14656"/>
+          <w:tab w:val="left" w:pos="916" w:leader="none"/>
+          <w:tab w:val="left" w:pos="1832" w:leader="none"/>
+          <w:tab w:val="left" w:pos="2748" w:leader="none"/>
+          <w:tab w:val="left" w:pos="3664" w:leader="none"/>
+          <w:tab w:val="left" w:pos="4580" w:leader="none"/>
+          <w:tab w:val="left" w:pos="5496" w:leader="none"/>
+          <w:tab w:val="left" w:pos="6412" w:leader="none"/>
+          <w:tab w:val="left" w:pos="7328" w:leader="none"/>
+          <w:tab w:val="left" w:pos="8244" w:leader="none"/>
+          <w:tab w:val="left" w:pos="9160" w:leader="none"/>
+          <w:tab w:val="left" w:pos="10076" w:leader="none"/>
+          <w:tab w:val="left" w:pos="10992" w:leader="none"/>
+          <w:tab w:val="left" w:pos="11908" w:leader="none"/>
+          <w:tab w:val="left" w:pos="12824" w:leader="none"/>
+          <w:tab w:val="left" w:pos="13740" w:leader="none"/>
+          <w:tab w:val="left" w:pos="14656" w:leader="none"/>
         </w:tabs>
-        <w:spacing w:after="0" w:line="276" w:lineRule="auto"/>
-        <w:rPr>
-          <w:rFonts w:ascii="Consolas" w:eastAsia="Times New Roman" w:hAnsi="Consolas" w:cs="Courier New"/>
+        <w:spacing w:lineRule="auto" w:line="276" w:before="0" w:after="0"/>
+        <w:rPr>
+          <w:rFonts w:ascii="Consolas" w:hAnsi="Consolas" w:eastAsia="Times New Roman" w:cs="Courier New"/>
           <w:color w:val="24292E"/>
           <w:sz w:val="24"/>
           <w:szCs w:val="20"/>
@@ -857,95 +910,40 @@
       </w:pPr>
       <w:r>
         <w:rPr>
-          <w:rFonts w:ascii="Consolas" w:eastAsia="Times New Roman" w:hAnsi="Consolas" w:cs="Courier New"/>
+          <w:rFonts w:eastAsia="Times New Roman" w:cs="Courier New" w:ascii="Consolas" w:hAnsi="Consolas"/>
           <w:color w:val="24292E"/>
           <w:sz w:val="24"/>
           <w:szCs w:val="20"/>
           <w:lang w:val="es-ES"/>
         </w:rPr>
-        <w:t xml:space="preserve">$ </w:t>
-      </w:r>
-      <w:proofErr w:type="spellStart"/>
-      <w:r>
-        <w:rPr>
-          <w:rFonts w:ascii="Consolas" w:eastAsia="Times New Roman" w:hAnsi="Consolas" w:cs="Courier New"/>
-          <w:color w:val="24292E"/>
-          <w:sz w:val="24"/>
-          <w:szCs w:val="20"/>
-          <w:lang w:val="es-ES"/>
-        </w:rPr>
-        <w:t>pip</w:t>
-      </w:r>
-      <w:proofErr w:type="spellEnd"/>
-      <w:r>
-        <w:rPr>
-          <w:rFonts w:ascii="Consolas" w:eastAsia="Times New Roman" w:hAnsi="Consolas" w:cs="Courier New"/>
-          <w:color w:val="24292E"/>
-          <w:sz w:val="24"/>
-          <w:szCs w:val="20"/>
-          <w:lang w:val="es-ES"/>
-        </w:rPr>
-        <w:t xml:space="preserve"> </w:t>
-      </w:r>
-      <w:proofErr w:type="spellStart"/>
-      <w:r>
-        <w:rPr>
-          <w:rFonts w:ascii="Consolas" w:eastAsia="Times New Roman" w:hAnsi="Consolas" w:cs="Courier New"/>
-          <w:color w:val="24292E"/>
-          <w:sz w:val="24"/>
-          <w:szCs w:val="20"/>
-          <w:lang w:val="es-ES"/>
-        </w:rPr>
-        <w:t>install</w:t>
-      </w:r>
-      <w:proofErr w:type="spellEnd"/>
-      <w:r>
-        <w:rPr>
-          <w:rFonts w:ascii="Consolas" w:eastAsia="Times New Roman" w:hAnsi="Consolas" w:cs="Courier New"/>
-          <w:color w:val="24292E"/>
-          <w:sz w:val="24"/>
-          <w:szCs w:val="20"/>
-          <w:lang w:val="es-ES"/>
-        </w:rPr>
-        <w:t xml:space="preserve"> </w:t>
-      </w:r>
-      <w:proofErr w:type="spellStart"/>
-      <w:r>
-        <w:rPr>
-          <w:rFonts w:ascii="Consolas" w:eastAsia="Times New Roman" w:hAnsi="Consolas" w:cs="Courier New"/>
-          <w:color w:val="24292E"/>
-          <w:sz w:val="24"/>
-          <w:szCs w:val="20"/>
-          <w:lang w:val="es-ES"/>
-        </w:rPr>
-        <w:t>numpy</w:t>
-      </w:r>
-      <w:proofErr w:type="spellEnd"/>
-    </w:p>
-    <w:p>
-      <w:pPr>
+        <w:t>$ pip install numpy</w:t>
+      </w:r>
+    </w:p>
+    <w:p>
+      <w:pPr>
+        <w:pStyle w:val="Normal"/>
         <w:shd w:val="clear" w:color="auto" w:fill="F6F8FA"/>
         <w:tabs>
-          <w:tab w:val="left" w:pos="916"/>
-          <w:tab w:val="left" w:pos="1832"/>
-          <w:tab w:val="left" w:pos="2748"/>
-          <w:tab w:val="left" w:pos="3664"/>
-          <w:tab w:val="left" w:pos="4580"/>
-          <w:tab w:val="left" w:pos="5496"/>
-          <w:tab w:val="left" w:pos="6412"/>
-          <w:tab w:val="left" w:pos="7328"/>
-          <w:tab w:val="left" w:pos="8244"/>
-          <w:tab w:val="left" w:pos="9160"/>
-          <w:tab w:val="left" w:pos="10076"/>
-          <w:tab w:val="left" w:pos="10992"/>
-          <w:tab w:val="left" w:pos="11908"/>
-          <w:tab w:val="left" w:pos="12824"/>
-          <w:tab w:val="left" w:pos="13740"/>
-          <w:tab w:val="left" w:pos="14656"/>
+          <w:tab w:val="left" w:pos="916" w:leader="none"/>
+          <w:tab w:val="left" w:pos="1832" w:leader="none"/>
+          <w:tab w:val="left" w:pos="2748" w:leader="none"/>
+          <w:tab w:val="left" w:pos="3664" w:leader="none"/>
+          <w:tab w:val="left" w:pos="4580" w:leader="none"/>
+          <w:tab w:val="left" w:pos="5496" w:leader="none"/>
+          <w:tab w:val="left" w:pos="6412" w:leader="none"/>
+          <w:tab w:val="left" w:pos="7328" w:leader="none"/>
+          <w:tab w:val="left" w:pos="8244" w:leader="none"/>
+          <w:tab w:val="left" w:pos="9160" w:leader="none"/>
+          <w:tab w:val="left" w:pos="10076" w:leader="none"/>
+          <w:tab w:val="left" w:pos="10992" w:leader="none"/>
+          <w:tab w:val="left" w:pos="11908" w:leader="none"/>
+          <w:tab w:val="left" w:pos="12824" w:leader="none"/>
+          <w:tab w:val="left" w:pos="13740" w:leader="none"/>
+          <w:tab w:val="left" w:pos="14656" w:leader="none"/>
         </w:tabs>
-        <w:spacing w:after="0" w:line="276" w:lineRule="auto"/>
-        <w:rPr>
-          <w:rFonts w:ascii="Consolas" w:eastAsia="Times New Roman" w:hAnsi="Consolas" w:cs="Courier New"/>
+        <w:spacing w:lineRule="auto" w:line="276" w:before="0" w:after="0"/>
+        <w:rPr>
+          <w:rFonts w:ascii="Consolas" w:hAnsi="Consolas" w:eastAsia="Times New Roman" w:cs="Courier New"/>
           <w:color w:val="24292E"/>
           <w:sz w:val="24"/>
           <w:szCs w:val="20"/>
@@ -955,95 +953,40 @@
       </w:pPr>
       <w:r>
         <w:rPr>
-          <w:rFonts w:ascii="Consolas" w:eastAsia="Times New Roman" w:hAnsi="Consolas" w:cs="Courier New"/>
+          <w:rFonts w:eastAsia="Times New Roman" w:cs="Courier New" w:ascii="Consolas" w:hAnsi="Consolas"/>
           <w:color w:val="24292E"/>
           <w:sz w:val="24"/>
           <w:szCs w:val="20"/>
           <w:lang w:val="es-ES"/>
         </w:rPr>
-        <w:t xml:space="preserve">$ </w:t>
-      </w:r>
-      <w:proofErr w:type="spellStart"/>
-      <w:r>
-        <w:rPr>
-          <w:rFonts w:ascii="Consolas" w:eastAsia="Times New Roman" w:hAnsi="Consolas" w:cs="Courier New"/>
-          <w:color w:val="24292E"/>
-          <w:sz w:val="24"/>
-          <w:szCs w:val="20"/>
-          <w:lang w:val="es-ES"/>
-        </w:rPr>
-        <w:t>pip</w:t>
-      </w:r>
-      <w:proofErr w:type="spellEnd"/>
-      <w:r>
-        <w:rPr>
-          <w:rFonts w:ascii="Consolas" w:eastAsia="Times New Roman" w:hAnsi="Consolas" w:cs="Courier New"/>
-          <w:color w:val="24292E"/>
-          <w:sz w:val="24"/>
-          <w:szCs w:val="20"/>
-          <w:lang w:val="es-ES"/>
-        </w:rPr>
-        <w:t xml:space="preserve"> </w:t>
-      </w:r>
-      <w:proofErr w:type="spellStart"/>
-      <w:r>
-        <w:rPr>
-          <w:rFonts w:ascii="Consolas" w:eastAsia="Times New Roman" w:hAnsi="Consolas" w:cs="Courier New"/>
-          <w:color w:val="24292E"/>
-          <w:sz w:val="24"/>
-          <w:szCs w:val="20"/>
-          <w:lang w:val="es-ES"/>
-        </w:rPr>
-        <w:t>install</w:t>
-      </w:r>
-      <w:proofErr w:type="spellEnd"/>
-      <w:r>
-        <w:rPr>
-          <w:rFonts w:ascii="Consolas" w:eastAsia="Times New Roman" w:hAnsi="Consolas" w:cs="Courier New"/>
-          <w:color w:val="24292E"/>
-          <w:sz w:val="24"/>
-          <w:szCs w:val="20"/>
-          <w:lang w:val="es-ES"/>
-        </w:rPr>
-        <w:t xml:space="preserve"> </w:t>
-      </w:r>
-      <w:proofErr w:type="spellStart"/>
-      <w:r>
-        <w:rPr>
-          <w:rFonts w:ascii="Consolas" w:eastAsia="Times New Roman" w:hAnsi="Consolas" w:cs="Courier New"/>
-          <w:color w:val="24292E"/>
-          <w:sz w:val="24"/>
-          <w:szCs w:val="20"/>
-          <w:lang w:val="es-ES"/>
-        </w:rPr>
-        <w:t>sympy</w:t>
-      </w:r>
-      <w:proofErr w:type="spellEnd"/>
-    </w:p>
-    <w:p>
-      <w:pPr>
+        <w:t>$ pip install sympy</w:t>
+      </w:r>
+    </w:p>
+    <w:p>
+      <w:pPr>
+        <w:pStyle w:val="Normal"/>
         <w:shd w:val="clear" w:color="auto" w:fill="F6F8FA"/>
         <w:tabs>
-          <w:tab w:val="left" w:pos="916"/>
-          <w:tab w:val="left" w:pos="1832"/>
-          <w:tab w:val="left" w:pos="2748"/>
-          <w:tab w:val="left" w:pos="3664"/>
-          <w:tab w:val="left" w:pos="4580"/>
-          <w:tab w:val="left" w:pos="5496"/>
-          <w:tab w:val="left" w:pos="6412"/>
-          <w:tab w:val="left" w:pos="7328"/>
-          <w:tab w:val="left" w:pos="8244"/>
-          <w:tab w:val="left" w:pos="9160"/>
-          <w:tab w:val="left" w:pos="10076"/>
-          <w:tab w:val="left" w:pos="10992"/>
-          <w:tab w:val="left" w:pos="11908"/>
-          <w:tab w:val="left" w:pos="12824"/>
-          <w:tab w:val="left" w:pos="13740"/>
-          <w:tab w:val="left" w:pos="14656"/>
+          <w:tab w:val="left" w:pos="916" w:leader="none"/>
+          <w:tab w:val="left" w:pos="1832" w:leader="none"/>
+          <w:tab w:val="left" w:pos="2748" w:leader="none"/>
+          <w:tab w:val="left" w:pos="3664" w:leader="none"/>
+          <w:tab w:val="left" w:pos="4580" w:leader="none"/>
+          <w:tab w:val="left" w:pos="5496" w:leader="none"/>
+          <w:tab w:val="left" w:pos="6412" w:leader="none"/>
+          <w:tab w:val="left" w:pos="7328" w:leader="none"/>
+          <w:tab w:val="left" w:pos="8244" w:leader="none"/>
+          <w:tab w:val="left" w:pos="9160" w:leader="none"/>
+          <w:tab w:val="left" w:pos="10076" w:leader="none"/>
+          <w:tab w:val="left" w:pos="10992" w:leader="none"/>
+          <w:tab w:val="left" w:pos="11908" w:leader="none"/>
+          <w:tab w:val="left" w:pos="12824" w:leader="none"/>
+          <w:tab w:val="left" w:pos="13740" w:leader="none"/>
+          <w:tab w:val="left" w:pos="14656" w:leader="none"/>
         </w:tabs>
-        <w:spacing w:after="0" w:line="276" w:lineRule="auto"/>
-        <w:rPr>
-          <w:rFonts w:ascii="Consolas" w:eastAsia="Times New Roman" w:hAnsi="Consolas" w:cs="Courier New"/>
+        <w:spacing w:lineRule="auto" w:line="276" w:before="0" w:after="0"/>
+        <w:rPr>
+          <w:rFonts w:ascii="Consolas" w:hAnsi="Consolas" w:eastAsia="Times New Roman" w:cs="Courier New"/>
           <w:color w:val="24292E"/>
           <w:sz w:val="24"/>
           <w:szCs w:val="20"/>
@@ -1053,78 +996,28 @@
       </w:pPr>
       <w:r>
         <w:rPr>
-          <w:rFonts w:ascii="Consolas" w:eastAsia="Times New Roman" w:hAnsi="Consolas" w:cs="Courier New"/>
+          <w:rFonts w:eastAsia="Times New Roman" w:cs="Courier New" w:ascii="Consolas" w:hAnsi="Consolas"/>
           <w:color w:val="24292E"/>
           <w:sz w:val="24"/>
           <w:szCs w:val="20"/>
           <w:lang w:val="es-ES"/>
         </w:rPr>
-        <w:t xml:space="preserve">$ </w:t>
-      </w:r>
-      <w:proofErr w:type="spellStart"/>
-      <w:r>
-        <w:rPr>
-          <w:rFonts w:ascii="Consolas" w:eastAsia="Times New Roman" w:hAnsi="Consolas" w:cs="Courier New"/>
-          <w:color w:val="24292E"/>
-          <w:sz w:val="24"/>
-          <w:szCs w:val="20"/>
-          <w:lang w:val="es-ES"/>
-        </w:rPr>
-        <w:t>pip</w:t>
-      </w:r>
-      <w:proofErr w:type="spellEnd"/>
-      <w:r>
-        <w:rPr>
-          <w:rFonts w:ascii="Consolas" w:eastAsia="Times New Roman" w:hAnsi="Consolas" w:cs="Courier New"/>
-          <w:color w:val="24292E"/>
-          <w:sz w:val="24"/>
-          <w:szCs w:val="20"/>
-          <w:lang w:val="es-ES"/>
-        </w:rPr>
-        <w:t xml:space="preserve"> </w:t>
-      </w:r>
-      <w:proofErr w:type="spellStart"/>
-      <w:r>
-        <w:rPr>
-          <w:rFonts w:ascii="Consolas" w:eastAsia="Times New Roman" w:hAnsi="Consolas" w:cs="Courier New"/>
-          <w:color w:val="24292E"/>
-          <w:sz w:val="24"/>
-          <w:szCs w:val="20"/>
-          <w:lang w:val="es-ES"/>
-        </w:rPr>
-        <w:t>install</w:t>
-      </w:r>
-      <w:proofErr w:type="spellEnd"/>
-      <w:r>
-        <w:rPr>
-          <w:rFonts w:ascii="Consolas" w:eastAsia="Times New Roman" w:hAnsi="Consolas" w:cs="Courier New"/>
-          <w:color w:val="24292E"/>
-          <w:sz w:val="24"/>
-          <w:szCs w:val="20"/>
-          <w:lang w:val="es-ES"/>
-        </w:rPr>
-        <w:t xml:space="preserve"> </w:t>
-      </w:r>
-      <w:proofErr w:type="spellStart"/>
-      <w:r>
-        <w:rPr>
-          <w:rFonts w:ascii="Consolas" w:eastAsia="Times New Roman" w:hAnsi="Consolas" w:cs="Courier New"/>
-          <w:color w:val="24292E"/>
-          <w:sz w:val="24"/>
-          <w:szCs w:val="20"/>
-          <w:lang w:val="es-ES"/>
-        </w:rPr>
-        <w:t>scipy</w:t>
-      </w:r>
-      <w:proofErr w:type="spellEnd"/>
-    </w:p>
-    <w:p>
-      <w:pPr>
+        <w:t>$ pip install scipy</w:t>
+      </w:r>
+    </w:p>
+    <w:p>
+      <w:pPr>
+        <w:pStyle w:val="Normal"/>
+        <w:numPr>
+          <w:ilvl w:val="0"/>
+          <w:numId w:val="0"/>
+        </w:numPr>
         <w:shd w:val="clear" w:color="auto" w:fill="FFFFFF"/>
-        <w:spacing w:after="0" w:line="276" w:lineRule="auto"/>
+        <w:spacing w:lineRule="auto" w:line="276" w:before="0" w:after="0"/>
         <w:outlineLvl w:val="2"/>
         <w:rPr>
-          <w:rFonts w:ascii="Arial" w:eastAsia="Times New Roman" w:hAnsi="Arial" w:cs="Arial"/>
+          <w:rFonts w:ascii="Arial" w:hAnsi="Arial" w:eastAsia="Times New Roman" w:cs="Arial"/>
+          <w:b/>
           <w:b/>
           <w:bCs/>
           <w:color w:val="24292E"/>
@@ -1133,14 +1026,31 @@
           <w:lang w:val="es-ES"/>
         </w:rPr>
       </w:pPr>
-    </w:p>
-    <w:p>
-      <w:pPr>
+      <w:r>
+        <w:rPr>
+          <w:rFonts w:eastAsia="Times New Roman" w:cs="Arial" w:ascii="Arial" w:hAnsi="Arial"/>
+          <w:b/>
+          <w:bCs/>
+          <w:color w:val="24292E"/>
+          <w:sz w:val="24"/>
+          <w:szCs w:val="24"/>
+          <w:lang w:val="es-ES"/>
+        </w:rPr>
+      </w:r>
+    </w:p>
+    <w:p>
+      <w:pPr>
+        <w:pStyle w:val="Normal"/>
+        <w:numPr>
+          <w:ilvl w:val="0"/>
+          <w:numId w:val="0"/>
+        </w:numPr>
         <w:shd w:val="clear" w:color="auto" w:fill="FFFFFF"/>
-        <w:spacing w:after="0" w:line="276" w:lineRule="auto"/>
+        <w:spacing w:lineRule="auto" w:line="276" w:before="0" w:after="0"/>
         <w:outlineLvl w:val="2"/>
         <w:rPr>
-          <w:rFonts w:ascii="Arial" w:eastAsia="Times New Roman" w:hAnsi="Arial" w:cs="Arial"/>
+          <w:rFonts w:ascii="Arial" w:hAnsi="Arial" w:eastAsia="Times New Roman" w:cs="Arial"/>
+          <w:b/>
           <w:b/>
           <w:bCs/>
           <w:color w:val="24292E"/>
@@ -1151,7 +1061,7 @@
       </w:pPr>
       <w:r>
         <w:rPr>
-          <w:rFonts w:ascii="Arial" w:eastAsia="Times New Roman" w:hAnsi="Arial" w:cs="Arial"/>
+          <w:rFonts w:eastAsia="Times New Roman" w:cs="Arial" w:ascii="Arial" w:hAnsi="Arial"/>
           <w:b/>
           <w:bCs/>
           <w:color w:val="24292E"/>
@@ -1166,11 +1076,17 @@
     </w:p>
     <w:p>
       <w:pPr>
+        <w:pStyle w:val="Normal"/>
+        <w:numPr>
+          <w:ilvl w:val="0"/>
+          <w:numId w:val="0"/>
+        </w:numPr>
         <w:shd w:val="clear" w:color="auto" w:fill="FFFFFF"/>
-        <w:spacing w:after="0" w:line="276" w:lineRule="auto"/>
+        <w:spacing w:lineRule="auto" w:line="276" w:before="0" w:after="0"/>
         <w:outlineLvl w:val="2"/>
         <w:rPr>
-          <w:rFonts w:ascii="Arial" w:eastAsia="Times New Roman" w:hAnsi="Arial" w:cs="Arial"/>
+          <w:rFonts w:ascii="Arial" w:hAnsi="Arial" w:eastAsia="Times New Roman" w:cs="Arial"/>
+          <w:b/>
           <w:b/>
           <w:bCs/>
           <w:color w:val="24292E"/>
@@ -1179,31 +1095,43 @@
           <w:lang w:val="es-ES"/>
         </w:rPr>
       </w:pPr>
-    </w:p>
-    <w:p>
-      <w:pPr>
+      <w:r>
+        <w:rPr>
+          <w:rFonts w:eastAsia="Times New Roman" w:cs="Arial" w:ascii="Arial" w:hAnsi="Arial"/>
+          <w:b/>
+          <w:bCs/>
+          <w:color w:val="24292E"/>
+          <w:sz w:val="24"/>
+          <w:szCs w:val="24"/>
+          <w:lang w:val="es-ES"/>
+        </w:rPr>
+      </w:r>
+    </w:p>
+    <w:p>
+      <w:pPr>
+        <w:pStyle w:val="Normal"/>
         <w:shd w:val="clear" w:color="auto" w:fill="F6F8FA"/>
         <w:tabs>
-          <w:tab w:val="left" w:pos="916"/>
-          <w:tab w:val="left" w:pos="1832"/>
-          <w:tab w:val="left" w:pos="2748"/>
-          <w:tab w:val="left" w:pos="3664"/>
-          <w:tab w:val="left" w:pos="4580"/>
-          <w:tab w:val="left" w:pos="5496"/>
-          <w:tab w:val="left" w:pos="6412"/>
-          <w:tab w:val="left" w:pos="7328"/>
-          <w:tab w:val="left" w:pos="8244"/>
-          <w:tab w:val="left" w:pos="9160"/>
-          <w:tab w:val="left" w:pos="10076"/>
-          <w:tab w:val="left" w:pos="10992"/>
-          <w:tab w:val="left" w:pos="11908"/>
-          <w:tab w:val="left" w:pos="12824"/>
-          <w:tab w:val="left" w:pos="13740"/>
-          <w:tab w:val="left" w:pos="14656"/>
+          <w:tab w:val="left" w:pos="916" w:leader="none"/>
+          <w:tab w:val="left" w:pos="1832" w:leader="none"/>
+          <w:tab w:val="left" w:pos="2748" w:leader="none"/>
+          <w:tab w:val="left" w:pos="3664" w:leader="none"/>
+          <w:tab w:val="left" w:pos="4580" w:leader="none"/>
+          <w:tab w:val="left" w:pos="5496" w:leader="none"/>
+          <w:tab w:val="left" w:pos="6412" w:leader="none"/>
+          <w:tab w:val="left" w:pos="7328" w:leader="none"/>
+          <w:tab w:val="left" w:pos="8244" w:leader="none"/>
+          <w:tab w:val="left" w:pos="9160" w:leader="none"/>
+          <w:tab w:val="left" w:pos="10076" w:leader="none"/>
+          <w:tab w:val="left" w:pos="10992" w:leader="none"/>
+          <w:tab w:val="left" w:pos="11908" w:leader="none"/>
+          <w:tab w:val="left" w:pos="12824" w:leader="none"/>
+          <w:tab w:val="left" w:pos="13740" w:leader="none"/>
+          <w:tab w:val="left" w:pos="14656" w:leader="none"/>
         </w:tabs>
-        <w:spacing w:after="0" w:line="276" w:lineRule="auto"/>
-        <w:rPr>
-          <w:rFonts w:ascii="Consolas" w:eastAsia="Times New Roman" w:hAnsi="Consolas" w:cs="Courier New"/>
+        <w:spacing w:lineRule="auto" w:line="276" w:before="0" w:after="0"/>
+        <w:rPr>
+          <w:rFonts w:ascii="Consolas" w:hAnsi="Consolas" w:eastAsia="Times New Roman" w:cs="Courier New"/>
           <w:color w:val="24292E"/>
           <w:sz w:val="24"/>
           <w:szCs w:val="20"/>
@@ -1212,48 +1140,36 @@
       </w:pPr>
       <w:r>
         <w:rPr>
-          <w:rFonts w:ascii="Consolas" w:eastAsia="Times New Roman" w:hAnsi="Consolas" w:cs="Courier New"/>
+          <w:rFonts w:eastAsia="Times New Roman" w:cs="Courier New" w:ascii="Consolas" w:hAnsi="Consolas"/>
           <w:color w:val="24292E"/>
           <w:sz w:val="24"/>
           <w:szCs w:val="20"/>
           <w:lang w:val="es-ES"/>
         </w:rPr>
-        <w:t xml:space="preserve">$ python </w:t>
-      </w:r>
-      <w:r>
-        <w:rPr>
-          <w:rFonts w:ascii="Consolas" w:eastAsia="Times New Roman" w:hAnsi="Consolas" w:cs="Courier New"/>
-          <w:color w:val="24292E"/>
-          <w:sz w:val="24"/>
-          <w:szCs w:val="20"/>
-          <w:lang w:val="es-ES"/>
-        </w:rPr>
-        <w:t>finter</w:t>
-      </w:r>
-      <w:r>
-        <w:rPr>
-          <w:rFonts w:ascii="Consolas" w:eastAsia="Times New Roman" w:hAnsi="Consolas" w:cs="Courier New"/>
-          <w:color w:val="24292E"/>
-          <w:sz w:val="24"/>
-          <w:szCs w:val="20"/>
-          <w:lang w:val="es-ES"/>
-        </w:rPr>
-        <w:t>.py</w:t>
-      </w:r>
-    </w:p>
-    <w:p>
-      <w:pPr>
-        <w:spacing w:after="0" w:line="276" w:lineRule="auto"/>
+        <w:t>$ python finter.py</w:t>
+      </w:r>
+    </w:p>
+    <w:p>
+      <w:pPr>
+        <w:pStyle w:val="Normal"/>
+        <w:spacing w:lineRule="auto" w:line="276" w:before="0" w:after="0"/>
         <w:jc w:val="both"/>
         <w:rPr>
           <w:rFonts w:ascii="Arial" w:hAnsi="Arial" w:cs="Arial"/>
           <w:lang w:val="es-ES"/>
         </w:rPr>
       </w:pPr>
-    </w:p>
-    <w:p>
-      <w:pPr>
-        <w:spacing w:after="0" w:line="276" w:lineRule="auto"/>
+      <w:r>
+        <w:rPr>
+          <w:rFonts w:cs="Arial" w:ascii="Arial" w:hAnsi="Arial"/>
+          <w:lang w:val="es-ES"/>
+        </w:rPr>
+      </w:r>
+    </w:p>
+    <w:p>
+      <w:pPr>
+        <w:pStyle w:val="Normal"/>
+        <w:spacing w:lineRule="auto" w:line="276" w:before="0" w:after="0"/>
         <w:jc w:val="both"/>
         <w:rPr>
           <w:rFonts w:ascii="Arial" w:hAnsi="Arial" w:cs="Arial"/>
@@ -1262,48 +1178,73 @@
       </w:pPr>
       <w:r>
         <w:rPr>
+          <w:rFonts w:cs="Arial" w:ascii="Arial" w:hAnsi="Arial"/>
+          <w:lang w:val="es-ES"/>
+        </w:rPr>
+      </w:r>
+      <w:r>
+        <w:br w:type="page"/>
+      </w:r>
+    </w:p>
+    <w:p>
+      <w:pPr>
+        <w:pStyle w:val="Normal"/>
+        <w:spacing w:lineRule="auto" w:line="276" w:before="0" w:after="0"/>
+        <w:jc w:val="both"/>
+        <w:rPr>
           <w:rFonts w:ascii="Arial" w:hAnsi="Arial" w:cs="Arial"/>
           <w:lang w:val="es-ES"/>
         </w:rPr>
-        <w:br w:type="page"/>
-      </w:r>
-    </w:p>
-    <w:p>
-      <w:pPr>
-        <w:spacing w:after="0" w:line="276" w:lineRule="auto"/>
+      </w:pPr>
+      <w:r>
+        <w:rPr>
+          <w:rFonts w:cs="Arial" w:ascii="Arial" w:hAnsi="Arial"/>
+          <w:lang w:val="es-ES"/>
+        </w:rPr>
+      </w:r>
+    </w:p>
+    <w:p>
+      <w:pPr>
+        <w:pStyle w:val="Normal"/>
+        <w:spacing w:lineRule="auto" w:line="276" w:before="0" w:after="0"/>
         <w:jc w:val="both"/>
         <w:rPr>
           <w:rFonts w:ascii="Arial" w:hAnsi="Arial" w:cs="Arial"/>
           <w:lang w:val="es-ES"/>
         </w:rPr>
       </w:pPr>
-    </w:p>
-    <w:p>
-      <w:pPr>
-        <w:spacing w:after="0" w:line="276" w:lineRule="auto"/>
+      <w:r>
+        <w:rPr>
+          <w:rFonts w:cs="Arial" w:ascii="Arial" w:hAnsi="Arial"/>
+          <w:lang w:val="es-ES"/>
+        </w:rPr>
+      </w:r>
+    </w:p>
+    <w:p>
+      <w:pPr>
+        <w:pStyle w:val="Normal"/>
+        <w:spacing w:lineRule="auto" w:line="276" w:before="0" w:after="0"/>
         <w:jc w:val="both"/>
         <w:rPr>
           <w:rFonts w:ascii="Arial" w:hAnsi="Arial" w:cs="Arial"/>
           <w:lang w:val="es-ES"/>
         </w:rPr>
       </w:pPr>
-    </w:p>
-    <w:p>
-      <w:pPr>
-        <w:spacing w:after="0" w:line="276" w:lineRule="auto"/>
-        <w:jc w:val="both"/>
+      <w:r>
+        <w:rPr>
+          <w:rFonts w:cs="Arial" w:ascii="Arial" w:hAnsi="Arial"/>
+          <w:lang w:val="es-ES"/>
+        </w:rPr>
+      </w:r>
+    </w:p>
+    <w:p>
+      <w:pPr>
+        <w:pStyle w:val="Normal"/>
+        <w:spacing w:lineRule="auto" w:line="276" w:before="0" w:after="0"/>
+        <w:jc w:val="center"/>
         <w:rPr>
           <w:rFonts w:ascii="Arial" w:hAnsi="Arial" w:cs="Arial"/>
-          <w:lang w:val="es-ES"/>
-        </w:rPr>
-      </w:pPr>
-    </w:p>
-    <w:p>
-      <w:pPr>
-        <w:spacing w:after="0" w:line="276" w:lineRule="auto"/>
-        <w:jc w:val="center"/>
-        <w:rPr>
-          <w:rFonts w:ascii="Arial" w:hAnsi="Arial" w:cs="Arial"/>
+          <w:b/>
           <w:b/>
           <w:bCs/>
           <w:sz w:val="48"/>
@@ -1313,7 +1254,7 @@
       </w:pPr>
       <w:r>
         <w:rPr>
-          <w:rFonts w:ascii="Arial" w:hAnsi="Arial" w:cs="Arial"/>
+          <w:rFonts w:cs="Arial" w:ascii="Arial" w:hAnsi="Arial"/>
           <w:b/>
           <w:bCs/>
           <w:sz w:val="48"/>
@@ -1325,28 +1266,35 @@
     </w:p>
     <w:p>
       <w:pPr>
-        <w:spacing w:after="0" w:line="276" w:lineRule="auto"/>
+        <w:pStyle w:val="Normal"/>
+        <w:spacing w:lineRule="auto" w:line="276" w:before="0" w:after="0"/>
         <w:jc w:val="both"/>
         <w:rPr>
           <w:rFonts w:ascii="Arial" w:hAnsi="Arial" w:cs="Arial"/>
           <w:lang w:val="es-ES"/>
         </w:rPr>
       </w:pPr>
-    </w:p>
-    <w:p>
-      <w:pPr>
-        <w:spacing w:after="0" w:line="276" w:lineRule="auto"/>
+      <w:r>
+        <w:rPr>
+          <w:rFonts w:cs="Arial" w:ascii="Arial" w:hAnsi="Arial"/>
+          <w:lang w:val="es-ES"/>
+        </w:rPr>
+      </w:r>
+    </w:p>
+    <w:p>
+      <w:pPr>
+        <w:pStyle w:val="Normal"/>
+        <w:spacing w:lineRule="auto" w:line="276" w:before="0" w:after="0"/>
         <w:jc w:val="center"/>
-      </w:pPr>
-      <w:r>
-        <w:rPr>
-          <w:noProof/>
-        </w:rPr>
+        <w:rPr/>
+      </w:pPr>
+      <w:r>
+        <w:rPr/>
         <w:drawing>
-          <wp:inline distT="0" distB="0" distL="0" distR="0" wp14:anchorId="0E0C58BC" wp14:editId="24FC918F">
-            <wp:extent cx="2522255" cy="3117850"/>
-            <wp:effectExtent l="19050" t="19050" r="11430" b="25400"/>
-            <wp:docPr id="14" name="Imagen 14"/>
+          <wp:inline distT="19050" distB="25400" distL="19050" distR="11430">
+            <wp:extent cx="2522220" cy="3117850"/>
+            <wp:effectExtent l="0" t="0" r="0" b="0"/>
+            <wp:docPr id="3" name="Imagen 14" descr=""/>
             <wp:cNvGraphicFramePr>
               <a:graphicFrameLocks xmlns:a="http://schemas.openxmlformats.org/drawingml/2006/main" noChangeAspect="1"/>
             </wp:cNvGraphicFramePr>
@@ -1354,20 +1302,13 @@
               <a:graphicData uri="http://schemas.openxmlformats.org/drawingml/2006/picture">
                 <pic:pic xmlns:pic="http://schemas.openxmlformats.org/drawingml/2006/picture">
                   <pic:nvPicPr>
-                    <pic:cNvPr id="0" name="Picture 3"/>
+                    <pic:cNvPr id="3" name="Imagen 14" descr=""/>
                     <pic:cNvPicPr>
                       <a:picLocks noChangeAspect="1" noChangeArrowheads="1"/>
                     </pic:cNvPicPr>
                   </pic:nvPicPr>
                   <pic:blipFill>
-                    <a:blip r:embed="rId10">
-                      <a:extLst>
-                        <a:ext uri="{28A0092B-C50C-407E-A947-70E740481C1C}">
-                          <a14:useLocalDpi xmlns:a14="http://schemas.microsoft.com/office/drawing/2010/main" val="0"/>
-                        </a:ext>
-                      </a:extLst>
-                    </a:blip>
-                    <a:srcRect/>
+                    <a:blip r:embed="rId4"/>
                     <a:stretch>
                       <a:fillRect/>
                     </a:stretch>
@@ -1375,17 +1316,11 @@
                   <pic:spPr bwMode="auto">
                     <a:xfrm>
                       <a:off x="0" y="0"/>
-                      <a:ext cx="2538744" cy="3138233"/>
+                      <a:ext cx="2522220" cy="3117850"/>
                     </a:xfrm>
                     <a:prstGeom prst="rect">
                       <a:avLst/>
                     </a:prstGeom>
-                    <a:noFill/>
-                    <a:ln>
-                      <a:solidFill>
-                        <a:schemeClr val="tx1"/>
-                      </a:solidFill>
-                    </a:ln>
                   </pic:spPr>
                 </pic:pic>
               </a:graphicData>
@@ -1396,13 +1331,20 @@
     </w:p>
     <w:p>
       <w:pPr>
-        <w:spacing w:after="0" w:line="276" w:lineRule="auto"/>
-      </w:pPr>
-    </w:p>
-    <w:p>
-      <w:pPr>
-        <w:spacing w:after="0" w:line="276" w:lineRule="auto"/>
-        <w:rPr>
+        <w:pStyle w:val="Normal"/>
+        <w:spacing w:lineRule="auto" w:line="276" w:before="0" w:after="0"/>
+        <w:rPr/>
+      </w:pPr>
+      <w:r>
+        <w:rPr/>
+      </w:r>
+    </w:p>
+    <w:p>
+      <w:pPr>
+        <w:pStyle w:val="Normal"/>
+        <w:spacing w:lineRule="auto" w:line="276" w:before="0" w:after="0"/>
+        <w:rPr>
+          <w:b/>
           <w:b/>
           <w:bCs/>
           <w:sz w:val="36"/>
@@ -1423,63 +1365,42 @@
     </w:p>
     <w:p>
       <w:pPr>
-        <w:spacing w:after="0" w:line="276" w:lineRule="auto"/>
-        <w:rPr>
-          <w:sz w:val="24"/>
-          <w:szCs w:val="24"/>
-        </w:rPr>
-      </w:pPr>
-      <w:r>
-        <w:rPr>
-          <w:sz w:val="24"/>
-          <w:szCs w:val="24"/>
-        </w:rPr>
-        <w:t xml:space="preserve">Para agregar puntos al conjunto solo hay que hacer </w:t>
-      </w:r>
-      <w:proofErr w:type="gramStart"/>
-      <w:r>
-        <w:rPr>
-          <w:sz w:val="24"/>
-          <w:szCs w:val="24"/>
-        </w:rPr>
-        <w:t>click</w:t>
-      </w:r>
-      <w:proofErr w:type="gramEnd"/>
-      <w:r>
-        <w:rPr>
-          <w:sz w:val="24"/>
-          <w:szCs w:val="24"/>
-        </w:rPr>
-        <w:t xml:space="preserve"> en </w:t>
-      </w:r>
-      <w:r>
-        <w:rPr>
-          <w:sz w:val="24"/>
-          <w:szCs w:val="24"/>
-        </w:rPr>
-        <w:t>A</w:t>
-      </w:r>
-      <w:r>
-        <w:rPr>
-          <w:sz w:val="24"/>
-          <w:szCs w:val="24"/>
-        </w:rPr>
-        <w:t>gregar. Es va a provocar que se habrá una ventana como la siguiente:</w:t>
-      </w:r>
-    </w:p>
-    <w:p>
-      <w:pPr>
-        <w:spacing w:after="0" w:line="276" w:lineRule="auto"/>
+        <w:pStyle w:val="Normal"/>
+        <w:spacing w:lineRule="auto" w:line="276" w:before="0" w:after="0"/>
+        <w:rPr>
+          <w:sz w:val="24"/>
+          <w:szCs w:val="24"/>
+        </w:rPr>
+      </w:pPr>
+      <w:r>
+        <w:rPr>
+          <w:sz w:val="24"/>
+          <w:szCs w:val="24"/>
+        </w:rPr>
+        <w:t>Para agregar puntos al conjunto solo hay que hacer click en Agregar. Es va a provocar que se habrá una ventana como la siguiente:</w:t>
+      </w:r>
+    </w:p>
+    <w:p>
+      <w:pPr>
+        <w:pStyle w:val="Normal"/>
+        <w:spacing w:lineRule="auto" w:line="276" w:before="0" w:after="0"/>
         <w:jc w:val="center"/>
         <w:rPr>
           <w:sz w:val="24"/>
           <w:szCs w:val="24"/>
         </w:rPr>
       </w:pPr>
-    </w:p>
-    <w:p>
-      <w:pPr>
-        <w:spacing w:after="0" w:line="276" w:lineRule="auto"/>
+      <w:r>
+        <w:rPr>
+          <w:sz w:val="24"/>
+          <w:szCs w:val="24"/>
+        </w:rPr>
+      </w:r>
+    </w:p>
+    <w:p>
+      <w:pPr>
+        <w:pStyle w:val="Normal"/>
+        <w:spacing w:lineRule="auto" w:line="276" w:before="0" w:after="0"/>
         <w:jc w:val="center"/>
         <w:rPr>
           <w:sz w:val="24"/>
@@ -1487,16 +1408,12 @@
         </w:rPr>
       </w:pPr>
       <w:r>
-        <w:rPr>
-          <w:noProof/>
-          <w:sz w:val="24"/>
-          <w:szCs w:val="24"/>
-        </w:rPr>
+        <w:rPr/>
         <w:drawing>
-          <wp:inline distT="0" distB="0" distL="0" distR="0" wp14:anchorId="3B4DFAE0" wp14:editId="2C196383">
-            <wp:extent cx="2787650" cy="3417120"/>
-            <wp:effectExtent l="19050" t="19050" r="12700" b="12065"/>
-            <wp:docPr id="17" name="Imagen 17"/>
+          <wp:inline distT="19050" distB="12065" distL="19050" distR="12700">
+            <wp:extent cx="2787650" cy="3416935"/>
+            <wp:effectExtent l="0" t="0" r="0" b="0"/>
+            <wp:docPr id="4" name="Imagen 17" descr=""/>
             <wp:cNvGraphicFramePr>
               <a:graphicFrameLocks xmlns:a="http://schemas.openxmlformats.org/drawingml/2006/main" noChangeAspect="1"/>
             </wp:cNvGraphicFramePr>
@@ -1504,20 +1421,13 @@
               <a:graphicData uri="http://schemas.openxmlformats.org/drawingml/2006/picture">
                 <pic:pic xmlns:pic="http://schemas.openxmlformats.org/drawingml/2006/picture">
                   <pic:nvPicPr>
-                    <pic:cNvPr id="0" name="Picture 4"/>
+                    <pic:cNvPr id="4" name="Imagen 17" descr=""/>
                     <pic:cNvPicPr>
                       <a:picLocks noChangeAspect="1" noChangeArrowheads="1"/>
                     </pic:cNvPicPr>
                   </pic:nvPicPr>
                   <pic:blipFill>
-                    <a:blip r:embed="rId11">
-                      <a:extLst>
-                        <a:ext uri="{28A0092B-C50C-407E-A947-70E740481C1C}">
-                          <a14:useLocalDpi xmlns:a14="http://schemas.microsoft.com/office/drawing/2010/main" val="0"/>
-                        </a:ext>
-                      </a:extLst>
-                    </a:blip>
-                    <a:srcRect/>
+                    <a:blip r:embed="rId5"/>
                     <a:stretch>
                       <a:fillRect/>
                     </a:stretch>
@@ -1525,17 +1435,11 @@
                   <pic:spPr bwMode="auto">
                     <a:xfrm>
                       <a:off x="0" y="0"/>
-                      <a:ext cx="2805935" cy="3439534"/>
+                      <a:ext cx="2787650" cy="3416935"/>
                     </a:xfrm>
                     <a:prstGeom prst="rect">
                       <a:avLst/>
                     </a:prstGeom>
-                    <a:noFill/>
-                    <a:ln>
-                      <a:solidFill>
-                        <a:schemeClr val="tx1"/>
-                      </a:solidFill>
-                    </a:ln>
                   </pic:spPr>
                 </pic:pic>
               </a:graphicData>
@@ -1546,63 +1450,42 @@
     </w:p>
     <w:p>
       <w:pPr>
-        <w:spacing w:after="0" w:line="276" w:lineRule="auto"/>
+        <w:pStyle w:val="Normal"/>
+        <w:spacing w:lineRule="auto" w:line="276" w:before="0" w:after="0"/>
         <w:jc w:val="center"/>
         <w:rPr>
           <w:sz w:val="24"/>
           <w:szCs w:val="24"/>
         </w:rPr>
       </w:pPr>
-    </w:p>
-    <w:p>
-      <w:pPr>
-        <w:spacing w:after="0" w:line="276" w:lineRule="auto"/>
-        <w:rPr>
-          <w:sz w:val="24"/>
-          <w:szCs w:val="24"/>
-        </w:rPr>
-      </w:pPr>
-      <w:r>
-        <w:rPr>
-          <w:sz w:val="24"/>
-          <w:szCs w:val="24"/>
-        </w:rPr>
-        <w:t xml:space="preserve">Al hacer </w:t>
-      </w:r>
-      <w:proofErr w:type="gramStart"/>
-      <w:r>
-        <w:rPr>
-          <w:sz w:val="24"/>
-          <w:szCs w:val="24"/>
-        </w:rPr>
-        <w:t>click</w:t>
-      </w:r>
-      <w:proofErr w:type="gramEnd"/>
-      <w:r>
-        <w:rPr>
-          <w:sz w:val="24"/>
-          <w:szCs w:val="24"/>
-        </w:rPr>
-        <w:t xml:space="preserve"> en ok se va a ingresar el valor de x y </w:t>
-      </w:r>
-      <w:r>
-        <w:rPr>
-          <w:sz w:val="24"/>
-          <w:szCs w:val="24"/>
-        </w:rPr>
-        <w:t>va a</w:t>
-      </w:r>
-      <w:r>
-        <w:rPr>
-          <w:sz w:val="24"/>
-          <w:szCs w:val="24"/>
-        </w:rPr>
-        <w:t xml:space="preserve"> aparecer una ventana idéntica para ingresar el valor de y. </w:t>
-      </w:r>
-    </w:p>
-    <w:p>
-      <w:pPr>
-        <w:spacing w:after="0" w:line="276" w:lineRule="auto"/>
+      <w:r>
+        <w:rPr>
+          <w:sz w:val="24"/>
+          <w:szCs w:val="24"/>
+        </w:rPr>
+      </w:r>
+    </w:p>
+    <w:p>
+      <w:pPr>
+        <w:pStyle w:val="Normal"/>
+        <w:spacing w:lineRule="auto" w:line="276" w:before="0" w:after="0"/>
+        <w:rPr>
+          <w:sz w:val="24"/>
+          <w:szCs w:val="24"/>
+        </w:rPr>
+      </w:pPr>
+      <w:r>
+        <w:rPr>
+          <w:sz w:val="24"/>
+          <w:szCs w:val="24"/>
+        </w:rPr>
+        <w:t xml:space="preserve">Al hacer click en ok se va a ingresar el valor de x y va a aparecer una ventana idéntica para ingresar el valor de y. </w:t>
+      </w:r>
+    </w:p>
+    <w:p>
+      <w:pPr>
+        <w:pStyle w:val="Normal"/>
+        <w:spacing w:lineRule="auto" w:line="276" w:before="0" w:after="0"/>
         <w:rPr>
           <w:sz w:val="24"/>
           <w:szCs w:val="24"/>
@@ -1618,17 +1501,26 @@
     </w:p>
     <w:p>
       <w:pPr>
-        <w:spacing w:after="0" w:line="276" w:lineRule="auto"/>
-        <w:rPr>
-          <w:sz w:val="24"/>
-          <w:szCs w:val="24"/>
-        </w:rPr>
-      </w:pPr>
-    </w:p>
-    <w:p>
-      <w:pPr>
-        <w:spacing w:after="0" w:line="276" w:lineRule="auto"/>
-        <w:rPr>
+        <w:pStyle w:val="Normal"/>
+        <w:spacing w:lineRule="auto" w:line="276" w:before="0" w:after="0"/>
+        <w:rPr>
+          <w:sz w:val="24"/>
+          <w:szCs w:val="24"/>
+        </w:rPr>
+      </w:pPr>
+      <w:r>
+        <w:rPr>
+          <w:sz w:val="24"/>
+          <w:szCs w:val="24"/>
+        </w:rPr>
+      </w:r>
+    </w:p>
+    <w:p>
+      <w:pPr>
+        <w:pStyle w:val="Normal"/>
+        <w:spacing w:lineRule="auto" w:line="276" w:before="0" w:after="0"/>
+        <w:rPr>
+          <w:b/>
           <w:b/>
           <w:bCs/>
           <w:sz w:val="36"/>
@@ -1649,57 +1541,57 @@
     </w:p>
     <w:p>
       <w:pPr>
-        <w:spacing w:after="0" w:line="276" w:lineRule="auto"/>
-        <w:rPr>
-          <w:sz w:val="24"/>
-          <w:szCs w:val="24"/>
-        </w:rPr>
-      </w:pPr>
-    </w:p>
-    <w:p>
-      <w:pPr>
-        <w:spacing w:after="0" w:line="276" w:lineRule="auto"/>
-        <w:rPr>
-          <w:sz w:val="24"/>
-          <w:szCs w:val="24"/>
-        </w:rPr>
-      </w:pPr>
-      <w:r>
-        <w:rPr>
-          <w:sz w:val="24"/>
-          <w:szCs w:val="24"/>
-        </w:rPr>
-        <w:t xml:space="preserve">Para quitar un elemento solo hay que hacer </w:t>
-      </w:r>
-      <w:proofErr w:type="gramStart"/>
-      <w:r>
-        <w:rPr>
-          <w:sz w:val="24"/>
-          <w:szCs w:val="24"/>
-        </w:rPr>
-        <w:t>click</w:t>
-      </w:r>
-      <w:proofErr w:type="gramEnd"/>
-      <w:r>
-        <w:rPr>
-          <w:sz w:val="24"/>
-          <w:szCs w:val="24"/>
-        </w:rPr>
-        <w:t xml:space="preserve"> en el botón quitar y eso va a quitar el ultimo elemento del conjunto. </w:t>
-      </w:r>
-    </w:p>
-    <w:p>
-      <w:pPr>
-        <w:spacing w:after="0" w:line="276" w:lineRule="auto"/>
-        <w:rPr>
-          <w:sz w:val="24"/>
-          <w:szCs w:val="24"/>
-        </w:rPr>
-      </w:pPr>
-    </w:p>
-    <w:p>
-      <w:pPr>
-        <w:spacing w:after="0" w:line="276" w:lineRule="auto"/>
+        <w:pStyle w:val="Normal"/>
+        <w:spacing w:lineRule="auto" w:line="276" w:before="0" w:after="0"/>
+        <w:rPr>
+          <w:sz w:val="24"/>
+          <w:szCs w:val="24"/>
+        </w:rPr>
+      </w:pPr>
+      <w:r>
+        <w:rPr>
+          <w:sz w:val="24"/>
+          <w:szCs w:val="24"/>
+        </w:rPr>
+      </w:r>
+    </w:p>
+    <w:p>
+      <w:pPr>
+        <w:pStyle w:val="Normal"/>
+        <w:spacing w:lineRule="auto" w:line="276" w:before="0" w:after="0"/>
+        <w:rPr>
+          <w:sz w:val="24"/>
+          <w:szCs w:val="24"/>
+        </w:rPr>
+      </w:pPr>
+      <w:r>
+        <w:rPr>
+          <w:sz w:val="24"/>
+          <w:szCs w:val="24"/>
+        </w:rPr>
+        <w:t xml:space="preserve">Para quitar un elemento solo hay que hacer click en el botón quitar y eso va a quitar el ultimo elemento del conjunto. </w:t>
+      </w:r>
+    </w:p>
+    <w:p>
+      <w:pPr>
+        <w:pStyle w:val="Normal"/>
+        <w:spacing w:lineRule="auto" w:line="276" w:before="0" w:after="0"/>
+        <w:rPr>
+          <w:sz w:val="24"/>
+          <w:szCs w:val="24"/>
+        </w:rPr>
+      </w:pPr>
+      <w:r>
+        <w:rPr>
+          <w:sz w:val="24"/>
+          <w:szCs w:val="24"/>
+        </w:rPr>
+      </w:r>
+    </w:p>
+    <w:p>
+      <w:pPr>
+        <w:pStyle w:val="Normal"/>
+        <w:spacing w:lineRule="auto" w:line="276" w:before="0" w:after="0"/>
         <w:jc w:val="center"/>
         <w:rPr>
           <w:sz w:val="24"/>
@@ -1707,16 +1599,12 @@
         </w:rPr>
       </w:pPr>
       <w:r>
-        <w:rPr>
-          <w:noProof/>
-          <w:sz w:val="24"/>
-          <w:szCs w:val="24"/>
-        </w:rPr>
+        <w:rPr/>
         <w:drawing>
-          <wp:inline distT="0" distB="0" distL="0" distR="0" wp14:anchorId="2A538F10" wp14:editId="3B98A9EE">
-            <wp:extent cx="2544424" cy="3130550"/>
-            <wp:effectExtent l="19050" t="19050" r="27940" b="12700"/>
-            <wp:docPr id="18" name="Imagen 18"/>
+          <wp:inline distT="19050" distB="12700" distL="19050" distR="27940">
+            <wp:extent cx="2544445" cy="3130550"/>
+            <wp:effectExtent l="0" t="0" r="0" b="0"/>
+            <wp:docPr id="5" name="Imagen 18" descr=""/>
             <wp:cNvGraphicFramePr>
               <a:graphicFrameLocks xmlns:a="http://schemas.openxmlformats.org/drawingml/2006/main" noChangeAspect="1"/>
             </wp:cNvGraphicFramePr>
@@ -1724,20 +1612,13 @@
               <a:graphicData uri="http://schemas.openxmlformats.org/drawingml/2006/picture">
                 <pic:pic xmlns:pic="http://schemas.openxmlformats.org/drawingml/2006/picture">
                   <pic:nvPicPr>
-                    <pic:cNvPr id="0" name="Picture 5"/>
+                    <pic:cNvPr id="5" name="Imagen 18" descr=""/>
                     <pic:cNvPicPr>
                       <a:picLocks noChangeAspect="1" noChangeArrowheads="1"/>
                     </pic:cNvPicPr>
                   </pic:nvPicPr>
                   <pic:blipFill>
-                    <a:blip r:embed="rId12">
-                      <a:extLst>
-                        <a:ext uri="{28A0092B-C50C-407E-A947-70E740481C1C}">
-                          <a14:useLocalDpi xmlns:a14="http://schemas.microsoft.com/office/drawing/2010/main" val="0"/>
-                        </a:ext>
-                      </a:extLst>
-                    </a:blip>
-                    <a:srcRect/>
+                    <a:blip r:embed="rId6"/>
                     <a:stretch>
                       <a:fillRect/>
                     </a:stretch>
@@ -1745,17 +1626,11 @@
                   <pic:spPr bwMode="auto">
                     <a:xfrm>
                       <a:off x="0" y="0"/>
-                      <a:ext cx="2559023" cy="3148511"/>
+                      <a:ext cx="2544445" cy="3130550"/>
                     </a:xfrm>
                     <a:prstGeom prst="rect">
                       <a:avLst/>
                     </a:prstGeom>
-                    <a:noFill/>
-                    <a:ln>
-                      <a:solidFill>
-                        <a:schemeClr val="tx1"/>
-                      </a:solidFill>
-                    </a:ln>
                   </pic:spPr>
                 </pic:pic>
               </a:graphicData>
@@ -1766,60 +1641,41 @@
     </w:p>
     <w:p>
       <w:pPr>
-        <w:spacing w:after="0" w:line="276" w:lineRule="auto"/>
-        <w:rPr>
-          <w:sz w:val="24"/>
-          <w:szCs w:val="24"/>
-        </w:rPr>
-      </w:pPr>
-    </w:p>
-    <w:p>
-      <w:pPr>
-        <w:spacing w:after="0" w:line="276" w:lineRule="auto"/>
-        <w:rPr>
-          <w:sz w:val="24"/>
-          <w:szCs w:val="24"/>
-        </w:rPr>
-      </w:pPr>
-      <w:r>
-        <w:rPr>
-          <w:sz w:val="24"/>
-          <w:szCs w:val="24"/>
-        </w:rPr>
-        <w:t xml:space="preserve">Si el conjunto de puntos </w:t>
-      </w:r>
-      <w:r>
-        <w:rPr>
-          <w:sz w:val="24"/>
-          <w:szCs w:val="24"/>
-        </w:rPr>
-        <w:t>este vacío</w:t>
-      </w:r>
-      <w:r>
-        <w:rPr>
-          <w:sz w:val="24"/>
-          <w:szCs w:val="24"/>
-        </w:rPr>
-        <w:t xml:space="preserve">, va a tirar un mensaje de error que la lista de elementos </w:t>
-      </w:r>
-      <w:r>
-        <w:rPr>
-          <w:sz w:val="24"/>
-          <w:szCs w:val="24"/>
-        </w:rPr>
-        <w:t>está</w:t>
-      </w:r>
-      <w:r>
-        <w:rPr>
-          <w:sz w:val="24"/>
-          <w:szCs w:val="24"/>
-        </w:rPr>
-        <w:t xml:space="preserve"> vacía.</w:t>
-      </w:r>
-    </w:p>
-    <w:p>
-      <w:pPr>
-        <w:spacing w:after="0" w:line="276" w:lineRule="auto"/>
+        <w:pStyle w:val="Normal"/>
+        <w:spacing w:lineRule="auto" w:line="276" w:before="0" w:after="0"/>
+        <w:rPr>
+          <w:sz w:val="24"/>
+          <w:szCs w:val="24"/>
+        </w:rPr>
+      </w:pPr>
+      <w:r>
+        <w:rPr>
+          <w:sz w:val="24"/>
+          <w:szCs w:val="24"/>
+        </w:rPr>
+      </w:r>
+    </w:p>
+    <w:p>
+      <w:pPr>
+        <w:pStyle w:val="Normal"/>
+        <w:spacing w:lineRule="auto" w:line="276" w:before="0" w:after="0"/>
+        <w:rPr>
+          <w:sz w:val="24"/>
+          <w:szCs w:val="24"/>
+        </w:rPr>
+      </w:pPr>
+      <w:r>
+        <w:rPr>
+          <w:sz w:val="24"/>
+          <w:szCs w:val="24"/>
+        </w:rPr>
+        <w:t>Si el conjunto de puntos este vacío, va a tirar un mensaje de error que la lista de elementos está vacía.</w:t>
+      </w:r>
+    </w:p>
+    <w:p>
+      <w:pPr>
+        <w:pStyle w:val="Normal"/>
+        <w:spacing w:lineRule="auto" w:line="276" w:before="0" w:after="0"/>
         <w:jc w:val="center"/>
         <w:rPr>
           <w:sz w:val="24"/>
@@ -1827,16 +1683,12 @@
         </w:rPr>
       </w:pPr>
       <w:r>
-        <w:rPr>
-          <w:noProof/>
-          <w:sz w:val="24"/>
-          <w:szCs w:val="24"/>
-        </w:rPr>
+        <w:rPr/>
         <w:drawing>
-          <wp:inline distT="0" distB="0" distL="0" distR="0" wp14:anchorId="17F745FE" wp14:editId="21C6721C">
+          <wp:inline distT="19050" distB="12700" distL="19050" distR="25400">
             <wp:extent cx="1193800" cy="996950"/>
-            <wp:effectExtent l="19050" t="19050" r="25400" b="12700"/>
-            <wp:docPr id="19" name="Imagen 19"/>
+            <wp:effectExtent l="0" t="0" r="0" b="0"/>
+            <wp:docPr id="6" name="Imagen 19" descr=""/>
             <wp:cNvGraphicFramePr>
               <a:graphicFrameLocks xmlns:a="http://schemas.openxmlformats.org/drawingml/2006/main" noChangeAspect="1"/>
             </wp:cNvGraphicFramePr>
@@ -1844,20 +1696,13 @@
               <a:graphicData uri="http://schemas.openxmlformats.org/drawingml/2006/picture">
                 <pic:pic xmlns:pic="http://schemas.openxmlformats.org/drawingml/2006/picture">
                   <pic:nvPicPr>
-                    <pic:cNvPr id="0" name="Picture 6"/>
+                    <pic:cNvPr id="6" name="Imagen 19" descr=""/>
                     <pic:cNvPicPr>
                       <a:picLocks noChangeAspect="1" noChangeArrowheads="1"/>
                     </pic:cNvPicPr>
                   </pic:nvPicPr>
                   <pic:blipFill>
-                    <a:blip r:embed="rId13">
-                      <a:extLst>
-                        <a:ext uri="{28A0092B-C50C-407E-A947-70E740481C1C}">
-                          <a14:useLocalDpi xmlns:a14="http://schemas.microsoft.com/office/drawing/2010/main" val="0"/>
-                        </a:ext>
-                      </a:extLst>
-                    </a:blip>
-                    <a:srcRect/>
+                    <a:blip r:embed="rId7"/>
                     <a:stretch>
                       <a:fillRect/>
                     </a:stretch>
@@ -1870,12 +1715,6 @@
                     <a:prstGeom prst="rect">
                       <a:avLst/>
                     </a:prstGeom>
-                    <a:noFill/>
-                    <a:ln>
-                      <a:solidFill>
-                        <a:schemeClr val="tx1"/>
-                      </a:solidFill>
-                    </a:ln>
                   </pic:spPr>
                 </pic:pic>
               </a:graphicData>
@@ -1886,17 +1725,26 @@
     </w:p>
     <w:p>
       <w:pPr>
-        <w:spacing w:after="0" w:line="276" w:lineRule="auto"/>
-        <w:rPr>
-          <w:sz w:val="24"/>
-          <w:szCs w:val="24"/>
-        </w:rPr>
-      </w:pPr>
-    </w:p>
-    <w:p>
-      <w:pPr>
-        <w:spacing w:after="0" w:line="276" w:lineRule="auto"/>
-        <w:rPr>
+        <w:pStyle w:val="Normal"/>
+        <w:spacing w:lineRule="auto" w:line="276" w:before="0" w:after="0"/>
+        <w:rPr>
+          <w:sz w:val="24"/>
+          <w:szCs w:val="24"/>
+        </w:rPr>
+      </w:pPr>
+      <w:r>
+        <w:rPr>
+          <w:sz w:val="24"/>
+          <w:szCs w:val="24"/>
+        </w:rPr>
+      </w:r>
+    </w:p>
+    <w:p>
+      <w:pPr>
+        <w:pStyle w:val="Normal"/>
+        <w:spacing w:lineRule="auto" w:line="276" w:before="0" w:after="0"/>
+        <w:rPr>
+          <w:b/>
           <w:b/>
           <w:bCs/>
           <w:sz w:val="36"/>
@@ -1917,16 +1765,24 @@
     </w:p>
     <w:p>
       <w:pPr>
-        <w:spacing w:after="0" w:line="276" w:lineRule="auto"/>
-        <w:rPr>
-          <w:sz w:val="24"/>
-          <w:szCs w:val="24"/>
-        </w:rPr>
-      </w:pPr>
-    </w:p>
-    <w:p>
-      <w:pPr>
-        <w:spacing w:after="0" w:line="276" w:lineRule="auto"/>
+        <w:pStyle w:val="Normal"/>
+        <w:spacing w:lineRule="auto" w:line="276" w:before="0" w:after="0"/>
+        <w:rPr>
+          <w:sz w:val="24"/>
+          <w:szCs w:val="24"/>
+        </w:rPr>
+      </w:pPr>
+      <w:r>
+        <w:rPr>
+          <w:sz w:val="24"/>
+          <w:szCs w:val="24"/>
+        </w:rPr>
+      </w:r>
+    </w:p>
+    <w:p>
+      <w:pPr>
+        <w:pStyle w:val="Normal"/>
+        <w:spacing w:lineRule="auto" w:line="276" w:before="0" w:after="0"/>
         <w:rPr>
           <w:sz w:val="24"/>
           <w:szCs w:val="24"/>
@@ -1942,7 +1798,8 @@
     </w:p>
     <w:p>
       <w:pPr>
-        <w:spacing w:after="0" w:line="276" w:lineRule="auto"/>
+        <w:pStyle w:val="Normal"/>
+        <w:spacing w:lineRule="auto" w:line="276" w:before="0" w:after="0"/>
         <w:rPr>
           <w:sz w:val="24"/>
           <w:szCs w:val="24"/>
@@ -1958,7 +1815,8 @@
     </w:p>
     <w:p>
       <w:pPr>
-        <w:spacing w:after="0" w:line="276" w:lineRule="auto"/>
+        <w:pStyle w:val="Normal"/>
+        <w:spacing w:lineRule="auto" w:line="276" w:before="0" w:after="0"/>
         <w:rPr>
           <w:sz w:val="24"/>
           <w:szCs w:val="24"/>
@@ -1974,16 +1832,24 @@
     </w:p>
     <w:p>
       <w:pPr>
-        <w:spacing w:after="0" w:line="276" w:lineRule="auto"/>
-        <w:rPr>
-          <w:sz w:val="24"/>
-          <w:szCs w:val="24"/>
-        </w:rPr>
-      </w:pPr>
-    </w:p>
-    <w:p>
-      <w:pPr>
-        <w:spacing w:after="0" w:line="276" w:lineRule="auto"/>
+        <w:pStyle w:val="Normal"/>
+        <w:spacing w:lineRule="auto" w:line="276" w:before="0" w:after="0"/>
+        <w:rPr>
+          <w:sz w:val="24"/>
+          <w:szCs w:val="24"/>
+        </w:rPr>
+      </w:pPr>
+      <w:r>
+        <w:rPr>
+          <w:sz w:val="24"/>
+          <w:szCs w:val="24"/>
+        </w:rPr>
+      </w:r>
+    </w:p>
+    <w:p>
+      <w:pPr>
+        <w:pStyle w:val="Normal"/>
+        <w:spacing w:lineRule="auto" w:line="276" w:before="0" w:after="0"/>
         <w:jc w:val="center"/>
         <w:rPr>
           <w:sz w:val="24"/>
@@ -1991,17 +1857,12 @@
         </w:rPr>
       </w:pPr>
       <w:r>
-        <w:rPr>
-          <w:noProof/>
-          <w:sz w:val="24"/>
-          <w:szCs w:val="24"/>
-        </w:rPr>
-        <w:lastRenderedPageBreak/>
+        <w:rPr/>
         <w:drawing>
-          <wp:inline distT="0" distB="0" distL="0" distR="0" wp14:anchorId="592CB220" wp14:editId="25D1A03D">
-            <wp:extent cx="3110412" cy="3854450"/>
-            <wp:effectExtent l="19050" t="19050" r="13970" b="12700"/>
-            <wp:docPr id="20" name="Imagen 20"/>
+          <wp:inline distT="19050" distB="12700" distL="19050" distR="13970">
+            <wp:extent cx="3110230" cy="3854450"/>
+            <wp:effectExtent l="0" t="0" r="0" b="0"/>
+            <wp:docPr id="7" name="Imagen 20" descr=""/>
             <wp:cNvGraphicFramePr>
               <a:graphicFrameLocks xmlns:a="http://schemas.openxmlformats.org/drawingml/2006/main" noChangeAspect="1"/>
             </wp:cNvGraphicFramePr>
@@ -2009,20 +1870,13 @@
               <a:graphicData uri="http://schemas.openxmlformats.org/drawingml/2006/picture">
                 <pic:pic xmlns:pic="http://schemas.openxmlformats.org/drawingml/2006/picture">
                   <pic:nvPicPr>
-                    <pic:cNvPr id="0" name="Picture 7"/>
+                    <pic:cNvPr id="7" name="Imagen 20" descr=""/>
                     <pic:cNvPicPr>
                       <a:picLocks noChangeAspect="1" noChangeArrowheads="1"/>
                     </pic:cNvPicPr>
                   </pic:nvPicPr>
                   <pic:blipFill>
-                    <a:blip r:embed="rId14">
-                      <a:extLst>
-                        <a:ext uri="{28A0092B-C50C-407E-A947-70E740481C1C}">
-                          <a14:useLocalDpi xmlns:a14="http://schemas.microsoft.com/office/drawing/2010/main" val="0"/>
-                        </a:ext>
-                      </a:extLst>
-                    </a:blip>
-                    <a:srcRect/>
+                    <a:blip r:embed="rId8"/>
                     <a:stretch>
                       <a:fillRect/>
                     </a:stretch>
@@ -2030,17 +1884,11 @@
                   <pic:spPr bwMode="auto">
                     <a:xfrm>
                       <a:off x="0" y="0"/>
-                      <a:ext cx="3117469" cy="3863196"/>
+                      <a:ext cx="3110230" cy="3854450"/>
                     </a:xfrm>
                     <a:prstGeom prst="rect">
                       <a:avLst/>
                     </a:prstGeom>
-                    <a:noFill/>
-                    <a:ln>
-                      <a:solidFill>
-                        <a:schemeClr val="tx1"/>
-                      </a:solidFill>
-                    </a:ln>
                   </pic:spPr>
                 </pic:pic>
               </a:graphicData>
@@ -2051,16 +1899,24 @@
     </w:p>
     <w:p>
       <w:pPr>
-        <w:spacing w:after="0" w:line="276" w:lineRule="auto"/>
-        <w:rPr>
-          <w:sz w:val="24"/>
-          <w:szCs w:val="24"/>
-        </w:rPr>
-      </w:pPr>
-    </w:p>
-    <w:p>
-      <w:pPr>
-        <w:spacing w:after="0" w:line="276" w:lineRule="auto"/>
+        <w:pStyle w:val="Normal"/>
+        <w:spacing w:lineRule="auto" w:line="276" w:before="0" w:after="0"/>
+        <w:rPr>
+          <w:sz w:val="24"/>
+          <w:szCs w:val="24"/>
+        </w:rPr>
+      </w:pPr>
+      <w:r>
+        <w:rPr>
+          <w:sz w:val="24"/>
+          <w:szCs w:val="24"/>
+        </w:rPr>
+      </w:r>
+    </w:p>
+    <w:p>
+      <w:pPr>
+        <w:pStyle w:val="Normal"/>
+        <w:spacing w:lineRule="auto" w:line="276" w:before="0" w:after="0"/>
         <w:rPr>
           <w:sz w:val="24"/>
           <w:szCs w:val="24"/>
@@ -2080,45 +1936,31 @@
           <w:sz w:val="24"/>
           <w:szCs w:val="24"/>
         </w:rPr>
-        <w:t xml:space="preserve"> Los valores al cuadrado se van a representar con “**”</w:t>
-      </w:r>
-      <w:r>
-        <w:rPr>
-          <w:sz w:val="24"/>
-          <w:szCs w:val="24"/>
-        </w:rPr>
-        <w:t xml:space="preserve"> seguido del </w:t>
-      </w:r>
-      <w:proofErr w:type="spellStart"/>
-      <w:r>
-        <w:rPr>
-          <w:sz w:val="24"/>
-          <w:szCs w:val="24"/>
-        </w:rPr>
-        <w:t>numero</w:t>
-      </w:r>
-      <w:proofErr w:type="spellEnd"/>
-      <w:r>
-        <w:rPr>
-          <w:sz w:val="24"/>
-          <w:szCs w:val="24"/>
-        </w:rPr>
-        <w:t>.</w:t>
-      </w:r>
-    </w:p>
-    <w:p>
-      <w:pPr>
-        <w:spacing w:after="0" w:line="276" w:lineRule="auto"/>
-        <w:rPr>
-          <w:sz w:val="24"/>
-          <w:szCs w:val="24"/>
-        </w:rPr>
-      </w:pPr>
-    </w:p>
-    <w:p>
-      <w:pPr>
-        <w:spacing w:after="0" w:line="276" w:lineRule="auto"/>
-        <w:rPr>
+        <w:t xml:space="preserve"> Los valores al cuadrado se van a representar con “**” seguido del numero.</w:t>
+      </w:r>
+    </w:p>
+    <w:p>
+      <w:pPr>
+        <w:pStyle w:val="Normal"/>
+        <w:spacing w:lineRule="auto" w:line="276" w:before="0" w:after="0"/>
+        <w:rPr>
+          <w:sz w:val="24"/>
+          <w:szCs w:val="24"/>
+        </w:rPr>
+      </w:pPr>
+      <w:r>
+        <w:rPr>
+          <w:sz w:val="24"/>
+          <w:szCs w:val="24"/>
+        </w:rPr>
+      </w:r>
+    </w:p>
+    <w:p>
+      <w:pPr>
+        <w:pStyle w:val="Normal"/>
+        <w:spacing w:lineRule="auto" w:line="276" w:before="0" w:after="0"/>
+        <w:rPr>
+          <w:b/>
           <w:b/>
           <w:bCs/>
           <w:sz w:val="36"/>
@@ -2126,10 +1968,7 @@
           <w:u w:val="single"/>
         </w:rPr>
       </w:pPr>
-    </w:p>
-    <w:p>
-      <w:pPr>
-        <w:spacing w:after="0" w:line="276" w:lineRule="auto"/>
+      <w:r>
         <w:rPr>
           <w:b/>
           <w:bCs/>
@@ -2137,30 +1976,52 @@
           <w:szCs w:val="36"/>
           <w:u w:val="single"/>
         </w:rPr>
-      </w:pPr>
-      <w:r>
-        <w:rPr>
+      </w:r>
+    </w:p>
+    <w:p>
+      <w:pPr>
+        <w:pStyle w:val="Normal"/>
+        <w:spacing w:lineRule="auto" w:line="276" w:before="0" w:after="0"/>
+        <w:rPr>
+          <w:b/>
           <w:b/>
           <w:bCs/>
           <w:sz w:val="36"/>
           <w:szCs w:val="36"/>
           <w:u w:val="single"/>
         </w:rPr>
+      </w:pPr>
+      <w:r>
+        <w:rPr>
+          <w:b/>
+          <w:bCs/>
+          <w:sz w:val="36"/>
+          <w:szCs w:val="36"/>
+          <w:u w:val="single"/>
+        </w:rPr>
         <w:t>Especializar el polinomio en un valor K</w:t>
       </w:r>
     </w:p>
     <w:p>
       <w:pPr>
-        <w:spacing w:after="0" w:line="276" w:lineRule="auto"/>
-        <w:rPr>
-          <w:sz w:val="24"/>
-          <w:szCs w:val="24"/>
-        </w:rPr>
-      </w:pPr>
-    </w:p>
-    <w:p>
-      <w:pPr>
-        <w:spacing w:after="0" w:line="276" w:lineRule="auto"/>
+        <w:pStyle w:val="Normal"/>
+        <w:spacing w:lineRule="auto" w:line="276" w:before="0" w:after="0"/>
+        <w:rPr>
+          <w:sz w:val="24"/>
+          <w:szCs w:val="24"/>
+        </w:rPr>
+      </w:pPr>
+      <w:r>
+        <w:rPr>
+          <w:sz w:val="24"/>
+          <w:szCs w:val="24"/>
+        </w:rPr>
+      </w:r>
+    </w:p>
+    <w:p>
+      <w:pPr>
+        <w:pStyle w:val="Normal"/>
+        <w:spacing w:lineRule="auto" w:line="276" w:before="0" w:after="0"/>
         <w:rPr>
           <w:sz w:val="24"/>
           <w:szCs w:val="24"/>
@@ -2192,16 +2053,24 @@
     </w:p>
     <w:p>
       <w:pPr>
-        <w:spacing w:after="0" w:line="276" w:lineRule="auto"/>
-        <w:rPr>
-          <w:sz w:val="24"/>
-          <w:szCs w:val="24"/>
-        </w:rPr>
-      </w:pPr>
-    </w:p>
-    <w:p>
-      <w:pPr>
-        <w:spacing w:after="0" w:line="276" w:lineRule="auto"/>
+        <w:pStyle w:val="Normal"/>
+        <w:spacing w:lineRule="auto" w:line="276" w:before="0" w:after="0"/>
+        <w:rPr>
+          <w:sz w:val="24"/>
+          <w:szCs w:val="24"/>
+        </w:rPr>
+      </w:pPr>
+      <w:r>
+        <w:rPr>
+          <w:sz w:val="24"/>
+          <w:szCs w:val="24"/>
+        </w:rPr>
+      </w:r>
+    </w:p>
+    <w:p>
+      <w:pPr>
+        <w:pStyle w:val="Normal"/>
+        <w:spacing w:lineRule="auto" w:line="276" w:before="0" w:after="0"/>
         <w:jc w:val="center"/>
         <w:rPr>
           <w:sz w:val="24"/>
@@ -2209,16 +2078,12 @@
         </w:rPr>
       </w:pPr>
       <w:r>
-        <w:rPr>
-          <w:noProof/>
-          <w:sz w:val="24"/>
-          <w:szCs w:val="24"/>
-        </w:rPr>
+        <w:rPr/>
         <w:drawing>
-          <wp:inline distT="0" distB="0" distL="0" distR="0" wp14:anchorId="1B8F5477" wp14:editId="11E45865">
+          <wp:inline distT="19050" distB="12700" distL="19050" distR="12700">
             <wp:extent cx="1625600" cy="1035050"/>
-            <wp:effectExtent l="19050" t="19050" r="12700" b="12700"/>
-            <wp:docPr id="21" name="Imagen 21"/>
+            <wp:effectExtent l="0" t="0" r="0" b="0"/>
+            <wp:docPr id="8" name="Imagen 21" descr=""/>
             <wp:cNvGraphicFramePr>
               <a:graphicFrameLocks xmlns:a="http://schemas.openxmlformats.org/drawingml/2006/main" noChangeAspect="1"/>
             </wp:cNvGraphicFramePr>
@@ -2226,20 +2091,13 @@
               <a:graphicData uri="http://schemas.openxmlformats.org/drawingml/2006/picture">
                 <pic:pic xmlns:pic="http://schemas.openxmlformats.org/drawingml/2006/picture">
                   <pic:nvPicPr>
-                    <pic:cNvPr id="0" name="Picture 8"/>
+                    <pic:cNvPr id="8" name="Imagen 21" descr=""/>
                     <pic:cNvPicPr>
                       <a:picLocks noChangeAspect="1" noChangeArrowheads="1"/>
                     </pic:cNvPicPr>
                   </pic:nvPicPr>
                   <pic:blipFill>
-                    <a:blip r:embed="rId15">
-                      <a:extLst>
-                        <a:ext uri="{28A0092B-C50C-407E-A947-70E740481C1C}">
-                          <a14:useLocalDpi xmlns:a14="http://schemas.microsoft.com/office/drawing/2010/main" val="0"/>
-                        </a:ext>
-                      </a:extLst>
-                    </a:blip>
-                    <a:srcRect/>
+                    <a:blip r:embed="rId9"/>
                     <a:stretch>
                       <a:fillRect/>
                     </a:stretch>
@@ -2252,12 +2110,6 @@
                     <a:prstGeom prst="rect">
                       <a:avLst/>
                     </a:prstGeom>
-                    <a:noFill/>
-                    <a:ln>
-                      <a:solidFill>
-                        <a:schemeClr val="tx1"/>
-                      </a:solidFill>
-                    </a:ln>
                   </pic:spPr>
                 </pic:pic>
               </a:graphicData>
@@ -2268,16 +2120,24 @@
     </w:p>
     <w:p>
       <w:pPr>
-        <w:spacing w:after="0" w:line="276" w:lineRule="auto"/>
-        <w:rPr>
-          <w:sz w:val="24"/>
-          <w:szCs w:val="24"/>
-        </w:rPr>
-      </w:pPr>
-    </w:p>
-    <w:p>
-      <w:pPr>
-        <w:spacing w:after="0" w:line="276" w:lineRule="auto"/>
+        <w:pStyle w:val="Normal"/>
+        <w:spacing w:lineRule="auto" w:line="276" w:before="0" w:after="0"/>
+        <w:rPr>
+          <w:sz w:val="24"/>
+          <w:szCs w:val="24"/>
+        </w:rPr>
+      </w:pPr>
+      <w:r>
+        <w:rPr>
+          <w:sz w:val="24"/>
+          <w:szCs w:val="24"/>
+        </w:rPr>
+      </w:r>
+    </w:p>
+    <w:p>
+      <w:pPr>
+        <w:pStyle w:val="Normal"/>
+        <w:spacing w:lineRule="auto" w:line="276" w:before="0" w:after="0"/>
         <w:rPr>
           <w:sz w:val="24"/>
           <w:szCs w:val="24"/>
@@ -2293,16 +2153,24 @@
     </w:p>
     <w:p>
       <w:pPr>
-        <w:spacing w:after="0" w:line="276" w:lineRule="auto"/>
-        <w:rPr>
-          <w:sz w:val="24"/>
-          <w:szCs w:val="24"/>
-        </w:rPr>
-      </w:pPr>
-    </w:p>
-    <w:p>
-      <w:pPr>
-        <w:spacing w:after="0" w:line="276" w:lineRule="auto"/>
+        <w:pStyle w:val="Normal"/>
+        <w:spacing w:lineRule="auto" w:line="276" w:before="0" w:after="0"/>
+        <w:rPr>
+          <w:sz w:val="24"/>
+          <w:szCs w:val="24"/>
+        </w:rPr>
+      </w:pPr>
+      <w:r>
+        <w:rPr>
+          <w:sz w:val="24"/>
+          <w:szCs w:val="24"/>
+        </w:rPr>
+      </w:r>
+    </w:p>
+    <w:p>
+      <w:pPr>
+        <w:pStyle w:val="Normal"/>
+        <w:spacing w:lineRule="auto" w:line="276" w:before="0" w:after="0"/>
         <w:jc w:val="center"/>
         <w:rPr>
           <w:sz w:val="24"/>
@@ -2310,16 +2178,12 @@
         </w:rPr>
       </w:pPr>
       <w:r>
-        <w:rPr>
-          <w:noProof/>
-          <w:sz w:val="24"/>
-          <w:szCs w:val="24"/>
-        </w:rPr>
+        <w:rPr/>
         <w:drawing>
-          <wp:inline distT="0" distB="0" distL="0" distR="0" wp14:anchorId="2E987C57" wp14:editId="169E4C0D">
+          <wp:inline distT="19050" distB="12700" distL="19050" distR="12700">
             <wp:extent cx="1492250" cy="977900"/>
-            <wp:effectExtent l="19050" t="19050" r="12700" b="12700"/>
-            <wp:docPr id="22" name="Imagen 22"/>
+            <wp:effectExtent l="0" t="0" r="0" b="0"/>
+            <wp:docPr id="9" name="Imagen 22" descr=""/>
             <wp:cNvGraphicFramePr>
               <a:graphicFrameLocks xmlns:a="http://schemas.openxmlformats.org/drawingml/2006/main" noChangeAspect="1"/>
             </wp:cNvGraphicFramePr>
@@ -2327,20 +2191,13 @@
               <a:graphicData uri="http://schemas.openxmlformats.org/drawingml/2006/picture">
                 <pic:pic xmlns:pic="http://schemas.openxmlformats.org/drawingml/2006/picture">
                   <pic:nvPicPr>
-                    <pic:cNvPr id="0" name="Picture 9"/>
+                    <pic:cNvPr id="9" name="Imagen 22" descr=""/>
                     <pic:cNvPicPr>
                       <a:picLocks noChangeAspect="1" noChangeArrowheads="1"/>
                     </pic:cNvPicPr>
                   </pic:nvPicPr>
                   <pic:blipFill>
-                    <a:blip r:embed="rId16">
-                      <a:extLst>
-                        <a:ext uri="{28A0092B-C50C-407E-A947-70E740481C1C}">
-                          <a14:useLocalDpi xmlns:a14="http://schemas.microsoft.com/office/drawing/2010/main" val="0"/>
-                        </a:ext>
-                      </a:extLst>
-                    </a:blip>
-                    <a:srcRect/>
+                    <a:blip r:embed="rId10"/>
                     <a:stretch>
                       <a:fillRect/>
                     </a:stretch>
@@ -2353,12 +2210,6 @@
                     <a:prstGeom prst="rect">
                       <a:avLst/>
                     </a:prstGeom>
-                    <a:noFill/>
-                    <a:ln>
-                      <a:solidFill>
-                        <a:schemeClr val="tx1"/>
-                      </a:solidFill>
-                    </a:ln>
                   </pic:spPr>
                 </pic:pic>
               </a:graphicData>
@@ -2369,78 +2220,100 @@
     </w:p>
     <w:p>
       <w:pPr>
-        <w:spacing w:after="0" w:line="276" w:lineRule="auto"/>
-        <w:rPr>
-          <w:sz w:val="24"/>
-          <w:szCs w:val="24"/>
-        </w:rPr>
-      </w:pPr>
-    </w:p>
-    <w:p>
-      <w:pPr>
-        <w:spacing w:after="0" w:line="276" w:lineRule="auto"/>
-        <w:rPr>
-          <w:sz w:val="24"/>
-          <w:szCs w:val="24"/>
-        </w:rPr>
-      </w:pPr>
-    </w:p>
-    <w:p>
-      <w:pPr>
-        <w:spacing w:after="0" w:line="276" w:lineRule="auto"/>
-        <w:rPr>
-          <w:sz w:val="24"/>
-          <w:szCs w:val="24"/>
-        </w:rPr>
-      </w:pPr>
-      <w:r>
-        <w:rPr>
-          <w:sz w:val="24"/>
-          <w:szCs w:val="24"/>
-        </w:rPr>
-        <w:t>Además,</w:t>
-      </w:r>
-      <w:r>
-        <w:rPr>
-          <w:sz w:val="24"/>
-          <w:szCs w:val="24"/>
-        </w:rPr>
-        <w:t xml:space="preserve"> valida si de antemano se genero el polinomio. Sino se </w:t>
-      </w:r>
-      <w:r>
-        <w:rPr>
-          <w:sz w:val="24"/>
-          <w:szCs w:val="24"/>
-        </w:rPr>
-        <w:t>generó</w:t>
-      </w:r>
-      <w:r>
-        <w:rPr>
-          <w:sz w:val="24"/>
-          <w:szCs w:val="24"/>
-        </w:rPr>
-        <w:t xml:space="preserve"> </w:t>
-      </w:r>
-      <w:r>
-        <w:rPr>
-          <w:sz w:val="24"/>
-          <w:szCs w:val="24"/>
-        </w:rPr>
-        <w:t>muestra un mensaje por pantalla.</w:t>
-      </w:r>
-    </w:p>
-    <w:p>
-      <w:pPr>
-        <w:spacing w:after="0" w:line="276" w:lineRule="auto"/>
-        <w:rPr>
-          <w:sz w:val="24"/>
-          <w:szCs w:val="24"/>
-        </w:rPr>
-      </w:pPr>
-    </w:p>
-    <w:p>
-      <w:pPr>
-        <w:spacing w:after="0" w:line="276" w:lineRule="auto"/>
+        <w:pStyle w:val="Normal"/>
+        <w:spacing w:lineRule="auto" w:line="276" w:before="0" w:after="0"/>
+        <w:rPr>
+          <w:sz w:val="24"/>
+          <w:szCs w:val="24"/>
+        </w:rPr>
+      </w:pPr>
+      <w:r>
+        <w:rPr>
+          <w:sz w:val="24"/>
+          <w:szCs w:val="24"/>
+        </w:rPr>
+      </w:r>
+    </w:p>
+    <w:p>
+      <w:pPr>
+        <w:pStyle w:val="Normal"/>
+        <w:spacing w:lineRule="auto" w:line="276" w:before="0" w:after="0"/>
+        <w:rPr>
+          <w:sz w:val="24"/>
+          <w:szCs w:val="24"/>
+        </w:rPr>
+      </w:pPr>
+      <w:r>
+        <w:rPr>
+          <w:sz w:val="24"/>
+          <w:szCs w:val="24"/>
+        </w:rPr>
+      </w:r>
+    </w:p>
+    <w:p>
+      <w:pPr>
+        <w:pStyle w:val="Normal"/>
+        <w:spacing w:lineRule="auto" w:line="276" w:before="0" w:after="0"/>
+        <w:rPr/>
+      </w:pPr>
+      <w:r>
+        <w:rPr>
+          <w:sz w:val="24"/>
+          <w:szCs w:val="24"/>
+        </w:rPr>
+        <w:t>Aclaración: al utilizar punto flotante en las operaciones para calcular el polinomio interpolante, se redondeó el resultado de la especialización con 10 decimales.</w:t>
+      </w:r>
+    </w:p>
+    <w:p>
+      <w:pPr>
+        <w:pStyle w:val="Normal"/>
+        <w:spacing w:lineRule="auto" w:line="276" w:before="0" w:after="0"/>
+        <w:rPr>
+          <w:sz w:val="24"/>
+          <w:szCs w:val="24"/>
+        </w:rPr>
+      </w:pPr>
+      <w:r>
+        <w:rPr/>
+      </w:r>
+    </w:p>
+    <w:p>
+      <w:pPr>
+        <w:pStyle w:val="Normal"/>
+        <w:spacing w:lineRule="auto" w:line="276" w:before="0" w:after="0"/>
+        <w:rPr>
+          <w:sz w:val="24"/>
+          <w:szCs w:val="24"/>
+        </w:rPr>
+      </w:pPr>
+      <w:r>
+        <w:rPr>
+          <w:sz w:val="24"/>
+          <w:szCs w:val="24"/>
+        </w:rPr>
+        <w:t>Además, valida si de antemano se genero el polinomio. Sino se generó muestra un mensaje por pantalla.</w:t>
+      </w:r>
+    </w:p>
+    <w:p>
+      <w:pPr>
+        <w:pStyle w:val="Normal"/>
+        <w:spacing w:lineRule="auto" w:line="276" w:before="0" w:after="0"/>
+        <w:rPr>
+          <w:sz w:val="24"/>
+          <w:szCs w:val="24"/>
+        </w:rPr>
+      </w:pPr>
+      <w:r>
+        <w:rPr>
+          <w:sz w:val="24"/>
+          <w:szCs w:val="24"/>
+        </w:rPr>
+      </w:r>
+    </w:p>
+    <w:p>
+      <w:pPr>
+        <w:pStyle w:val="Normal"/>
+        <w:spacing w:lineRule="auto" w:line="276" w:before="0" w:after="0"/>
         <w:jc w:val="center"/>
         <w:rPr>
           <w:sz w:val="24"/>
@@ -2448,16 +2321,12 @@
         </w:rPr>
       </w:pPr>
       <w:r>
-        <w:rPr>
-          <w:noProof/>
-          <w:sz w:val="24"/>
-          <w:szCs w:val="24"/>
-        </w:rPr>
+        <w:rPr/>
         <w:drawing>
-          <wp:inline distT="0" distB="0" distL="0" distR="0" wp14:anchorId="31BFCEE2" wp14:editId="74B02787">
+          <wp:inline distT="19050" distB="25400" distL="19050" distR="12700">
             <wp:extent cx="2025650" cy="965200"/>
-            <wp:effectExtent l="19050" t="19050" r="12700" b="25400"/>
-            <wp:docPr id="25" name="Imagen 25"/>
+            <wp:effectExtent l="0" t="0" r="0" b="0"/>
+            <wp:docPr id="10" name="Imagen 25" descr=""/>
             <wp:cNvGraphicFramePr>
               <a:graphicFrameLocks xmlns:a="http://schemas.openxmlformats.org/drawingml/2006/main" noChangeAspect="1"/>
             </wp:cNvGraphicFramePr>
@@ -2465,20 +2334,13 @@
               <a:graphicData uri="http://schemas.openxmlformats.org/drawingml/2006/picture">
                 <pic:pic xmlns:pic="http://schemas.openxmlformats.org/drawingml/2006/picture">
                   <pic:nvPicPr>
-                    <pic:cNvPr id="0" name="Picture 12"/>
+                    <pic:cNvPr id="10" name="Imagen 25" descr=""/>
                     <pic:cNvPicPr>
                       <a:picLocks noChangeAspect="1" noChangeArrowheads="1"/>
                     </pic:cNvPicPr>
                   </pic:nvPicPr>
                   <pic:blipFill>
-                    <a:blip r:embed="rId17">
-                      <a:extLst>
-                        <a:ext uri="{28A0092B-C50C-407E-A947-70E740481C1C}">
-                          <a14:useLocalDpi xmlns:a14="http://schemas.microsoft.com/office/drawing/2010/main" val="0"/>
-                        </a:ext>
-                      </a:extLst>
-                    </a:blip>
-                    <a:srcRect/>
+                    <a:blip r:embed="rId11"/>
                     <a:stretch>
                       <a:fillRect/>
                     </a:stretch>
@@ -2491,12 +2353,6 @@
                     <a:prstGeom prst="rect">
                       <a:avLst/>
                     </a:prstGeom>
-                    <a:noFill/>
-                    <a:ln>
-                      <a:solidFill>
-                        <a:schemeClr val="tx1"/>
-                      </a:solidFill>
-                    </a:ln>
                   </pic:spPr>
                 </pic:pic>
               </a:graphicData>
@@ -2507,27 +2363,43 @@
     </w:p>
     <w:p>
       <w:pPr>
-        <w:spacing w:after="0" w:line="276" w:lineRule="auto"/>
+        <w:pStyle w:val="Normal"/>
+        <w:spacing w:lineRule="auto" w:line="276" w:before="0" w:after="0"/>
         <w:jc w:val="center"/>
         <w:rPr>
           <w:sz w:val="24"/>
           <w:szCs w:val="24"/>
         </w:rPr>
       </w:pPr>
-    </w:p>
-    <w:p>
-      <w:pPr>
-        <w:spacing w:after="0" w:line="276" w:lineRule="auto"/>
-        <w:rPr>
-          <w:sz w:val="24"/>
-          <w:szCs w:val="24"/>
-        </w:rPr>
-      </w:pPr>
-    </w:p>
-    <w:p>
-      <w:pPr>
-        <w:spacing w:after="0" w:line="276" w:lineRule="auto"/>
-        <w:rPr>
+      <w:r>
+        <w:rPr>
+          <w:sz w:val="24"/>
+          <w:szCs w:val="24"/>
+        </w:rPr>
+      </w:r>
+    </w:p>
+    <w:p>
+      <w:pPr>
+        <w:pStyle w:val="Normal"/>
+        <w:spacing w:lineRule="auto" w:line="276" w:before="0" w:after="0"/>
+        <w:rPr>
+          <w:sz w:val="24"/>
+          <w:szCs w:val="24"/>
+        </w:rPr>
+      </w:pPr>
+      <w:r>
+        <w:rPr>
+          <w:sz w:val="24"/>
+          <w:szCs w:val="24"/>
+        </w:rPr>
+      </w:r>
+    </w:p>
+    <w:p>
+      <w:pPr>
+        <w:pStyle w:val="Normal"/>
+        <w:spacing w:lineRule="auto" w:line="276" w:before="0" w:after="0"/>
+        <w:rPr>
+          <w:b/>
           <w:b/>
           <w:bCs/>
           <w:sz w:val="36"/>
@@ -2548,16 +2420,24 @@
     </w:p>
     <w:p>
       <w:pPr>
-        <w:spacing w:after="0" w:line="276" w:lineRule="auto"/>
-        <w:rPr>
-          <w:sz w:val="24"/>
-          <w:szCs w:val="24"/>
-        </w:rPr>
-      </w:pPr>
-    </w:p>
-    <w:p>
-      <w:pPr>
-        <w:spacing w:after="0" w:line="276" w:lineRule="auto"/>
+        <w:pStyle w:val="Normal"/>
+        <w:spacing w:lineRule="auto" w:line="276" w:before="0" w:after="0"/>
+        <w:rPr>
+          <w:sz w:val="24"/>
+          <w:szCs w:val="24"/>
+        </w:rPr>
+      </w:pPr>
+      <w:r>
+        <w:rPr>
+          <w:sz w:val="24"/>
+          <w:szCs w:val="24"/>
+        </w:rPr>
+      </w:r>
+    </w:p>
+    <w:p>
+      <w:pPr>
+        <w:pStyle w:val="Normal"/>
+        <w:spacing w:lineRule="auto" w:line="276" w:before="0" w:after="0"/>
         <w:rPr>
           <w:sz w:val="24"/>
           <w:szCs w:val="24"/>
@@ -2573,7 +2453,8 @@
     </w:p>
     <w:p>
       <w:pPr>
-        <w:spacing w:after="0" w:line="276" w:lineRule="auto"/>
+        <w:pStyle w:val="Normal"/>
+        <w:spacing w:lineRule="auto" w:line="276" w:before="0" w:after="0"/>
         <w:jc w:val="center"/>
         <w:rPr>
           <w:sz w:val="24"/>
@@ -2581,16 +2462,12 @@
         </w:rPr>
       </w:pPr>
       <w:r>
-        <w:rPr>
-          <w:noProof/>
-          <w:sz w:val="24"/>
-          <w:szCs w:val="24"/>
-        </w:rPr>
+        <w:rPr/>
         <w:drawing>
-          <wp:inline distT="0" distB="0" distL="0" distR="0" wp14:anchorId="3AF893A2" wp14:editId="7537B977">
+          <wp:inline distT="19050" distB="19050" distL="19050" distR="25400">
             <wp:extent cx="3460750" cy="4305300"/>
-            <wp:effectExtent l="19050" t="19050" r="25400" b="19050"/>
-            <wp:docPr id="23" name="Imagen 23"/>
+            <wp:effectExtent l="0" t="0" r="0" b="0"/>
+            <wp:docPr id="11" name="Imagen 23" descr=""/>
             <wp:cNvGraphicFramePr>
               <a:graphicFrameLocks xmlns:a="http://schemas.openxmlformats.org/drawingml/2006/main" noChangeAspect="1"/>
             </wp:cNvGraphicFramePr>
@@ -2598,20 +2475,13 @@
               <a:graphicData uri="http://schemas.openxmlformats.org/drawingml/2006/picture">
                 <pic:pic xmlns:pic="http://schemas.openxmlformats.org/drawingml/2006/picture">
                   <pic:nvPicPr>
-                    <pic:cNvPr id="0" name="Picture 10"/>
+                    <pic:cNvPr id="11" name="Imagen 23" descr=""/>
                     <pic:cNvPicPr>
                       <a:picLocks noChangeAspect="1" noChangeArrowheads="1"/>
                     </pic:cNvPicPr>
                   </pic:nvPicPr>
                   <pic:blipFill>
-                    <a:blip r:embed="rId18">
-                      <a:extLst>
-                        <a:ext uri="{28A0092B-C50C-407E-A947-70E740481C1C}">
-                          <a14:useLocalDpi xmlns:a14="http://schemas.microsoft.com/office/drawing/2010/main" val="0"/>
-                        </a:ext>
-                      </a:extLst>
-                    </a:blip>
-                    <a:srcRect/>
+                    <a:blip r:embed="rId12"/>
                     <a:stretch>
                       <a:fillRect/>
                     </a:stretch>
@@ -2624,12 +2494,6 @@
                     <a:prstGeom prst="rect">
                       <a:avLst/>
                     </a:prstGeom>
-                    <a:noFill/>
-                    <a:ln>
-                      <a:solidFill>
-                        <a:schemeClr val="tx1"/>
-                      </a:solidFill>
-                    </a:ln>
                   </pic:spPr>
                 </pic:pic>
               </a:graphicData>
@@ -2640,102 +2504,59 @@
     </w:p>
     <w:p>
       <w:pPr>
-        <w:spacing w:after="0" w:line="276" w:lineRule="auto"/>
-        <w:rPr>
-          <w:sz w:val="24"/>
-          <w:szCs w:val="24"/>
-        </w:rPr>
-      </w:pPr>
-    </w:p>
-    <w:p>
-      <w:pPr>
-        <w:spacing w:after="0" w:line="276" w:lineRule="auto"/>
-        <w:rPr>
-          <w:sz w:val="24"/>
-          <w:szCs w:val="24"/>
-        </w:rPr>
-      </w:pPr>
-      <w:r>
-        <w:rPr>
-          <w:sz w:val="24"/>
-          <w:szCs w:val="24"/>
-        </w:rPr>
-        <w:t xml:space="preserve">Este cuadro </w:t>
-      </w:r>
-      <w:r>
-        <w:rPr>
-          <w:sz w:val="24"/>
-          <w:szCs w:val="24"/>
-        </w:rPr>
-        <w:t>varía</w:t>
-      </w:r>
-      <w:r>
-        <w:rPr>
-          <w:sz w:val="24"/>
-          <w:szCs w:val="24"/>
-        </w:rPr>
-        <w:t xml:space="preserve"> según el método seleccionado.  Siempre va a mostrar el grado del polinomio y si los puntos son </w:t>
-      </w:r>
-      <w:r>
-        <w:rPr>
-          <w:sz w:val="24"/>
-          <w:szCs w:val="24"/>
-        </w:rPr>
-        <w:t>equiespaciados,</w:t>
-      </w:r>
-      <w:r>
-        <w:rPr>
-          <w:sz w:val="24"/>
-          <w:szCs w:val="24"/>
-        </w:rPr>
-        <w:t xml:space="preserve"> pero dependiendo del método va a mostrar los </w:t>
-      </w:r>
-      <w:proofErr w:type="spellStart"/>
-      <w:r>
-        <w:rPr>
-          <w:sz w:val="24"/>
-          <w:szCs w:val="24"/>
-        </w:rPr>
-        <w:t>ai</w:t>
-      </w:r>
-      <w:proofErr w:type="spellEnd"/>
-      <w:r>
-        <w:rPr>
-          <w:sz w:val="24"/>
-          <w:szCs w:val="24"/>
-        </w:rPr>
-        <w:t xml:space="preserve">, </w:t>
-      </w:r>
-      <w:proofErr w:type="spellStart"/>
-      <w:r>
-        <w:rPr>
-          <w:sz w:val="24"/>
-          <w:szCs w:val="24"/>
-        </w:rPr>
-        <w:t>bi</w:t>
-      </w:r>
-      <w:proofErr w:type="spellEnd"/>
-      <w:r>
-        <w:rPr>
-          <w:sz w:val="24"/>
-          <w:szCs w:val="24"/>
-        </w:rPr>
-        <w:t>, Li(x).</w:t>
-      </w:r>
-    </w:p>
-    <w:p>
-      <w:pPr>
-        <w:spacing w:after="0" w:line="276" w:lineRule="auto"/>
-        <w:rPr>
-          <w:sz w:val="24"/>
-          <w:szCs w:val="24"/>
-        </w:rPr>
-      </w:pPr>
-    </w:p>
-    <w:p>
-      <w:pPr>
-        <w:spacing w:after="0" w:line="276" w:lineRule="auto"/>
-        <w:rPr>
+        <w:pStyle w:val="Normal"/>
+        <w:spacing w:lineRule="auto" w:line="276" w:before="0" w:after="0"/>
+        <w:rPr>
+          <w:sz w:val="24"/>
+          <w:szCs w:val="24"/>
+        </w:rPr>
+      </w:pPr>
+      <w:r>
+        <w:rPr>
+          <w:sz w:val="24"/>
+          <w:szCs w:val="24"/>
+        </w:rPr>
+      </w:r>
+    </w:p>
+    <w:p>
+      <w:pPr>
+        <w:pStyle w:val="Normal"/>
+        <w:spacing w:lineRule="auto" w:line="276" w:before="0" w:after="0"/>
+        <w:rPr>
+          <w:sz w:val="24"/>
+          <w:szCs w:val="24"/>
+        </w:rPr>
+      </w:pPr>
+      <w:r>
+        <w:rPr>
+          <w:sz w:val="24"/>
+          <w:szCs w:val="24"/>
+        </w:rPr>
+        <w:t>Este cuadro varía según el método seleccionado.  Siempre va a mostrar el grado del polinomio y si los puntos son equiespaciados, pero dependiendo del método va a mostrar los ai, bi, Li(x).</w:t>
+      </w:r>
+    </w:p>
+    <w:p>
+      <w:pPr>
+        <w:pStyle w:val="Normal"/>
+        <w:spacing w:lineRule="auto" w:line="276" w:before="0" w:after="0"/>
+        <w:rPr>
+          <w:sz w:val="24"/>
+          <w:szCs w:val="24"/>
+        </w:rPr>
+      </w:pPr>
+      <w:r>
+        <w:rPr>
+          <w:sz w:val="24"/>
+          <w:szCs w:val="24"/>
+        </w:rPr>
+      </w:r>
+    </w:p>
+    <w:p>
+      <w:pPr>
+        <w:pStyle w:val="Normal"/>
+        <w:spacing w:lineRule="auto" w:line="276" w:before="0" w:after="0"/>
+        <w:rPr>
+          <w:b/>
           <w:b/>
           <w:bCs/>
           <w:sz w:val="36"/>
@@ -2751,22 +2572,29 @@
           <w:szCs w:val="36"/>
           <w:u w:val="single"/>
         </w:rPr>
-        <w:lastRenderedPageBreak/>
         <w:t>Cambio de modo</w:t>
       </w:r>
     </w:p>
     <w:p>
       <w:pPr>
-        <w:spacing w:after="0" w:line="276" w:lineRule="auto"/>
-        <w:rPr>
-          <w:sz w:val="24"/>
-          <w:szCs w:val="24"/>
-        </w:rPr>
-      </w:pPr>
-    </w:p>
-    <w:p>
-      <w:pPr>
-        <w:spacing w:after="0" w:line="276" w:lineRule="auto"/>
+        <w:pStyle w:val="Normal"/>
+        <w:spacing w:lineRule="auto" w:line="276" w:before="0" w:after="0"/>
+        <w:rPr>
+          <w:sz w:val="24"/>
+          <w:szCs w:val="24"/>
+        </w:rPr>
+      </w:pPr>
+      <w:r>
+        <w:rPr>
+          <w:sz w:val="24"/>
+          <w:szCs w:val="24"/>
+        </w:rPr>
+      </w:r>
+    </w:p>
+    <w:p>
+      <w:pPr>
+        <w:pStyle w:val="Normal"/>
+        <w:spacing w:lineRule="auto" w:line="276" w:before="0" w:after="0"/>
         <w:rPr>
           <w:sz w:val="24"/>
           <w:szCs w:val="24"/>
@@ -2782,7 +2610,8 @@
     </w:p>
     <w:p>
       <w:pPr>
-        <w:spacing w:after="0" w:line="276" w:lineRule="auto"/>
+        <w:pStyle w:val="Normal"/>
+        <w:spacing w:lineRule="auto" w:line="276" w:before="0" w:after="0"/>
         <w:rPr>
           <w:sz w:val="24"/>
           <w:szCs w:val="24"/>
@@ -2798,16 +2627,24 @@
     </w:p>
     <w:p>
       <w:pPr>
-        <w:spacing w:after="0" w:line="276" w:lineRule="auto"/>
-        <w:rPr>
-          <w:sz w:val="24"/>
-          <w:szCs w:val="24"/>
-        </w:rPr>
-      </w:pPr>
-    </w:p>
-    <w:p>
-      <w:pPr>
-        <w:spacing w:after="0" w:line="276" w:lineRule="auto"/>
+        <w:pStyle w:val="Normal"/>
+        <w:spacing w:lineRule="auto" w:line="276" w:before="0" w:after="0"/>
+        <w:rPr>
+          <w:sz w:val="24"/>
+          <w:szCs w:val="24"/>
+        </w:rPr>
+      </w:pPr>
+      <w:r>
+        <w:rPr>
+          <w:sz w:val="24"/>
+          <w:szCs w:val="24"/>
+        </w:rPr>
+      </w:r>
+    </w:p>
+    <w:p>
+      <w:pPr>
+        <w:pStyle w:val="Normal"/>
+        <w:spacing w:lineRule="auto" w:line="276" w:before="0" w:after="0"/>
         <w:jc w:val="center"/>
         <w:rPr>
           <w:sz w:val="24"/>
@@ -2815,16 +2652,12 @@
         </w:rPr>
       </w:pPr>
       <w:r>
-        <w:rPr>
-          <w:noProof/>
-          <w:sz w:val="24"/>
-          <w:szCs w:val="24"/>
-        </w:rPr>
+        <w:rPr/>
         <w:drawing>
-          <wp:inline distT="0" distB="0" distL="0" distR="0" wp14:anchorId="6955A702" wp14:editId="7A32BD43">
+          <wp:inline distT="19050" distB="12700" distL="19050" distR="19050">
             <wp:extent cx="1676400" cy="1054100"/>
-            <wp:effectExtent l="19050" t="19050" r="19050" b="12700"/>
-            <wp:docPr id="24" name="Imagen 24"/>
+            <wp:effectExtent l="0" t="0" r="0" b="0"/>
+            <wp:docPr id="12" name="Imagen 24" descr=""/>
             <wp:cNvGraphicFramePr>
               <a:graphicFrameLocks xmlns:a="http://schemas.openxmlformats.org/drawingml/2006/main" noChangeAspect="1"/>
             </wp:cNvGraphicFramePr>
@@ -2832,20 +2665,13 @@
               <a:graphicData uri="http://schemas.openxmlformats.org/drawingml/2006/picture">
                 <pic:pic xmlns:pic="http://schemas.openxmlformats.org/drawingml/2006/picture">
                   <pic:nvPicPr>
-                    <pic:cNvPr id="0" name="Picture 11"/>
+                    <pic:cNvPr id="12" name="Imagen 24" descr=""/>
                     <pic:cNvPicPr>
                       <a:picLocks noChangeAspect="1" noChangeArrowheads="1"/>
                     </pic:cNvPicPr>
                   </pic:nvPicPr>
                   <pic:blipFill>
-                    <a:blip r:embed="rId19">
-                      <a:extLst>
-                        <a:ext uri="{28A0092B-C50C-407E-A947-70E740481C1C}">
-                          <a14:useLocalDpi xmlns:a14="http://schemas.microsoft.com/office/drawing/2010/main" val="0"/>
-                        </a:ext>
-                      </a:extLst>
-                    </a:blip>
-                    <a:srcRect/>
+                    <a:blip r:embed="rId13"/>
                     <a:stretch>
                       <a:fillRect/>
                     </a:stretch>
@@ -2858,12 +2684,6 @@
                     <a:prstGeom prst="rect">
                       <a:avLst/>
                     </a:prstGeom>
-                    <a:noFill/>
-                    <a:ln>
-                      <a:solidFill>
-                        <a:schemeClr val="tx1"/>
-                      </a:solidFill>
-                    </a:ln>
                   </pic:spPr>
                 </pic:pic>
               </a:graphicData>
@@ -2874,17 +2694,25 @@
     </w:p>
     <w:p>
       <w:pPr>
-        <w:spacing w:after="0" w:line="276" w:lineRule="auto"/>
+        <w:pStyle w:val="Normal"/>
+        <w:spacing w:lineRule="auto" w:line="276" w:before="0" w:after="0"/>
         <w:jc w:val="center"/>
         <w:rPr>
           <w:sz w:val="24"/>
           <w:szCs w:val="24"/>
         </w:rPr>
       </w:pPr>
-    </w:p>
-    <w:p>
-      <w:pPr>
-        <w:spacing w:after="0" w:line="276" w:lineRule="auto"/>
+      <w:r>
+        <w:rPr>
+          <w:sz w:val="24"/>
+          <w:szCs w:val="24"/>
+        </w:rPr>
+      </w:r>
+    </w:p>
+    <w:p>
+      <w:pPr>
+        <w:pStyle w:val="Normal"/>
+        <w:spacing w:lineRule="auto" w:line="276" w:before="0" w:after="0"/>
         <w:rPr>
           <w:sz w:val="24"/>
           <w:szCs w:val="24"/>
@@ -2900,7 +2728,8 @@
     </w:p>
     <w:p>
       <w:pPr>
-        <w:spacing w:after="0" w:line="276" w:lineRule="auto"/>
+        <w:pStyle w:val="Normal"/>
+        <w:spacing w:lineRule="auto" w:line="276" w:before="0" w:after="0"/>
         <w:rPr>
           <w:sz w:val="24"/>
           <w:szCs w:val="24"/>
@@ -2916,16 +2745,24 @@
     </w:p>
     <w:p>
       <w:pPr>
-        <w:spacing w:after="0" w:line="276" w:lineRule="auto"/>
-        <w:rPr>
-          <w:sz w:val="24"/>
-          <w:szCs w:val="24"/>
-        </w:rPr>
-      </w:pPr>
-    </w:p>
-    <w:p>
-      <w:pPr>
-        <w:spacing w:after="0" w:line="276" w:lineRule="auto"/>
+        <w:pStyle w:val="Normal"/>
+        <w:spacing w:lineRule="auto" w:line="276" w:before="0" w:after="0"/>
+        <w:rPr>
+          <w:sz w:val="24"/>
+          <w:szCs w:val="24"/>
+        </w:rPr>
+      </w:pPr>
+      <w:r>
+        <w:rPr>
+          <w:sz w:val="24"/>
+          <w:szCs w:val="24"/>
+        </w:rPr>
+      </w:r>
+    </w:p>
+    <w:p>
+      <w:pPr>
+        <w:pStyle w:val="Normal"/>
+        <w:spacing w:lineRule="auto" w:line="276" w:before="0" w:after="0"/>
         <w:rPr>
           <w:sz w:val="24"/>
           <w:szCs w:val="24"/>
@@ -2941,18 +2778,28 @@
     </w:p>
     <w:p>
       <w:pPr>
-        <w:spacing w:after="0" w:line="276" w:lineRule="auto"/>
+        <w:pStyle w:val="Normal"/>
+        <w:spacing w:lineRule="auto" w:line="276" w:before="0" w:after="0"/>
         <w:rPr>
           <w:sz w:val="24"/>
           <w:szCs w:val="24"/>
           <w:u w:val="single"/>
         </w:rPr>
       </w:pPr>
-    </w:p>
-    <w:p>
-      <w:pPr>
-        <w:spacing w:after="0" w:line="276" w:lineRule="auto"/>
-        <w:rPr>
+      <w:r>
+        <w:rPr>
+          <w:sz w:val="24"/>
+          <w:szCs w:val="24"/>
+          <w:u w:val="single"/>
+        </w:rPr>
+      </w:r>
+    </w:p>
+    <w:p>
+      <w:pPr>
+        <w:pStyle w:val="Normal"/>
+        <w:spacing w:lineRule="auto" w:line="276" w:before="0" w:after="0"/>
+        <w:rPr>
+          <w:b/>
           <w:b/>
           <w:bCs/>
           <w:sz w:val="36"/>
@@ -2973,81 +2820,67 @@
     </w:p>
     <w:p>
       <w:pPr>
-        <w:spacing w:after="0" w:line="276" w:lineRule="auto"/>
-        <w:rPr>
-          <w:sz w:val="24"/>
-          <w:szCs w:val="24"/>
-        </w:rPr>
-      </w:pPr>
-    </w:p>
-    <w:p>
-      <w:pPr>
-        <w:spacing w:after="0" w:line="276" w:lineRule="auto"/>
-        <w:rPr>
-          <w:sz w:val="24"/>
-          <w:szCs w:val="24"/>
-        </w:rPr>
-      </w:pPr>
-      <w:r>
-        <w:rPr>
-          <w:sz w:val="24"/>
-          <w:szCs w:val="24"/>
-        </w:rPr>
-        <w:t xml:space="preserve">Para finalizar el programa hay que hacer </w:t>
-      </w:r>
-      <w:proofErr w:type="gramStart"/>
-      <w:r>
-        <w:rPr>
-          <w:sz w:val="24"/>
-          <w:szCs w:val="24"/>
-        </w:rPr>
-        <w:t>click</w:t>
-      </w:r>
-      <w:proofErr w:type="gramEnd"/>
-      <w:r>
-        <w:rPr>
-          <w:sz w:val="24"/>
-          <w:szCs w:val="24"/>
-        </w:rPr>
-        <w:t xml:space="preserve"> en el botón Finalizar</w:t>
-      </w:r>
-      <w:r>
-        <w:rPr>
-          <w:sz w:val="24"/>
-          <w:szCs w:val="24"/>
-        </w:rPr>
-        <w:t>. Que se encuentra marcado en la imagen.</w:t>
-      </w:r>
-    </w:p>
-    <w:p>
-      <w:pPr>
-        <w:spacing w:after="0" w:line="276" w:lineRule="auto"/>
-        <w:rPr>
-          <w:sz w:val="24"/>
-          <w:szCs w:val="24"/>
-        </w:rPr>
-      </w:pPr>
-    </w:p>
-    <w:p>
-      <w:pPr>
-        <w:spacing w:after="0" w:line="276" w:lineRule="auto"/>
+        <w:pStyle w:val="Normal"/>
+        <w:spacing w:lineRule="auto" w:line="276" w:before="0" w:after="0"/>
+        <w:rPr>
+          <w:sz w:val="24"/>
+          <w:szCs w:val="24"/>
+        </w:rPr>
+      </w:pPr>
+      <w:r>
+        <w:rPr>
+          <w:sz w:val="24"/>
+          <w:szCs w:val="24"/>
+        </w:rPr>
+      </w:r>
+    </w:p>
+    <w:p>
+      <w:pPr>
+        <w:pStyle w:val="Normal"/>
+        <w:spacing w:lineRule="auto" w:line="276" w:before="0" w:after="0"/>
+        <w:rPr>
+          <w:sz w:val="24"/>
+          <w:szCs w:val="24"/>
+        </w:rPr>
+      </w:pPr>
+      <w:r>
+        <w:rPr>
+          <w:sz w:val="24"/>
+          <w:szCs w:val="24"/>
+        </w:rPr>
+        <w:t>Para finalizar el programa hay que hacer click en el botón Finalizar. Que se encuentra marcado en la imagen.</w:t>
+      </w:r>
+    </w:p>
+    <w:p>
+      <w:pPr>
+        <w:pStyle w:val="Normal"/>
+        <w:spacing w:lineRule="auto" w:line="276" w:before="0" w:after="0"/>
+        <w:rPr>
+          <w:sz w:val="24"/>
+          <w:szCs w:val="24"/>
+        </w:rPr>
+      </w:pPr>
+      <w:r>
+        <w:rPr>
+          <w:sz w:val="24"/>
+          <w:szCs w:val="24"/>
+        </w:rPr>
+      </w:r>
+    </w:p>
+    <w:p>
+      <w:pPr>
+        <w:pStyle w:val="Normal"/>
+        <w:spacing w:lineRule="auto" w:line="276" w:before="0" w:after="0"/>
         <w:jc w:val="center"/>
-        <w:rPr>
-          <w:sz w:val="24"/>
-          <w:szCs w:val="24"/>
-        </w:rPr>
-      </w:pPr>
-      <w:r>
-        <w:rPr>
-          <w:noProof/>
-          <w:sz w:val="24"/>
-          <w:szCs w:val="24"/>
-        </w:rPr>
+        <w:rPr/>
+      </w:pPr>
+      <w:r>
+        <w:rPr/>
         <w:drawing>
-          <wp:inline distT="0" distB="0" distL="0" distR="0" wp14:anchorId="4E59CE9E" wp14:editId="454741E2">
-            <wp:extent cx="2813767" cy="3543300"/>
-            <wp:effectExtent l="19050" t="19050" r="24765" b="19050"/>
-            <wp:docPr id="26" name="Imagen 26"/>
+          <wp:inline distT="19050" distB="19050" distL="19050" distR="24765">
+            <wp:extent cx="2813685" cy="3543300"/>
+            <wp:effectExtent l="0" t="0" r="0" b="0"/>
+            <wp:docPr id="13" name="Imagen 26" descr=""/>
             <wp:cNvGraphicFramePr>
               <a:graphicFrameLocks xmlns:a="http://schemas.openxmlformats.org/drawingml/2006/main" noChangeAspect="1"/>
             </wp:cNvGraphicFramePr>
@@ -3055,20 +2888,13 @@
               <a:graphicData uri="http://schemas.openxmlformats.org/drawingml/2006/picture">
                 <pic:pic xmlns:pic="http://schemas.openxmlformats.org/drawingml/2006/picture">
                   <pic:nvPicPr>
-                    <pic:cNvPr id="0" name="Picture 13"/>
+                    <pic:cNvPr id="13" name="Imagen 26" descr=""/>
                     <pic:cNvPicPr>
                       <a:picLocks noChangeAspect="1" noChangeArrowheads="1"/>
                     </pic:cNvPicPr>
                   </pic:nvPicPr>
                   <pic:blipFill>
-                    <a:blip r:embed="rId20">
-                      <a:extLst>
-                        <a:ext uri="{28A0092B-C50C-407E-A947-70E740481C1C}">
-                          <a14:useLocalDpi xmlns:a14="http://schemas.microsoft.com/office/drawing/2010/main" val="0"/>
-                        </a:ext>
-                      </a:extLst>
-                    </a:blip>
-                    <a:srcRect/>
+                    <a:blip r:embed="rId14"/>
                     <a:stretch>
                       <a:fillRect/>
                     </a:stretch>
@@ -3076,17 +2902,11 @@
                   <pic:spPr bwMode="auto">
                     <a:xfrm>
                       <a:off x="0" y="0"/>
-                      <a:ext cx="2834367" cy="3569241"/>
+                      <a:ext cx="2813685" cy="3543300"/>
                     </a:xfrm>
                     <a:prstGeom prst="rect">
                       <a:avLst/>
                     </a:prstGeom>
-                    <a:noFill/>
-                    <a:ln>
-                      <a:solidFill>
-                        <a:schemeClr val="tx1"/>
-                      </a:solidFill>
-                    </a:ln>
                   </pic:spPr>
                 </pic:pic>
               </a:graphicData>
@@ -3096,76 +2916,58 @@
       </w:r>
     </w:p>
     <w:sectPr>
-      <w:headerReference w:type="default" r:id="rId21"/>
-      <w:footerReference w:type="default" r:id="rId22"/>
-      <w:headerReference w:type="first" r:id="rId23"/>
-      <w:footerReference w:type="first" r:id="rId24"/>
+      <w:headerReference w:type="default" r:id="rId15"/>
+      <w:headerReference w:type="first" r:id="rId16"/>
+      <w:footerReference w:type="default" r:id="rId17"/>
+      <w:footerReference w:type="first" r:id="rId18"/>
+      <w:type w:val="nextPage"/>
       <w:pgSz w:w="12240" w:h="15840"/>
-      <w:pgMar w:top="567" w:right="1467" w:bottom="851" w:left="1418" w:header="284" w:footer="130" w:gutter="0"/>
-      <w:cols w:space="720"/>
-      <w:formProt w:val="0"/>
+      <w:pgMar w:left="1418" w:right="1467" w:header="284" w:top="567" w:footer="130" w:bottom="851" w:gutter="0"/>
+      <w:pgNumType w:fmt="decimal"/>
+      <w:formProt w:val="false"/>
       <w:titlePg/>
-      <w:docGrid w:linePitch="360" w:charSpace="4096"/>
+      <w:textDirection w:val="lrTb"/>
+      <w:docGrid w:type="default" w:linePitch="360" w:charSpace="8192"/>
     </w:sectPr>
   </w:body>
 </w:document>
 </file>
 
-<file path=word/endnotes.xml><?xml version="1.0" encoding="utf-8"?>
-<w:endnotes xmlns:wpc="http://schemas.microsoft.com/office/word/2010/wordprocessingCanvas" xmlns:cx="http://schemas.microsoft.com/office/drawing/2014/chartex" xmlns:cx1="http://schemas.microsoft.com/office/drawing/2015/9/8/chartex" xmlns:cx2="http://schemas.microsoft.com/office/drawing/2015/10/21/chartex" xmlns:cx3="http://schemas.microsoft.com/office/drawing/2016/5/9/chartex" xmlns:cx4="http://schemas.microsoft.com/office/drawing/2016/5/10/chartex" xmlns:cx5="http://schemas.microsoft.com/office/drawing/2016/5/11/chartex" xmlns:cx6="http://schemas.microsoft.com/office/drawing/2016/5/12/chartex" xmlns:cx7="http://schemas.microsoft.com/office/drawing/2016/5/13/chartex" xmlns:cx8="http://schemas.microsoft.com/office/drawing/2016/5/14/chartex" xmlns:mc="http://schemas.openxmlformats.org/markup-compatibility/2006" xmlns:aink="http://schemas.microsoft.com/office/drawing/2016/ink" xmlns:am3d="http://schemas.microsoft.com/office/drawing/2017/model3d" xmlns:o="urn:schemas-microsoft-com:office:office" xmlns:r="http://schemas.openxmlformats.org/officeDocument/2006/relationships" xmlns:m="http://schemas.openxmlformats.org/officeDocument/2006/math" xmlns:v="urn:schemas-microsoft-com:vml" xmlns:wp14="http://schemas.microsoft.com/office/word/2010/wordprocessingDrawing" xmlns:wp="http://schemas.openxmlformats.org/drawingml/2006/wordprocessingDrawing" xmlns:w10="urn:schemas-microsoft-com:office:word" xmlns:w="http://schemas.openxmlformats.org/wordprocessingml/2006/main" xmlns:w14="http://schemas.microsoft.com/office/word/2010/wordml" xmlns:w15="http://schemas.microsoft.com/office/word/2012/wordml" xmlns:w16cid="http://schemas.microsoft.com/office/word/2016/wordml/cid" xmlns:w16se="http://schemas.microsoft.com/office/word/2015/wordml/symex" xmlns:wpg="http://schemas.microsoft.com/office/word/2010/wordprocessingGroup" xmlns:wpi="http://schemas.microsoft.com/office/word/2010/wordprocessingInk" xmlns:wne="http://schemas.microsoft.com/office/word/2006/wordml" xmlns:wps="http://schemas.microsoft.com/office/word/2010/wordprocessingShape" mc:Ignorable="w14 w15 w16se w16cid wp14">
-  <w:endnote w:type="separator" w:id="-1">
-    <w:p>
-      <w:pPr>
-        <w:spacing w:after="0" w:line="240" w:lineRule="auto"/>
-      </w:pPr>
-      <w:r>
-        <w:separator/>
-      </w:r>
-    </w:p>
-  </w:endnote>
-  <w:endnote w:type="continuationSeparator" w:id="0">
-    <w:p>
-      <w:pPr>
-        <w:spacing w:after="0" w:line="240" w:lineRule="auto"/>
-      </w:pPr>
-      <w:r>
-        <w:continuationSeparator/>
-      </w:r>
-    </w:p>
-  </w:endnote>
-</w:endnotes>
-</file>
-
 <file path=word/footer1.xml><?xml version="1.0" encoding="utf-8"?>
-<w:ftr xmlns:wpc="http://schemas.microsoft.com/office/word/2010/wordprocessingCanvas" xmlns:cx="http://schemas.microsoft.com/office/drawing/2014/chartex" xmlns:cx1="http://schemas.microsoft.com/office/drawing/2015/9/8/chartex" xmlns:cx2="http://schemas.microsoft.com/office/drawing/2015/10/21/chartex" xmlns:cx3="http://schemas.microsoft.com/office/drawing/2016/5/9/chartex" xmlns:cx4="http://schemas.microsoft.com/office/drawing/2016/5/10/chartex" xmlns:cx5="http://schemas.microsoft.com/office/drawing/2016/5/11/chartex" xmlns:cx6="http://schemas.microsoft.com/office/drawing/2016/5/12/chartex" xmlns:cx7="http://schemas.microsoft.com/office/drawing/2016/5/13/chartex" xmlns:cx8="http://schemas.microsoft.com/office/drawing/2016/5/14/chartex" xmlns:mc="http://schemas.openxmlformats.org/markup-compatibility/2006" xmlns:aink="http://schemas.microsoft.com/office/drawing/2016/ink" xmlns:am3d="http://schemas.microsoft.com/office/drawing/2017/model3d" xmlns:o="urn:schemas-microsoft-com:office:office" xmlns:r="http://schemas.openxmlformats.org/officeDocument/2006/relationships" xmlns:m="http://schemas.openxmlformats.org/officeDocument/2006/math" xmlns:v="urn:schemas-microsoft-com:vml" xmlns:wp14="http://schemas.microsoft.com/office/word/2010/wordprocessingDrawing" xmlns:wp="http://schemas.openxmlformats.org/drawingml/2006/wordprocessingDrawing" xmlns:w10="urn:schemas-microsoft-com:office:word" xmlns:w="http://schemas.openxmlformats.org/wordprocessingml/2006/main" xmlns:w14="http://schemas.microsoft.com/office/word/2010/wordml" xmlns:w15="http://schemas.microsoft.com/office/word/2012/wordml" xmlns:w16cid="http://schemas.microsoft.com/office/word/2016/wordml/cid" xmlns:w16se="http://schemas.microsoft.com/office/word/2015/wordml/symex" xmlns:wpg="http://schemas.microsoft.com/office/word/2010/wordprocessingGroup" xmlns:wpi="http://schemas.microsoft.com/office/word/2010/wordprocessingInk" xmlns:wne="http://schemas.microsoft.com/office/word/2006/wordml" xmlns:wps="http://schemas.microsoft.com/office/word/2010/wordprocessingShape" mc:Ignorable="w14 w15 w16se w16cid wp14">
+<w:ftr xmlns:o="urn:schemas-microsoft-com:office:office" xmlns:r="http://schemas.openxmlformats.org/officeDocument/2006/relationships" xmlns:v="urn:schemas-microsoft-com:vml" xmlns:w="http://schemas.openxmlformats.org/wordprocessingml/2006/main" xmlns:w10="urn:schemas-microsoft-com:office:word" xmlns:wp="http://schemas.openxmlformats.org/drawingml/2006/wordprocessingDrawing" xmlns:wps="http://schemas.microsoft.com/office/word/2010/wordprocessingShape" xmlns:wpg="http://schemas.microsoft.com/office/word/2010/wordprocessingGroup" xmlns:mc="http://schemas.openxmlformats.org/markup-compatibility/2006" xmlns:wp14="http://schemas.microsoft.com/office/word/2010/wordprocessingDrawing" xmlns:w14="http://schemas.microsoft.com/office/word/2010/wordml" mc:Ignorable="w14 wp14">
   <w:sdt>
     <w:sdtPr>
-      <w:id w:val="1574926127"/>
       <w:docPartObj>
         <w:docPartGallery w:val="Page Numbers (Bottom of Page)"/>
-        <w:docPartUnique/>
+        <w:docPartUnique w:val="true"/>
       </w:docPartObj>
+      <w:id w:val="1895034970"/>
     </w:sdtPr>
-    <w:sdtEndPr/>
     <w:sdtContent>
       <w:p>
         <w:pPr>
-          <w:pStyle w:val="Piedepgina"/>
+          <w:pStyle w:val="Footer"/>
           <w:jc w:val="right"/>
+          <w:rPr/>
         </w:pPr>
         <w:r>
+          <w:rPr/>
           <w:fldChar w:fldCharType="begin"/>
         </w:r>
         <w:r>
-          <w:instrText>PAGE</w:instrText>
+          <w:rPr/>
+          <w:instrText> PAGE </w:instrText>
         </w:r>
         <w:r>
+          <w:rPr/>
           <w:fldChar w:fldCharType="separate"/>
         </w:r>
         <w:r>
-          <w:t>7</w:t>
+          <w:rPr/>
+          <w:t>8</w:t>
         </w:r>
         <w:r>
+          <w:rPr/>
           <w:fldChar w:fldCharType="end"/>
         </w:r>
       </w:p>
@@ -3173,18 +2975,31 @@
   </w:sdt>
   <w:p>
     <w:pPr>
-      <w:pStyle w:val="Piedepgina"/>
+      <w:pStyle w:val="Footer"/>
+      <w:rPr/>
     </w:pPr>
+    <w:r>
+      <w:rPr/>
+    </w:r>
   </w:p>
 </w:ftr>
 </file>
 
 <file path=word/footer2.xml><?xml version="1.0" encoding="utf-8"?>
-<w:ftr xmlns:wpc="http://schemas.microsoft.com/office/word/2010/wordprocessingCanvas" xmlns:cx="http://schemas.microsoft.com/office/drawing/2014/chartex" xmlns:cx1="http://schemas.microsoft.com/office/drawing/2015/9/8/chartex" xmlns:cx2="http://schemas.microsoft.com/office/drawing/2015/10/21/chartex" xmlns:cx3="http://schemas.microsoft.com/office/drawing/2016/5/9/chartex" xmlns:cx4="http://schemas.microsoft.com/office/drawing/2016/5/10/chartex" xmlns:cx5="http://schemas.microsoft.com/office/drawing/2016/5/11/chartex" xmlns:cx6="http://schemas.microsoft.com/office/drawing/2016/5/12/chartex" xmlns:cx7="http://schemas.microsoft.com/office/drawing/2016/5/13/chartex" xmlns:cx8="http://schemas.microsoft.com/office/drawing/2016/5/14/chartex" xmlns:mc="http://schemas.openxmlformats.org/markup-compatibility/2006" xmlns:aink="http://schemas.microsoft.com/office/drawing/2016/ink" xmlns:am3d="http://schemas.microsoft.com/office/drawing/2017/model3d" xmlns:o="urn:schemas-microsoft-com:office:office" xmlns:r="http://schemas.openxmlformats.org/officeDocument/2006/relationships" xmlns:m="http://schemas.openxmlformats.org/officeDocument/2006/math" xmlns:v="urn:schemas-microsoft-com:vml" xmlns:wp14="http://schemas.microsoft.com/office/word/2010/wordprocessingDrawing" xmlns:wp="http://schemas.openxmlformats.org/drawingml/2006/wordprocessingDrawing" xmlns:w10="urn:schemas-microsoft-com:office:word" xmlns:w="http://schemas.openxmlformats.org/wordprocessingml/2006/main" xmlns:w14="http://schemas.microsoft.com/office/word/2010/wordml" xmlns:w15="http://schemas.microsoft.com/office/word/2012/wordml" xmlns:w16cid="http://schemas.microsoft.com/office/word/2016/wordml/cid" xmlns:w16se="http://schemas.microsoft.com/office/word/2015/wordml/symex" xmlns:wpg="http://schemas.microsoft.com/office/word/2010/wordprocessingGroup" xmlns:wpi="http://schemas.microsoft.com/office/word/2010/wordprocessingInk" xmlns:wne="http://schemas.microsoft.com/office/word/2006/wordml" xmlns:wps="http://schemas.microsoft.com/office/word/2010/wordprocessingShape" mc:Ignorable="w14 w15 w16se w16cid wp14">
+<w:ftr xmlns:o="urn:schemas-microsoft-com:office:office" xmlns:r="http://schemas.openxmlformats.org/officeDocument/2006/relationships" xmlns:v="urn:schemas-microsoft-com:vml" xmlns:w="http://schemas.openxmlformats.org/wordprocessingml/2006/main" xmlns:w10="urn:schemas-microsoft-com:office:word" xmlns:wp="http://schemas.openxmlformats.org/drawingml/2006/wordprocessingDrawing" xmlns:wps="http://schemas.microsoft.com/office/word/2010/wordprocessingShape" xmlns:wpg="http://schemas.microsoft.com/office/word/2010/wordprocessingGroup" xmlns:mc="http://schemas.openxmlformats.org/markup-compatibility/2006" xmlns:wp14="http://schemas.microsoft.com/office/word/2010/wordprocessingDrawing" xmlns:w14="http://schemas.microsoft.com/office/word/2010/wordml" mc:Ignorable="w14 wp14">
   <w:tbl>
     <w:tblPr>
       <w:tblW w:w="9354" w:type="dxa"/>
-      <w:tblLook w:val="06A0" w:firstRow="1" w:lastRow="0" w:firstColumn="1" w:lastColumn="0" w:noHBand="1" w:noVBand="1"/>
+      <w:jc w:val="left"/>
+      <w:tblInd w:w="0" w:type="dxa"/>
+      <w:tblBorders/>
+      <w:tblCellMar>
+        <w:top w:w="0" w:type="dxa"/>
+        <w:left w:w="108" w:type="dxa"/>
+        <w:bottom w:w="0" w:type="dxa"/>
+        <w:right w:w="108" w:type="dxa"/>
+      </w:tblCellMar>
+      <w:tblLook w:lastRow="0" w:firstRow="1" w:lastColumn="0" w:firstColumn="1" w:val="06a0" w:noHBand="1" w:noVBand="1"/>
     </w:tblPr>
     <w:tblGrid>
       <w:gridCol w:w="3118"/>
@@ -3192,84 +3007,88 @@
       <w:gridCol w:w="3118"/>
     </w:tblGrid>
     <w:tr>
+      <w:trPr/>
       <w:tc>
         <w:tcPr>
           <w:tcW w:w="3118" w:type="dxa"/>
-          <w:shd w:val="clear" w:color="auto" w:fill="auto"/>
+          <w:tcBorders/>
+          <w:shd w:fill="auto" w:val="clear"/>
         </w:tcPr>
         <w:p>
           <w:pPr>
-            <w:pStyle w:val="Encabezado"/>
-            <w:ind w:left="-115"/>
+            <w:pStyle w:val="Header"/>
+            <w:ind w:left="-115" w:hanging="0"/>
+            <w:rPr/>
           </w:pPr>
+          <w:r>
+            <w:rPr/>
+          </w:r>
         </w:p>
       </w:tc>
       <w:tc>
         <w:tcPr>
           <w:tcW w:w="3118" w:type="dxa"/>
-          <w:shd w:val="clear" w:color="auto" w:fill="auto"/>
+          <w:tcBorders/>
+          <w:shd w:fill="auto" w:val="clear"/>
         </w:tcPr>
         <w:p>
           <w:pPr>
-            <w:pStyle w:val="Encabezado"/>
+            <w:pStyle w:val="Header"/>
             <w:jc w:val="center"/>
+            <w:rPr/>
           </w:pPr>
+          <w:r>
+            <w:rPr/>
+          </w:r>
         </w:p>
       </w:tc>
       <w:tc>
         <w:tcPr>
           <w:tcW w:w="3118" w:type="dxa"/>
-          <w:shd w:val="clear" w:color="auto" w:fill="auto"/>
+          <w:tcBorders/>
+          <w:shd w:fill="auto" w:val="clear"/>
         </w:tcPr>
         <w:p>
           <w:pPr>
-            <w:pStyle w:val="Encabezado"/>
-            <w:ind w:right="-115"/>
+            <w:pStyle w:val="Header"/>
+            <w:ind w:right="-115" w:hanging="0"/>
             <w:jc w:val="right"/>
+            <w:rPr/>
           </w:pPr>
+          <w:r>
+            <w:rPr/>
+          </w:r>
         </w:p>
       </w:tc>
     </w:tr>
   </w:tbl>
   <w:p>
     <w:pPr>
-      <w:pStyle w:val="Piedepgina"/>
+      <w:pStyle w:val="Footer"/>
+      <w:rPr/>
     </w:pPr>
+    <w:r>
+      <w:rPr/>
+    </w:r>
   </w:p>
 </w:ftr>
 </file>
 
-<file path=word/footnotes.xml><?xml version="1.0" encoding="utf-8"?>
-<w:footnotes xmlns:wpc="http://schemas.microsoft.com/office/word/2010/wordprocessingCanvas" xmlns:cx="http://schemas.microsoft.com/office/drawing/2014/chartex" xmlns:cx1="http://schemas.microsoft.com/office/drawing/2015/9/8/chartex" xmlns:cx2="http://schemas.microsoft.com/office/drawing/2015/10/21/chartex" xmlns:cx3="http://schemas.microsoft.com/office/drawing/2016/5/9/chartex" xmlns:cx4="http://schemas.microsoft.com/office/drawing/2016/5/10/chartex" xmlns:cx5="http://schemas.microsoft.com/office/drawing/2016/5/11/chartex" xmlns:cx6="http://schemas.microsoft.com/office/drawing/2016/5/12/chartex" xmlns:cx7="http://schemas.microsoft.com/office/drawing/2016/5/13/chartex" xmlns:cx8="http://schemas.microsoft.com/office/drawing/2016/5/14/chartex" xmlns:mc="http://schemas.openxmlformats.org/markup-compatibility/2006" xmlns:aink="http://schemas.microsoft.com/office/drawing/2016/ink" xmlns:am3d="http://schemas.microsoft.com/office/drawing/2017/model3d" xmlns:o="urn:schemas-microsoft-com:office:office" xmlns:r="http://schemas.openxmlformats.org/officeDocument/2006/relationships" xmlns:m="http://schemas.openxmlformats.org/officeDocument/2006/math" xmlns:v="urn:schemas-microsoft-com:vml" xmlns:wp14="http://schemas.microsoft.com/office/word/2010/wordprocessingDrawing" xmlns:wp="http://schemas.openxmlformats.org/drawingml/2006/wordprocessingDrawing" xmlns:w10="urn:schemas-microsoft-com:office:word" xmlns:w="http://schemas.openxmlformats.org/wordprocessingml/2006/main" xmlns:w14="http://schemas.microsoft.com/office/word/2010/wordml" xmlns:w15="http://schemas.microsoft.com/office/word/2012/wordml" xmlns:w16cid="http://schemas.microsoft.com/office/word/2016/wordml/cid" xmlns:w16se="http://schemas.microsoft.com/office/word/2015/wordml/symex" xmlns:wpg="http://schemas.microsoft.com/office/word/2010/wordprocessingGroup" xmlns:wpi="http://schemas.microsoft.com/office/word/2010/wordprocessingInk" xmlns:wne="http://schemas.microsoft.com/office/word/2006/wordml" xmlns:wps="http://schemas.microsoft.com/office/word/2010/wordprocessingShape" mc:Ignorable="w14 w15 w16se w16cid wp14">
-  <w:footnote w:type="separator" w:id="-1">
-    <w:p>
-      <w:pPr>
-        <w:spacing w:after="0" w:line="240" w:lineRule="auto"/>
-      </w:pPr>
-      <w:r>
-        <w:separator/>
-      </w:r>
-    </w:p>
-  </w:footnote>
-  <w:footnote w:type="continuationSeparator" w:id="0">
-    <w:p>
-      <w:pPr>
-        <w:spacing w:after="0" w:line="240" w:lineRule="auto"/>
-      </w:pPr>
-      <w:r>
-        <w:continuationSeparator/>
-      </w:r>
-    </w:p>
-  </w:footnote>
-</w:footnotes>
-</file>
-
 <file path=word/header1.xml><?xml version="1.0" encoding="utf-8"?>
-<w:hdr xmlns:wpc="http://schemas.microsoft.com/office/word/2010/wordprocessingCanvas" xmlns:cx="http://schemas.microsoft.com/office/drawing/2014/chartex" xmlns:cx1="http://schemas.microsoft.com/office/drawing/2015/9/8/chartex" xmlns:cx2="http://schemas.microsoft.com/office/drawing/2015/10/21/chartex" xmlns:cx3="http://schemas.microsoft.com/office/drawing/2016/5/9/chartex" xmlns:cx4="http://schemas.microsoft.com/office/drawing/2016/5/10/chartex" xmlns:cx5="http://schemas.microsoft.com/office/drawing/2016/5/11/chartex" xmlns:cx6="http://schemas.microsoft.com/office/drawing/2016/5/12/chartex" xmlns:cx7="http://schemas.microsoft.com/office/drawing/2016/5/13/chartex" xmlns:cx8="http://schemas.microsoft.com/office/drawing/2016/5/14/chartex" xmlns:mc="http://schemas.openxmlformats.org/markup-compatibility/2006" xmlns:aink="http://schemas.microsoft.com/office/drawing/2016/ink" xmlns:am3d="http://schemas.microsoft.com/office/drawing/2017/model3d" xmlns:o="urn:schemas-microsoft-com:office:office" xmlns:r="http://schemas.openxmlformats.org/officeDocument/2006/relationships" xmlns:m="http://schemas.openxmlformats.org/officeDocument/2006/math" xmlns:v="urn:schemas-microsoft-com:vml" xmlns:wp14="http://schemas.microsoft.com/office/word/2010/wordprocessingDrawing" xmlns:wp="http://schemas.openxmlformats.org/drawingml/2006/wordprocessingDrawing" xmlns:w10="urn:schemas-microsoft-com:office:word" xmlns:w="http://schemas.openxmlformats.org/wordprocessingml/2006/main" xmlns:w14="http://schemas.microsoft.com/office/word/2010/wordml" xmlns:w15="http://schemas.microsoft.com/office/word/2012/wordml" xmlns:w16cid="http://schemas.microsoft.com/office/word/2016/wordml/cid" xmlns:w16se="http://schemas.microsoft.com/office/word/2015/wordml/symex" xmlns:wpg="http://schemas.microsoft.com/office/word/2010/wordprocessingGroup" xmlns:wpi="http://schemas.microsoft.com/office/word/2010/wordprocessingInk" xmlns:wne="http://schemas.microsoft.com/office/word/2006/wordml" xmlns:wps="http://schemas.microsoft.com/office/word/2010/wordprocessingShape" mc:Ignorable="w14 w15 w16se w16cid wp14">
+<w:hdr xmlns:o="urn:schemas-microsoft-com:office:office" xmlns:r="http://schemas.openxmlformats.org/officeDocument/2006/relationships" xmlns:v="urn:schemas-microsoft-com:vml" xmlns:w="http://schemas.openxmlformats.org/wordprocessingml/2006/main" xmlns:w10="urn:schemas-microsoft-com:office:word" xmlns:wp="http://schemas.openxmlformats.org/drawingml/2006/wordprocessingDrawing" xmlns:wps="http://schemas.microsoft.com/office/word/2010/wordprocessingShape" xmlns:wpg="http://schemas.microsoft.com/office/word/2010/wordprocessingGroup" xmlns:mc="http://schemas.openxmlformats.org/markup-compatibility/2006" xmlns:wp14="http://schemas.microsoft.com/office/word/2010/wordprocessingDrawing" xmlns:w14="http://schemas.microsoft.com/office/word/2010/wordml" mc:Ignorable="w14 wp14">
   <w:tbl>
     <w:tblPr>
       <w:tblW w:w="9354" w:type="dxa"/>
-      <w:tblLook w:val="06A0" w:firstRow="1" w:lastRow="0" w:firstColumn="1" w:lastColumn="0" w:noHBand="1" w:noVBand="1"/>
+      <w:jc w:val="left"/>
+      <w:tblInd w:w="0" w:type="dxa"/>
+      <w:tblBorders/>
+      <w:tblCellMar>
+        <w:top w:w="0" w:type="dxa"/>
+        <w:left w:w="108" w:type="dxa"/>
+        <w:bottom w:w="0" w:type="dxa"/>
+        <w:right w:w="108" w:type="dxa"/>
+      </w:tblCellMar>
+      <w:tblLook w:lastRow="0" w:firstRow="1" w:lastColumn="0" w:firstColumn="1" w:val="06a0" w:noHBand="1" w:noVBand="1"/>
     </w:tblPr>
     <w:tblGrid>
       <w:gridCol w:w="3118"/>
@@ -3277,59 +3096,88 @@
       <w:gridCol w:w="3118"/>
     </w:tblGrid>
     <w:tr>
+      <w:trPr/>
       <w:tc>
         <w:tcPr>
           <w:tcW w:w="3118" w:type="dxa"/>
-          <w:shd w:val="clear" w:color="auto" w:fill="auto"/>
+          <w:tcBorders/>
+          <w:shd w:fill="auto" w:val="clear"/>
         </w:tcPr>
         <w:p>
           <w:pPr>
-            <w:pStyle w:val="Encabezado"/>
-            <w:ind w:left="-115"/>
+            <w:pStyle w:val="Header"/>
+            <w:ind w:left="-115" w:hanging="0"/>
+            <w:rPr/>
           </w:pPr>
+          <w:r>
+            <w:rPr/>
+          </w:r>
         </w:p>
       </w:tc>
       <w:tc>
         <w:tcPr>
           <w:tcW w:w="3118" w:type="dxa"/>
-          <w:shd w:val="clear" w:color="auto" w:fill="auto"/>
+          <w:tcBorders/>
+          <w:shd w:fill="auto" w:val="clear"/>
         </w:tcPr>
         <w:p>
           <w:pPr>
-            <w:pStyle w:val="Encabezado"/>
+            <w:pStyle w:val="Header"/>
             <w:jc w:val="center"/>
+            <w:rPr/>
           </w:pPr>
+          <w:r>
+            <w:rPr/>
+          </w:r>
         </w:p>
       </w:tc>
       <w:tc>
         <w:tcPr>
           <w:tcW w:w="3118" w:type="dxa"/>
-          <w:shd w:val="clear" w:color="auto" w:fill="auto"/>
+          <w:tcBorders/>
+          <w:shd w:fill="auto" w:val="clear"/>
         </w:tcPr>
         <w:p>
           <w:pPr>
-            <w:pStyle w:val="Encabezado"/>
-            <w:ind w:right="-115"/>
+            <w:pStyle w:val="Header"/>
+            <w:ind w:right="-115" w:hanging="0"/>
             <w:jc w:val="right"/>
+            <w:rPr/>
           </w:pPr>
+          <w:r>
+            <w:rPr/>
+          </w:r>
         </w:p>
       </w:tc>
     </w:tr>
   </w:tbl>
   <w:p>
     <w:pPr>
-      <w:pStyle w:val="Encabezado"/>
+      <w:pStyle w:val="Header"/>
+      <w:rPr/>
     </w:pPr>
+    <w:r>
+      <w:rPr/>
+    </w:r>
   </w:p>
 </w:hdr>
 </file>
 
 <file path=word/header2.xml><?xml version="1.0" encoding="utf-8"?>
-<w:hdr xmlns:wpc="http://schemas.microsoft.com/office/word/2010/wordprocessingCanvas" xmlns:cx="http://schemas.microsoft.com/office/drawing/2014/chartex" xmlns:cx1="http://schemas.microsoft.com/office/drawing/2015/9/8/chartex" xmlns:cx2="http://schemas.microsoft.com/office/drawing/2015/10/21/chartex" xmlns:cx3="http://schemas.microsoft.com/office/drawing/2016/5/9/chartex" xmlns:cx4="http://schemas.microsoft.com/office/drawing/2016/5/10/chartex" xmlns:cx5="http://schemas.microsoft.com/office/drawing/2016/5/11/chartex" xmlns:cx6="http://schemas.microsoft.com/office/drawing/2016/5/12/chartex" xmlns:cx7="http://schemas.microsoft.com/office/drawing/2016/5/13/chartex" xmlns:cx8="http://schemas.microsoft.com/office/drawing/2016/5/14/chartex" xmlns:mc="http://schemas.openxmlformats.org/markup-compatibility/2006" xmlns:aink="http://schemas.microsoft.com/office/drawing/2016/ink" xmlns:am3d="http://schemas.microsoft.com/office/drawing/2017/model3d" xmlns:o="urn:schemas-microsoft-com:office:office" xmlns:r="http://schemas.openxmlformats.org/officeDocument/2006/relationships" xmlns:m="http://schemas.openxmlformats.org/officeDocument/2006/math" xmlns:v="urn:schemas-microsoft-com:vml" xmlns:wp14="http://schemas.microsoft.com/office/word/2010/wordprocessingDrawing" xmlns:wp="http://schemas.openxmlformats.org/drawingml/2006/wordprocessingDrawing" xmlns:w10="urn:schemas-microsoft-com:office:word" xmlns:w="http://schemas.openxmlformats.org/wordprocessingml/2006/main" xmlns:w14="http://schemas.microsoft.com/office/word/2010/wordml" xmlns:w15="http://schemas.microsoft.com/office/word/2012/wordml" xmlns:w16cid="http://schemas.microsoft.com/office/word/2016/wordml/cid" xmlns:w16se="http://schemas.microsoft.com/office/word/2015/wordml/symex" xmlns:wpg="http://schemas.microsoft.com/office/word/2010/wordprocessingGroup" xmlns:wpi="http://schemas.microsoft.com/office/word/2010/wordprocessingInk" xmlns:wne="http://schemas.microsoft.com/office/word/2006/wordml" xmlns:wps="http://schemas.microsoft.com/office/word/2010/wordprocessingShape" mc:Ignorable="w14 w15 w16se w16cid wp14">
+<w:hdr xmlns:o="urn:schemas-microsoft-com:office:office" xmlns:r="http://schemas.openxmlformats.org/officeDocument/2006/relationships" xmlns:v="urn:schemas-microsoft-com:vml" xmlns:w="http://schemas.openxmlformats.org/wordprocessingml/2006/main" xmlns:w10="urn:schemas-microsoft-com:office:word" xmlns:wp="http://schemas.openxmlformats.org/drawingml/2006/wordprocessingDrawing" xmlns:wps="http://schemas.microsoft.com/office/word/2010/wordprocessingShape" xmlns:wpg="http://schemas.microsoft.com/office/word/2010/wordprocessingGroup" xmlns:mc="http://schemas.openxmlformats.org/markup-compatibility/2006" xmlns:wp14="http://schemas.microsoft.com/office/word/2010/wordprocessingDrawing" xmlns:w14="http://schemas.microsoft.com/office/word/2010/wordml" mc:Ignorable="w14 wp14">
   <w:tbl>
     <w:tblPr>
       <w:tblW w:w="9354" w:type="dxa"/>
-      <w:tblLook w:val="06A0" w:firstRow="1" w:lastRow="0" w:firstColumn="1" w:lastColumn="0" w:noHBand="1" w:noVBand="1"/>
+      <w:jc w:val="left"/>
+      <w:tblInd w:w="0" w:type="dxa"/>
+      <w:tblBorders/>
+      <w:tblCellMar>
+        <w:top w:w="0" w:type="dxa"/>
+        <w:left w:w="108" w:type="dxa"/>
+        <w:bottom w:w="0" w:type="dxa"/>
+        <w:right w:w="108" w:type="dxa"/>
+      </w:tblCellMar>
+      <w:tblLook w:lastRow="0" w:firstRow="1" w:lastColumn="0" w:firstColumn="1" w:val="06a0" w:noHBand="1" w:noVBand="1"/>
     </w:tblPr>
     <w:tblGrid>
       <w:gridCol w:w="3118"/>
@@ -3337,59 +3185,76 @@
       <w:gridCol w:w="3118"/>
     </w:tblGrid>
     <w:tr>
+      <w:trPr/>
       <w:tc>
         <w:tcPr>
           <w:tcW w:w="3118" w:type="dxa"/>
-          <w:shd w:val="clear" w:color="auto" w:fill="auto"/>
+          <w:tcBorders/>
+          <w:shd w:fill="auto" w:val="clear"/>
         </w:tcPr>
         <w:p>
           <w:pPr>
-            <w:pStyle w:val="Encabezado"/>
-            <w:ind w:left="-115"/>
+            <w:pStyle w:val="Header"/>
+            <w:ind w:left="-115" w:hanging="0"/>
+            <w:rPr/>
           </w:pPr>
+          <w:r>
+            <w:rPr/>
+          </w:r>
         </w:p>
       </w:tc>
       <w:tc>
         <w:tcPr>
           <w:tcW w:w="3118" w:type="dxa"/>
-          <w:shd w:val="clear" w:color="auto" w:fill="auto"/>
+          <w:tcBorders/>
+          <w:shd w:fill="auto" w:val="clear"/>
         </w:tcPr>
         <w:p>
           <w:pPr>
-            <w:pStyle w:val="Encabezado"/>
+            <w:pStyle w:val="Header"/>
             <w:jc w:val="center"/>
+            <w:rPr/>
           </w:pPr>
+          <w:r>
+            <w:rPr/>
+          </w:r>
         </w:p>
       </w:tc>
       <w:tc>
         <w:tcPr>
           <w:tcW w:w="3118" w:type="dxa"/>
-          <w:shd w:val="clear" w:color="auto" w:fill="auto"/>
+          <w:tcBorders/>
+          <w:shd w:fill="auto" w:val="clear"/>
         </w:tcPr>
         <w:p>
           <w:pPr>
-            <w:pStyle w:val="Encabezado"/>
-            <w:ind w:right="-115"/>
+            <w:pStyle w:val="Header"/>
+            <w:ind w:right="-115" w:hanging="0"/>
             <w:jc w:val="right"/>
+            <w:rPr/>
           </w:pPr>
+          <w:r>
+            <w:rPr/>
+          </w:r>
         </w:p>
       </w:tc>
     </w:tr>
   </w:tbl>
   <w:p>
     <w:pPr>
-      <w:pStyle w:val="Encabezado"/>
+      <w:pStyle w:val="Header"/>
+      <w:rPr/>
     </w:pPr>
+    <w:r>
+      <w:rPr/>
+    </w:r>
   </w:p>
 </w:hdr>
 </file>
 
 <file path=word/numbering.xml><?xml version="1.0" encoding="utf-8"?>
-<w:numbering xmlns:wpc="http://schemas.microsoft.com/office/word/2010/wordprocessingCanvas" xmlns:cx="http://schemas.microsoft.com/office/drawing/2014/chartex" xmlns:cx1="http://schemas.microsoft.com/office/drawing/2015/9/8/chartex" xmlns:cx2="http://schemas.microsoft.com/office/drawing/2015/10/21/chartex" xmlns:cx3="http://schemas.microsoft.com/office/drawing/2016/5/9/chartex" xmlns:cx4="http://schemas.microsoft.com/office/drawing/2016/5/10/chartex" xmlns:cx5="http://schemas.microsoft.com/office/drawing/2016/5/11/chartex" xmlns:cx6="http://schemas.microsoft.com/office/drawing/2016/5/12/chartex" xmlns:cx7="http://schemas.microsoft.com/office/drawing/2016/5/13/chartex" xmlns:cx8="http://schemas.microsoft.com/office/drawing/2016/5/14/chartex" xmlns:mc="http://schemas.openxmlformats.org/markup-compatibility/2006" xmlns:aink="http://schemas.microsoft.com/office/drawing/2016/ink" xmlns:am3d="http://schemas.microsoft.com/office/drawing/2017/model3d" xmlns:o="urn:schemas-microsoft-com:office:office" xmlns:r="http://schemas.openxmlformats.org/officeDocument/2006/relationships" xmlns:m="http://schemas.openxmlformats.org/officeDocument/2006/math" xmlns:v="urn:schemas-microsoft-com:vml" xmlns:wp14="http://schemas.microsoft.com/office/word/2010/wordprocessingDrawing" xmlns:wp="http://schemas.openxmlformats.org/drawingml/2006/wordprocessingDrawing" xmlns:w10="urn:schemas-microsoft-com:office:word" xmlns:w="http://schemas.openxmlformats.org/wordprocessingml/2006/main" xmlns:w14="http://schemas.microsoft.com/office/word/2010/wordml" xmlns:w15="http://schemas.microsoft.com/office/word/2012/wordml" xmlns:w16cid="http://schemas.microsoft.com/office/word/2016/wordml/cid" xmlns:w16se="http://schemas.microsoft.com/office/word/2015/wordml/symex" xmlns:wpg="http://schemas.microsoft.com/office/word/2010/wordprocessingGroup" xmlns:wpi="http://schemas.microsoft.com/office/word/2010/wordprocessingInk" xmlns:wne="http://schemas.microsoft.com/office/word/2006/wordml" xmlns:wps="http://schemas.microsoft.com/office/word/2010/wordprocessingShape" mc:Ignorable="w14 w15 w16se w16cid wp14">
-  <w:abstractNum w:abstractNumId="0" w15:restartNumberingAfterBreak="0">
-    <w:nsid w:val="44A77AB8"/>
-    <w:multiLevelType w:val="multilevel"/>
-    <w:tmpl w:val="607CFC76"/>
+<w:numbering xmlns:w="http://schemas.openxmlformats.org/wordprocessingml/2006/main" xmlns:o="urn:schemas-microsoft-com:office:office" xmlns:r="http://schemas.openxmlformats.org/officeDocument/2006/relationships" xmlns:v="urn:schemas-microsoft-com:vml">
+  <w:abstractNum w:abstractNumId="1">
     <w:lvl w:ilvl="0">
       <w:start w:val="1"/>
       <w:numFmt w:val="bullet"/>
@@ -3404,6 +3269,7 @@
       <w:rPr>
         <w:rFonts w:ascii="Symbol" w:hAnsi="Symbol" w:cs="Symbol" w:hint="default"/>
         <w:sz w:val="24"/>
+        <w:rFonts w:cs="Symbol"/>
       </w:rPr>
     </w:lvl>
     <w:lvl w:ilvl="1">
@@ -3420,6 +3286,7 @@
       <w:rPr>
         <w:rFonts w:ascii="Courier New" w:hAnsi="Courier New" w:cs="Courier New" w:hint="default"/>
         <w:sz w:val="20"/>
+        <w:rFonts w:cs="Courier New"/>
       </w:rPr>
     </w:lvl>
     <w:lvl w:ilvl="2">
@@ -3436,6 +3303,7 @@
       <w:rPr>
         <w:rFonts w:ascii="Wingdings" w:hAnsi="Wingdings" w:cs="Wingdings" w:hint="default"/>
         <w:sz w:val="20"/>
+        <w:rFonts w:cs="Wingdings"/>
       </w:rPr>
     </w:lvl>
     <w:lvl w:ilvl="3">
@@ -3452,6 +3320,7 @@
       <w:rPr>
         <w:rFonts w:ascii="Wingdings" w:hAnsi="Wingdings" w:cs="Wingdings" w:hint="default"/>
         <w:sz w:val="20"/>
+        <w:rFonts w:cs="Wingdings"/>
       </w:rPr>
     </w:lvl>
     <w:lvl w:ilvl="4">
@@ -3468,6 +3337,7 @@
       <w:rPr>
         <w:rFonts w:ascii="Wingdings" w:hAnsi="Wingdings" w:cs="Wingdings" w:hint="default"/>
         <w:sz w:val="20"/>
+        <w:rFonts w:cs="Wingdings"/>
       </w:rPr>
     </w:lvl>
     <w:lvl w:ilvl="5">
@@ -3484,6 +3354,7 @@
       <w:rPr>
         <w:rFonts w:ascii="Wingdings" w:hAnsi="Wingdings" w:cs="Wingdings" w:hint="default"/>
         <w:sz w:val="20"/>
+        <w:rFonts w:cs="Wingdings"/>
       </w:rPr>
     </w:lvl>
     <w:lvl w:ilvl="6">
@@ -3500,6 +3371,7 @@
       <w:rPr>
         <w:rFonts w:ascii="Wingdings" w:hAnsi="Wingdings" w:cs="Wingdings" w:hint="default"/>
         <w:sz w:val="20"/>
+        <w:rFonts w:cs="Wingdings"/>
       </w:rPr>
     </w:lvl>
     <w:lvl w:ilvl="7">
@@ -3516,6 +3388,7 @@
       <w:rPr>
         <w:rFonts w:ascii="Wingdings" w:hAnsi="Wingdings" w:cs="Wingdings" w:hint="default"/>
         <w:sz w:val="20"/>
+        <w:rFonts w:cs="Wingdings"/>
       </w:rPr>
     </w:lvl>
     <w:lvl w:ilvl="8">
@@ -3532,13 +3405,11 @@
       <w:rPr>
         <w:rFonts w:ascii="Wingdings" w:hAnsi="Wingdings" w:cs="Wingdings" w:hint="default"/>
         <w:sz w:val="20"/>
+        <w:rFonts w:cs="Wingdings"/>
       </w:rPr>
     </w:lvl>
   </w:abstractNum>
-  <w:abstractNum w:abstractNumId="1" w15:restartNumberingAfterBreak="0">
-    <w:nsid w:val="5F66286B"/>
-    <w:multiLevelType w:val="multilevel"/>
-    <w:tmpl w:val="9F8AE912"/>
+  <w:abstractNum w:abstractNumId="2">
     <w:lvl w:ilvl="0">
       <w:start w:val="1"/>
       <w:numFmt w:val="none"/>
@@ -3546,7 +3417,7 @@
       <w:lvlText w:val=""/>
       <w:lvlJc w:val="left"/>
       <w:pPr>
-        <w:ind w:left="0" w:firstLine="0"/>
+        <w:ind w:left="0" w:hanging="0"/>
       </w:pPr>
     </w:lvl>
     <w:lvl w:ilvl="1">
@@ -3556,7 +3427,7 @@
       <w:lvlText w:val=""/>
       <w:lvlJc w:val="left"/>
       <w:pPr>
-        <w:ind w:left="0" w:firstLine="0"/>
+        <w:ind w:left="0" w:hanging="0"/>
       </w:pPr>
     </w:lvl>
     <w:lvl w:ilvl="2">
@@ -3566,7 +3437,7 @@
       <w:lvlText w:val=""/>
       <w:lvlJc w:val="left"/>
       <w:pPr>
-        <w:ind w:left="0" w:firstLine="0"/>
+        <w:ind w:left="0" w:hanging="0"/>
       </w:pPr>
     </w:lvl>
     <w:lvl w:ilvl="3">
@@ -3576,7 +3447,7 @@
       <w:lvlText w:val=""/>
       <w:lvlJc w:val="left"/>
       <w:pPr>
-        <w:ind w:left="0" w:firstLine="0"/>
+        <w:ind w:left="0" w:hanging="0"/>
       </w:pPr>
     </w:lvl>
     <w:lvl w:ilvl="4">
@@ -3586,7 +3457,7 @@
       <w:lvlText w:val=""/>
       <w:lvlJc w:val="left"/>
       <w:pPr>
-        <w:ind w:left="0" w:firstLine="0"/>
+        <w:ind w:left="0" w:hanging="0"/>
       </w:pPr>
     </w:lvl>
     <w:lvl w:ilvl="5">
@@ -3596,7 +3467,7 @@
       <w:lvlText w:val=""/>
       <w:lvlJc w:val="left"/>
       <w:pPr>
-        <w:ind w:left="0" w:firstLine="0"/>
+        <w:ind w:left="0" w:hanging="0"/>
       </w:pPr>
     </w:lvl>
     <w:lvl w:ilvl="6">
@@ -3606,7 +3477,7 @@
       <w:lvlText w:val=""/>
       <w:lvlJc w:val="left"/>
       <w:pPr>
-        <w:ind w:left="0" w:firstLine="0"/>
+        <w:ind w:left="0" w:hanging="0"/>
       </w:pPr>
     </w:lvl>
     <w:lvl w:ilvl="7">
@@ -3616,7 +3487,7 @@
       <w:lvlText w:val=""/>
       <w:lvlJc w:val="left"/>
       <w:pPr>
-        <w:ind w:left="0" w:firstLine="0"/>
+        <w:ind w:left="0" w:hanging="0"/>
       </w:pPr>
     </w:lvl>
     <w:lvl w:ilvl="8">
@@ -3626,43 +3497,45 @@
       <w:lvlText w:val=""/>
       <w:lvlJc w:val="left"/>
       <w:pPr>
-        <w:ind w:left="0" w:firstLine="0"/>
+        <w:ind w:left="0" w:hanging="0"/>
       </w:pPr>
     </w:lvl>
   </w:abstractNum>
   <w:num w:numId="1">
-    <w:abstractNumId w:val="0"/>
+    <w:abstractNumId w:val="1"/>
   </w:num>
   <w:num w:numId="2">
-    <w:abstractNumId w:val="1"/>
+    <w:abstractNumId w:val="2"/>
   </w:num>
 </w:numbering>
 </file>
 
 <file path=word/styles.xml><?xml version="1.0" encoding="utf-8"?>
-<w:styles xmlns:mc="http://schemas.openxmlformats.org/markup-compatibility/2006" xmlns:r="http://schemas.openxmlformats.org/officeDocument/2006/relationships" xmlns:w="http://schemas.openxmlformats.org/wordprocessingml/2006/main" xmlns:w14="http://schemas.microsoft.com/office/word/2010/wordml" xmlns:w15="http://schemas.microsoft.com/office/word/2012/wordml" xmlns:w16cid="http://schemas.microsoft.com/office/word/2016/wordml/cid" xmlns:w16se="http://schemas.microsoft.com/office/word/2015/wordml/symex" mc:Ignorable="w14 w15 w16se w16cid">
+<w:styles xmlns:w="http://schemas.openxmlformats.org/wordprocessingml/2006/main" xmlns:w14="http://schemas.microsoft.com/office/word/2010/wordml" xmlns:mc="http://schemas.openxmlformats.org/markup-compatibility/2006" mc:Ignorable="w14">
   <w:docDefaults>
     <w:rPrDefault>
       <w:rPr>
-        <w:rFonts w:asciiTheme="minorHAnsi" w:eastAsiaTheme="minorHAnsi" w:hAnsiTheme="minorHAnsi" w:cstheme="minorBidi"/>
+        <w:rFonts w:ascii="Calibri" w:hAnsi="Calibri" w:eastAsia="Calibri" w:cs="" w:asciiTheme="minorHAnsi" w:cstheme="minorBidi" w:eastAsiaTheme="minorHAnsi" w:hAnsiTheme="minorHAnsi"/>
         <w:sz w:val="22"/>
         <w:szCs w:val="22"/>
         <w:lang w:val="en-US" w:eastAsia="en-US" w:bidi="ar-SA"/>
       </w:rPr>
     </w:rPrDefault>
-    <w:pPrDefault/>
+    <w:pPrDefault>
+      <w:pPr/>
+    </w:pPrDefault>
   </w:docDefaults>
   <w:latentStyles w:defLockedState="0" w:defUIPriority="99" w:defSemiHidden="0" w:defUnhideWhenUsed="0" w:defQFormat="0" w:count="376">
     <w:lsdException w:name="Normal" w:uiPriority="0" w:qFormat="1"/>
     <w:lsdException w:name="heading 1" w:uiPriority="9" w:qFormat="1"/>
-    <w:lsdException w:name="heading 2" w:semiHidden="1" w:uiPriority="9" w:unhideWhenUsed="1" w:qFormat="1"/>
-    <w:lsdException w:name="heading 3" w:semiHidden="1" w:uiPriority="9" w:unhideWhenUsed="1" w:qFormat="1"/>
-    <w:lsdException w:name="heading 4" w:semiHidden="1" w:uiPriority="9" w:unhideWhenUsed="1" w:qFormat="1"/>
-    <w:lsdException w:name="heading 5" w:semiHidden="1" w:uiPriority="9" w:unhideWhenUsed="1" w:qFormat="1"/>
-    <w:lsdException w:name="heading 6" w:semiHidden="1" w:uiPriority="9" w:unhideWhenUsed="1" w:qFormat="1"/>
-    <w:lsdException w:name="heading 7" w:semiHidden="1" w:uiPriority="9" w:unhideWhenUsed="1" w:qFormat="1"/>
-    <w:lsdException w:name="heading 8" w:semiHidden="1" w:uiPriority="9" w:unhideWhenUsed="1" w:qFormat="1"/>
-    <w:lsdException w:name="heading 9" w:semiHidden="1" w:uiPriority="9" w:unhideWhenUsed="1" w:qFormat="1"/>
+    <w:lsdException w:name="heading 2" w:uiPriority="9" w:semiHidden="1" w:unhideWhenUsed="1" w:qFormat="1"/>
+    <w:lsdException w:name="heading 3" w:uiPriority="9" w:semiHidden="1" w:unhideWhenUsed="1" w:qFormat="1"/>
+    <w:lsdException w:name="heading 4" w:uiPriority="9" w:semiHidden="1" w:unhideWhenUsed="1" w:qFormat="1"/>
+    <w:lsdException w:name="heading 5" w:uiPriority="9" w:semiHidden="1" w:unhideWhenUsed="1" w:qFormat="1"/>
+    <w:lsdException w:name="heading 6" w:uiPriority="9" w:semiHidden="1" w:unhideWhenUsed="1" w:qFormat="1"/>
+    <w:lsdException w:name="heading 7" w:uiPriority="9" w:semiHidden="1" w:unhideWhenUsed="1" w:qFormat="1"/>
+    <w:lsdException w:name="heading 8" w:uiPriority="9" w:semiHidden="1" w:unhideWhenUsed="1" w:qFormat="1"/>
+    <w:lsdException w:name="heading 9" w:uiPriority="9" w:semiHidden="1" w:unhideWhenUsed="1" w:qFormat="1"/>
     <w:lsdException w:name="index 1" w:semiHidden="1" w:unhideWhenUsed="1"/>
     <w:lsdException w:name="index 2" w:semiHidden="1" w:unhideWhenUsed="1"/>
     <w:lsdException w:name="index 3" w:semiHidden="1" w:unhideWhenUsed="1"/>
@@ -3672,22 +3545,22 @@
     <w:lsdException w:name="index 7" w:semiHidden="1" w:unhideWhenUsed="1"/>
     <w:lsdException w:name="index 8" w:semiHidden="1" w:unhideWhenUsed="1"/>
     <w:lsdException w:name="index 9" w:semiHidden="1" w:unhideWhenUsed="1"/>
-    <w:lsdException w:name="toc 1" w:semiHidden="1" w:uiPriority="39" w:unhideWhenUsed="1"/>
-    <w:lsdException w:name="toc 2" w:semiHidden="1" w:uiPriority="39" w:unhideWhenUsed="1"/>
-    <w:lsdException w:name="toc 3" w:semiHidden="1" w:uiPriority="39" w:unhideWhenUsed="1"/>
-    <w:lsdException w:name="toc 4" w:semiHidden="1" w:uiPriority="39" w:unhideWhenUsed="1"/>
-    <w:lsdException w:name="toc 5" w:semiHidden="1" w:uiPriority="39" w:unhideWhenUsed="1"/>
-    <w:lsdException w:name="toc 6" w:semiHidden="1" w:uiPriority="39" w:unhideWhenUsed="1"/>
-    <w:lsdException w:name="toc 7" w:semiHidden="1" w:uiPriority="39" w:unhideWhenUsed="1"/>
-    <w:lsdException w:name="toc 8" w:semiHidden="1" w:uiPriority="39" w:unhideWhenUsed="1"/>
-    <w:lsdException w:name="toc 9" w:semiHidden="1" w:uiPriority="39" w:unhideWhenUsed="1"/>
+    <w:lsdException w:name="toc 1" w:uiPriority="39" w:semiHidden="1" w:unhideWhenUsed="1"/>
+    <w:lsdException w:name="toc 2" w:uiPriority="39" w:semiHidden="1" w:unhideWhenUsed="1"/>
+    <w:lsdException w:name="toc 3" w:uiPriority="39" w:semiHidden="1" w:unhideWhenUsed="1"/>
+    <w:lsdException w:name="toc 4" w:uiPriority="39" w:semiHidden="1" w:unhideWhenUsed="1"/>
+    <w:lsdException w:name="toc 5" w:uiPriority="39" w:semiHidden="1" w:unhideWhenUsed="1"/>
+    <w:lsdException w:name="toc 6" w:uiPriority="39" w:semiHidden="1" w:unhideWhenUsed="1"/>
+    <w:lsdException w:name="toc 7" w:uiPriority="39" w:semiHidden="1" w:unhideWhenUsed="1"/>
+    <w:lsdException w:name="toc 8" w:uiPriority="39" w:semiHidden="1" w:unhideWhenUsed="1"/>
+    <w:lsdException w:name="toc 9" w:uiPriority="39" w:semiHidden="1" w:unhideWhenUsed="1"/>
     <w:lsdException w:name="Normal Indent" w:semiHidden="1" w:unhideWhenUsed="1"/>
     <w:lsdException w:name="footnote text" w:semiHidden="1" w:unhideWhenUsed="1"/>
     <w:lsdException w:name="annotation text" w:semiHidden="1" w:unhideWhenUsed="1"/>
     <w:lsdException w:name="header" w:semiHidden="1" w:unhideWhenUsed="1"/>
     <w:lsdException w:name="footer" w:semiHidden="1" w:unhideWhenUsed="1"/>
     <w:lsdException w:name="index heading" w:semiHidden="1" w:unhideWhenUsed="1"/>
-    <w:lsdException w:name="caption" w:semiHidden="1" w:uiPriority="35" w:unhideWhenUsed="1" w:qFormat="1"/>
+    <w:lsdException w:name="caption" w:uiPriority="35" w:semiHidden="1" w:unhideWhenUsed="1" w:qFormat="1"/>
     <w:lsdException w:name="table of figures" w:semiHidden="1" w:unhideWhenUsed="1"/>
     <w:lsdException w:name="envelope address" w:semiHidden="1" w:unhideWhenUsed="1"/>
     <w:lsdException w:name="envelope return" w:semiHidden="1" w:unhideWhenUsed="1"/>
@@ -3718,7 +3591,7 @@
     <w:lsdException w:name="Title" w:uiPriority="10" w:qFormat="1"/>
     <w:lsdException w:name="Closing" w:semiHidden="1" w:unhideWhenUsed="1"/>
     <w:lsdException w:name="Signature" w:semiHidden="1" w:unhideWhenUsed="1"/>
-    <w:lsdException w:name="Default Paragraph Font" w:semiHidden="1" w:uiPriority="1" w:unhideWhenUsed="1"/>
+    <w:lsdException w:name="Default Paragraph Font" w:uiPriority="1" w:semiHidden="1" w:unhideWhenUsed="1"/>
     <w:lsdException w:name="Body Text" w:semiHidden="1" w:unhideWhenUsed="1"/>
     <w:lsdException w:name="Body Text Indent" w:semiHidden="1" w:unhideWhenUsed="1"/>
     <w:lsdException w:name="List Continue" w:semiHidden="1" w:unhideWhenUsed="1"/>
@@ -3918,8 +3791,8 @@
     <w:lsdException w:name="Subtle Reference" w:uiPriority="31" w:qFormat="1"/>
     <w:lsdException w:name="Intense Reference" w:uiPriority="32" w:qFormat="1"/>
     <w:lsdException w:name="Book Title" w:uiPriority="33" w:qFormat="1"/>
-    <w:lsdException w:name="Bibliography" w:semiHidden="1" w:uiPriority="37" w:unhideWhenUsed="1"/>
-    <w:lsdException w:name="TOC Heading" w:semiHidden="1" w:uiPriority="39" w:unhideWhenUsed="1" w:qFormat="1"/>
+    <w:lsdException w:name="Bibliography" w:uiPriority="37" w:semiHidden="1" w:unhideWhenUsed="1"/>
+    <w:lsdException w:name="TOC Heading" w:uiPriority="39" w:semiHidden="1" w:unhideWhenUsed="1" w:qFormat="1"/>
     <w:lsdException w:name="Plain Table 1" w:uiPriority="41"/>
     <w:lsdException w:name="Plain Table 2" w:uiPriority="42"/>
     <w:lsdException w:name="Plain Table 3" w:uiPriority="43"/>
@@ -4030,29 +3903,37 @@
     <w:lsdException w:name="Unresolved Mention" w:semiHidden="1" w:unhideWhenUsed="1"/>
     <w:lsdException w:name="Smart Link" w:semiHidden="1" w:unhideWhenUsed="1"/>
   </w:latentStyles>
-  <w:style w:type="paragraph" w:default="1" w:styleId="Normal">
+  <w:style w:type="paragraph" w:styleId="Normal" w:default="1">
     <w:name w:val="Normal"/>
     <w:qFormat/>
     <w:pPr>
-      <w:spacing w:after="160" w:line="259" w:lineRule="auto"/>
+      <w:widowControl/>
+      <w:bidi w:val="0"/>
+      <w:spacing w:lineRule="auto" w:line="259" w:before="0" w:after="160"/>
+      <w:jc w:val="left"/>
     </w:pPr>
     <w:rPr>
-      <w:lang w:val="es-419"/>
+      <w:rFonts w:ascii="Calibri" w:hAnsi="Calibri" w:eastAsia="Calibri" w:cs="" w:asciiTheme="minorHAnsi" w:cstheme="minorBidi" w:eastAsiaTheme="minorHAnsi" w:hAnsiTheme="minorHAnsi"/>
+      <w:color w:val="auto"/>
+      <w:kern w:val="0"/>
+      <w:sz w:val="22"/>
+      <w:szCs w:val="22"/>
+      <w:lang w:val="es-419" w:eastAsia="en-US" w:bidi="ar-SA"/>
     </w:rPr>
   </w:style>
-  <w:style w:type="paragraph" w:styleId="Ttulo1">
-    <w:name w:val="heading 1"/>
+  <w:style w:type="paragraph" w:styleId="Heading1">
+    <w:name w:val="Heading 1"/>
     <w:basedOn w:val="Normal"/>
     <w:link w:val="Ttulo1Car"/>
     <w:uiPriority w:val="9"/>
     <w:qFormat/>
-    <w:rsid w:val="001D296D"/>
+    <w:rsid w:val="001d296d"/>
     <w:pPr>
-      <w:spacing w:beforeAutospacing="1" w:afterAutospacing="1" w:line="240" w:lineRule="auto"/>
+      <w:spacing w:lineRule="auto" w:line="240" w:beforeAutospacing="1" w:afterAutospacing="1"/>
       <w:outlineLvl w:val="0"/>
     </w:pPr>
     <w:rPr>
-      <w:rFonts w:ascii="Times New Roman" w:eastAsia="Times New Roman" w:hAnsi="Times New Roman" w:cs="Times New Roman"/>
+      <w:rFonts w:ascii="Times New Roman" w:hAnsi="Times New Roman" w:eastAsia="Times New Roman" w:cs="Times New Roman"/>
       <w:b/>
       <w:bCs/>
       <w:kern w:val="2"/>
@@ -4060,49 +3941,470 @@
       <w:szCs w:val="48"/>
     </w:rPr>
   </w:style>
-  <w:style w:type="paragraph" w:styleId="Ttulo2">
-    <w:name w:val="heading 2"/>
+  <w:style w:type="paragraph" w:styleId="Heading2">
+    <w:name w:val="Heading 2"/>
     <w:basedOn w:val="Normal"/>
     <w:link w:val="Ttulo2Car"/>
     <w:uiPriority w:val="9"/>
     <w:qFormat/>
-    <w:rsid w:val="001D296D"/>
+    <w:rsid w:val="001d296d"/>
     <w:pPr>
-      <w:spacing w:beforeAutospacing="1" w:afterAutospacing="1" w:line="240" w:lineRule="auto"/>
+      <w:spacing w:lineRule="auto" w:line="240" w:beforeAutospacing="1" w:afterAutospacing="1"/>
       <w:outlineLvl w:val="1"/>
     </w:pPr>
     <w:rPr>
-      <w:rFonts w:ascii="Times New Roman" w:eastAsia="Times New Roman" w:hAnsi="Times New Roman" w:cs="Times New Roman"/>
+      <w:rFonts w:ascii="Times New Roman" w:hAnsi="Times New Roman" w:eastAsia="Times New Roman" w:cs="Times New Roman"/>
       <w:b/>
       <w:bCs/>
       <w:sz w:val="36"/>
       <w:szCs w:val="36"/>
     </w:rPr>
   </w:style>
-  <w:style w:type="paragraph" w:styleId="Ttulo3">
-    <w:name w:val="heading 3"/>
+  <w:style w:type="paragraph" w:styleId="Heading3">
+    <w:name w:val="Heading 3"/>
     <w:basedOn w:val="Normal"/>
     <w:link w:val="Ttulo3Car"/>
     <w:uiPriority w:val="9"/>
     <w:qFormat/>
-    <w:rsid w:val="001D296D"/>
+    <w:rsid w:val="001d296d"/>
     <w:pPr>
-      <w:spacing w:beforeAutospacing="1" w:afterAutospacing="1" w:line="240" w:lineRule="auto"/>
+      <w:spacing w:lineRule="auto" w:line="240" w:beforeAutospacing="1" w:afterAutospacing="1"/>
       <w:outlineLvl w:val="2"/>
     </w:pPr>
     <w:rPr>
-      <w:rFonts w:ascii="Times New Roman" w:eastAsia="Times New Roman" w:hAnsi="Times New Roman" w:cs="Times New Roman"/>
+      <w:rFonts w:ascii="Times New Roman" w:hAnsi="Times New Roman" w:eastAsia="Times New Roman" w:cs="Times New Roman"/>
       <w:b/>
       <w:bCs/>
       <w:sz w:val="27"/>
       <w:szCs w:val="27"/>
     </w:rPr>
   </w:style>
-  <w:style w:type="character" w:default="1" w:styleId="Fuentedeprrafopredeter">
+  <w:style w:type="character" w:styleId="DefaultParagraphFont" w:default="1">
     <w:name w:val="Default Paragraph Font"/>
     <w:uiPriority w:val="1"/>
     <w:semiHidden/>
     <w:unhideWhenUsed/>
+    <w:qFormat/>
+    <w:rPr/>
+  </w:style>
+  <w:style w:type="character" w:styleId="EncabezadoCar" w:customStyle="1">
+    <w:name w:val="Encabezado Car"/>
+    <w:basedOn w:val="DefaultParagraphFont"/>
+    <w:link w:val="Encabezado"/>
+    <w:uiPriority w:val="99"/>
+    <w:qFormat/>
+    <w:rsid w:val="005827f2"/>
+    <w:rPr/>
+  </w:style>
+  <w:style w:type="character" w:styleId="PiedepginaCar" w:customStyle="1">
+    <w:name w:val="Pie de página Car"/>
+    <w:basedOn w:val="DefaultParagraphFont"/>
+    <w:link w:val="Piedepgina"/>
+    <w:uiPriority w:val="99"/>
+    <w:qFormat/>
+    <w:rsid w:val="005827f2"/>
+    <w:rPr/>
+  </w:style>
+  <w:style w:type="character" w:styleId="Ttulo1Car" w:customStyle="1">
+    <w:name w:val="Título 1 Car"/>
+    <w:basedOn w:val="DefaultParagraphFont"/>
+    <w:link w:val="Ttulo1"/>
+    <w:uiPriority w:val="9"/>
+    <w:qFormat/>
+    <w:rsid w:val="001d296d"/>
+    <w:rPr>
+      <w:rFonts w:ascii="Times New Roman" w:hAnsi="Times New Roman" w:eastAsia="Times New Roman" w:cs="Times New Roman"/>
+      <w:b/>
+      <w:bCs/>
+      <w:kern w:val="2"/>
+      <w:sz w:val="48"/>
+      <w:szCs w:val="48"/>
+    </w:rPr>
+  </w:style>
+  <w:style w:type="character" w:styleId="Ttulo2Car" w:customStyle="1">
+    <w:name w:val="Título 2 Car"/>
+    <w:basedOn w:val="DefaultParagraphFont"/>
+    <w:link w:val="Ttulo2"/>
+    <w:uiPriority w:val="9"/>
+    <w:qFormat/>
+    <w:rsid w:val="001d296d"/>
+    <w:rPr>
+      <w:rFonts w:ascii="Times New Roman" w:hAnsi="Times New Roman" w:eastAsia="Times New Roman" w:cs="Times New Roman"/>
+      <w:b/>
+      <w:bCs/>
+      <w:sz w:val="36"/>
+      <w:szCs w:val="36"/>
+    </w:rPr>
+  </w:style>
+  <w:style w:type="character" w:styleId="Ttulo3Car" w:customStyle="1">
+    <w:name w:val="Título 3 Car"/>
+    <w:basedOn w:val="DefaultParagraphFont"/>
+    <w:link w:val="Ttulo3"/>
+    <w:uiPriority w:val="9"/>
+    <w:qFormat/>
+    <w:rsid w:val="001d296d"/>
+    <w:rPr>
+      <w:rFonts w:ascii="Times New Roman" w:hAnsi="Times New Roman" w:eastAsia="Times New Roman" w:cs="Times New Roman"/>
+      <w:b/>
+      <w:bCs/>
+      <w:sz w:val="27"/>
+      <w:szCs w:val="27"/>
+    </w:rPr>
+  </w:style>
+  <w:style w:type="character" w:styleId="HTMLconformatoprevioCar" w:customStyle="1">
+    <w:name w:val="HTML con formato previo Car"/>
+    <w:basedOn w:val="DefaultParagraphFont"/>
+    <w:link w:val="HTMLconformatoprevio"/>
+    <w:uiPriority w:val="99"/>
+    <w:semiHidden/>
+    <w:qFormat/>
+    <w:rsid w:val="001d296d"/>
+    <w:rPr>
+      <w:rFonts w:ascii="Courier New" w:hAnsi="Courier New" w:eastAsia="Times New Roman" w:cs="Courier New"/>
+      <w:sz w:val="20"/>
+      <w:szCs w:val="20"/>
+    </w:rPr>
+  </w:style>
+  <w:style w:type="character" w:styleId="HTMLCode">
+    <w:name w:val="HTML Code"/>
+    <w:basedOn w:val="DefaultParagraphFont"/>
+    <w:uiPriority w:val="99"/>
+    <w:semiHidden/>
+    <w:unhideWhenUsed/>
+    <w:qFormat/>
+    <w:rsid w:val="001d296d"/>
+    <w:rPr>
+      <w:rFonts w:ascii="Courier New" w:hAnsi="Courier New" w:eastAsia="Times New Roman" w:cs="Courier New"/>
+      <w:sz w:val="20"/>
+      <w:szCs w:val="20"/>
+    </w:rPr>
+  </w:style>
+  <w:style w:type="character" w:styleId="ListLabel1" w:customStyle="1">
+    <w:name w:val="ListLabel 1"/>
+    <w:qFormat/>
+    <w:rPr>
+      <w:rFonts w:ascii="Arial" w:hAnsi="Arial"/>
+      <w:sz w:val="24"/>
+    </w:rPr>
+  </w:style>
+  <w:style w:type="character" w:styleId="ListLabel2" w:customStyle="1">
+    <w:name w:val="ListLabel 2"/>
+    <w:qFormat/>
+    <w:rPr>
+      <w:sz w:val="20"/>
+    </w:rPr>
+  </w:style>
+  <w:style w:type="character" w:styleId="ListLabel3" w:customStyle="1">
+    <w:name w:val="ListLabel 3"/>
+    <w:qFormat/>
+    <w:rPr>
+      <w:sz w:val="20"/>
+    </w:rPr>
+  </w:style>
+  <w:style w:type="character" w:styleId="ListLabel4" w:customStyle="1">
+    <w:name w:val="ListLabel 4"/>
+    <w:qFormat/>
+    <w:rPr>
+      <w:sz w:val="20"/>
+    </w:rPr>
+  </w:style>
+  <w:style w:type="character" w:styleId="ListLabel5" w:customStyle="1">
+    <w:name w:val="ListLabel 5"/>
+    <w:qFormat/>
+    <w:rPr>
+      <w:sz w:val="20"/>
+    </w:rPr>
+  </w:style>
+  <w:style w:type="character" w:styleId="ListLabel6" w:customStyle="1">
+    <w:name w:val="ListLabel 6"/>
+    <w:qFormat/>
+    <w:rPr>
+      <w:sz w:val="20"/>
+    </w:rPr>
+  </w:style>
+  <w:style w:type="character" w:styleId="ListLabel7" w:customStyle="1">
+    <w:name w:val="ListLabel 7"/>
+    <w:qFormat/>
+    <w:rPr>
+      <w:sz w:val="20"/>
+    </w:rPr>
+  </w:style>
+  <w:style w:type="character" w:styleId="ListLabel8" w:customStyle="1">
+    <w:name w:val="ListLabel 8"/>
+    <w:qFormat/>
+    <w:rPr>
+      <w:sz w:val="20"/>
+    </w:rPr>
+  </w:style>
+  <w:style w:type="character" w:styleId="ListLabel9" w:customStyle="1">
+    <w:name w:val="ListLabel 9"/>
+    <w:qFormat/>
+    <w:rPr>
+      <w:sz w:val="20"/>
+    </w:rPr>
+  </w:style>
+  <w:style w:type="character" w:styleId="ListLabel10">
+    <w:name w:val="ListLabel 10"/>
+    <w:qFormat/>
+    <w:rPr>
+      <w:rFonts w:ascii="Arial" w:hAnsi="Arial" w:cs="Symbol"/>
+      <w:sz w:val="24"/>
+    </w:rPr>
+  </w:style>
+  <w:style w:type="character" w:styleId="ListLabel11">
+    <w:name w:val="ListLabel 11"/>
+    <w:qFormat/>
+    <w:rPr>
+      <w:rFonts w:cs="Courier New"/>
+      <w:sz w:val="20"/>
+    </w:rPr>
+  </w:style>
+  <w:style w:type="character" w:styleId="ListLabel12">
+    <w:name w:val="ListLabel 12"/>
+    <w:qFormat/>
+    <w:rPr>
+      <w:rFonts w:cs="Wingdings"/>
+      <w:sz w:val="20"/>
+    </w:rPr>
+  </w:style>
+  <w:style w:type="character" w:styleId="ListLabel13">
+    <w:name w:val="ListLabel 13"/>
+    <w:qFormat/>
+    <w:rPr>
+      <w:rFonts w:cs="Wingdings"/>
+      <w:sz w:val="20"/>
+    </w:rPr>
+  </w:style>
+  <w:style w:type="character" w:styleId="ListLabel14">
+    <w:name w:val="ListLabel 14"/>
+    <w:qFormat/>
+    <w:rPr>
+      <w:rFonts w:cs="Wingdings"/>
+      <w:sz w:val="20"/>
+    </w:rPr>
+  </w:style>
+  <w:style w:type="character" w:styleId="ListLabel15">
+    <w:name w:val="ListLabel 15"/>
+    <w:qFormat/>
+    <w:rPr>
+      <w:rFonts w:cs="Wingdings"/>
+      <w:sz w:val="20"/>
+    </w:rPr>
+  </w:style>
+  <w:style w:type="character" w:styleId="ListLabel16">
+    <w:name w:val="ListLabel 16"/>
+    <w:qFormat/>
+    <w:rPr>
+      <w:rFonts w:cs="Wingdings"/>
+      <w:sz w:val="20"/>
+    </w:rPr>
+  </w:style>
+  <w:style w:type="character" w:styleId="ListLabel17">
+    <w:name w:val="ListLabel 17"/>
+    <w:qFormat/>
+    <w:rPr>
+      <w:rFonts w:cs="Wingdings"/>
+      <w:sz w:val="20"/>
+    </w:rPr>
+  </w:style>
+  <w:style w:type="character" w:styleId="ListLabel18">
+    <w:name w:val="ListLabel 18"/>
+    <w:qFormat/>
+    <w:rPr>
+      <w:rFonts w:cs="Wingdings"/>
+      <w:sz w:val="20"/>
+    </w:rPr>
+  </w:style>
+  <w:style w:type="paragraph" w:styleId="Heading">
+    <w:name w:val="Heading"/>
+    <w:basedOn w:val="Normal"/>
+    <w:next w:val="TextBody"/>
+    <w:qFormat/>
+    <w:pPr>
+      <w:keepNext w:val="true"/>
+      <w:spacing w:before="240" w:after="120"/>
+    </w:pPr>
+    <w:rPr>
+      <w:rFonts w:ascii="Liberation Sans" w:hAnsi="Liberation Sans" w:eastAsia="Noto Sans CJK SC" w:cs="Lohit Devanagari"/>
+      <w:sz w:val="28"/>
+      <w:szCs w:val="28"/>
+    </w:rPr>
+  </w:style>
+  <w:style w:type="paragraph" w:styleId="TextBody">
+    <w:name w:val="Body Text"/>
+    <w:basedOn w:val="Normal"/>
+    <w:pPr>
+      <w:spacing w:lineRule="auto" w:line="276" w:before="0" w:after="140"/>
+    </w:pPr>
+    <w:rPr/>
+  </w:style>
+  <w:style w:type="paragraph" w:styleId="List">
+    <w:name w:val="List"/>
+    <w:basedOn w:val="TextBody"/>
+    <w:pPr/>
+    <w:rPr>
+      <w:rFonts w:cs="Lohit Devanagari"/>
+    </w:rPr>
+  </w:style>
+  <w:style w:type="paragraph" w:styleId="Caption">
+    <w:name w:val="Caption"/>
+    <w:basedOn w:val="Normal"/>
+    <w:qFormat/>
+    <w:pPr>
+      <w:suppressLineNumbers/>
+      <w:spacing w:before="120" w:after="120"/>
+    </w:pPr>
+    <w:rPr>
+      <w:rFonts w:cs="Lohit Devanagari"/>
+      <w:i/>
+      <w:iCs/>
+      <w:sz w:val="24"/>
+      <w:szCs w:val="24"/>
+    </w:rPr>
+  </w:style>
+  <w:style w:type="paragraph" w:styleId="Index">
+    <w:name w:val="Index"/>
+    <w:basedOn w:val="Normal"/>
+    <w:qFormat/>
+    <w:pPr>
+      <w:suppressLineNumbers/>
+    </w:pPr>
+    <w:rPr>
+      <w:rFonts w:cs="Lohit Devanagari"/>
+    </w:rPr>
+  </w:style>
+  <w:style w:type="paragraph" w:styleId="Title">
+    <w:name w:val="Title"/>
+    <w:basedOn w:val="Normal"/>
+    <w:qFormat/>
+    <w:pPr>
+      <w:keepNext w:val="true"/>
+      <w:spacing w:before="240" w:after="120"/>
+    </w:pPr>
+    <w:rPr>
+      <w:rFonts w:ascii="Liberation Sans" w:hAnsi="Liberation Sans" w:eastAsia="WenQuanYi Micro Hei" w:cs="Lohit Devanagari"/>
+      <w:sz w:val="28"/>
+      <w:szCs w:val="28"/>
+    </w:rPr>
+  </w:style>
+  <w:style w:type="paragraph" w:styleId="Caption1">
+    <w:name w:val="caption"/>
+    <w:basedOn w:val="Normal"/>
+    <w:qFormat/>
+    <w:pPr>
+      <w:suppressLineNumbers/>
+      <w:spacing w:before="120" w:after="120"/>
+    </w:pPr>
+    <w:rPr>
+      <w:rFonts w:cs="Lohit Devanagari"/>
+      <w:i/>
+      <w:iCs/>
+      <w:sz w:val="24"/>
+      <w:szCs w:val="24"/>
+    </w:rPr>
+  </w:style>
+  <w:style w:type="paragraph" w:styleId="Ndice" w:customStyle="1">
+    <w:name w:val="Índice"/>
+    <w:basedOn w:val="Normal"/>
+    <w:qFormat/>
+    <w:pPr>
+      <w:suppressLineNumbers/>
+    </w:pPr>
+    <w:rPr>
+      <w:rFonts w:cs="Lohit Devanagari"/>
+    </w:rPr>
+  </w:style>
+  <w:style w:type="paragraph" w:styleId="Header">
+    <w:name w:val="Header"/>
+    <w:basedOn w:val="Normal"/>
+    <w:link w:val="EncabezadoCar"/>
+    <w:uiPriority w:val="99"/>
+    <w:unhideWhenUsed/>
+    <w:rsid w:val="005827f2"/>
+    <w:pPr>
+      <w:tabs>
+        <w:tab w:val="center" w:pos="4419" w:leader="none"/>
+        <w:tab w:val="right" w:pos="8838" w:leader="none"/>
+      </w:tabs>
+      <w:spacing w:lineRule="auto" w:line="240" w:before="0" w:after="0"/>
+    </w:pPr>
+    <w:rPr/>
+  </w:style>
+  <w:style w:type="paragraph" w:styleId="Footer">
+    <w:name w:val="Footer"/>
+    <w:basedOn w:val="Normal"/>
+    <w:link w:val="PiedepginaCar"/>
+    <w:uiPriority w:val="99"/>
+    <w:unhideWhenUsed/>
+    <w:rsid w:val="005827f2"/>
+    <w:pPr>
+      <w:tabs>
+        <w:tab w:val="center" w:pos="4419" w:leader="none"/>
+        <w:tab w:val="right" w:pos="8838" w:leader="none"/>
+      </w:tabs>
+      <w:spacing w:lineRule="auto" w:line="240" w:before="0" w:after="0"/>
+    </w:pPr>
+    <w:rPr/>
+  </w:style>
+  <w:style w:type="paragraph" w:styleId="NormalWeb">
+    <w:name w:val="Normal (Web)"/>
+    <w:basedOn w:val="Normal"/>
+    <w:uiPriority w:val="99"/>
+    <w:semiHidden/>
+    <w:unhideWhenUsed/>
+    <w:qFormat/>
+    <w:rsid w:val="001d296d"/>
+    <w:pPr>
+      <w:spacing w:lineRule="auto" w:line="240" w:beforeAutospacing="1" w:afterAutospacing="1"/>
+    </w:pPr>
+    <w:rPr>
+      <w:rFonts w:ascii="Times New Roman" w:hAnsi="Times New Roman" w:eastAsia="Times New Roman" w:cs="Times New Roman"/>
+      <w:sz w:val="24"/>
+      <w:szCs w:val="24"/>
+    </w:rPr>
+  </w:style>
+  <w:style w:type="paragraph" w:styleId="HTMLPreformatted">
+    <w:name w:val="HTML Preformatted"/>
+    <w:basedOn w:val="Normal"/>
+    <w:link w:val="HTMLconformatoprevioCar"/>
+    <w:uiPriority w:val="99"/>
+    <w:semiHidden/>
+    <w:unhideWhenUsed/>
+    <w:qFormat/>
+    <w:rsid w:val="001d296d"/>
+    <w:pPr>
+      <w:tabs>
+        <w:tab w:val="left" w:pos="916" w:leader="none"/>
+        <w:tab w:val="left" w:pos="1832" w:leader="none"/>
+        <w:tab w:val="left" w:pos="2748" w:leader="none"/>
+        <w:tab w:val="left" w:pos="3664" w:leader="none"/>
+        <w:tab w:val="left" w:pos="4580" w:leader="none"/>
+        <w:tab w:val="left" w:pos="5496" w:leader="none"/>
+        <w:tab w:val="left" w:pos="6412" w:leader="none"/>
+        <w:tab w:val="left" w:pos="7328" w:leader="none"/>
+        <w:tab w:val="left" w:pos="8244" w:leader="none"/>
+        <w:tab w:val="left" w:pos="9160" w:leader="none"/>
+        <w:tab w:val="left" w:pos="10076" w:leader="none"/>
+        <w:tab w:val="left" w:pos="10992" w:leader="none"/>
+        <w:tab w:val="left" w:pos="11908" w:leader="none"/>
+        <w:tab w:val="left" w:pos="12824" w:leader="none"/>
+        <w:tab w:val="left" w:pos="13740" w:leader="none"/>
+        <w:tab w:val="left" w:pos="14656" w:leader="none"/>
+      </w:tabs>
+      <w:spacing w:lineRule="auto" w:line="240" w:before="0" w:after="0"/>
+    </w:pPr>
+    <w:rPr>
+      <w:rFonts w:ascii="Courier New" w:hAnsi="Courier New" w:eastAsia="Times New Roman" w:cs="Courier New"/>
+      <w:sz w:val="20"/>
+      <w:szCs w:val="20"/>
+    </w:rPr>
+  </w:style>
+  <w:style w:type="numbering" w:styleId="NoList" w:default="1">
+    <w:name w:val="No List"/>
+    <w:uiPriority w:val="99"/>
+    <w:semiHidden/>
+    <w:unhideWhenUsed/>
+    <w:qFormat/>
   </w:style>
   <w:style w:type="table" w:default="1" w:styleId="Tablanormal">
     <w:name w:val="Normal Table"/>
@@ -4119,318 +4421,19 @@
       </w:tblCellMar>
     </w:tblPr>
   </w:style>
-  <w:style w:type="numbering" w:default="1" w:styleId="Sinlista">
-    <w:name w:val="No List"/>
-    <w:uiPriority w:val="99"/>
-    <w:semiHidden/>
-    <w:unhideWhenUsed/>
-  </w:style>
-  <w:style w:type="character" w:customStyle="1" w:styleId="EncabezadoCar">
-    <w:name w:val="Encabezado Car"/>
-    <w:basedOn w:val="Fuentedeprrafopredeter"/>
-    <w:link w:val="Encabezado"/>
-    <w:uiPriority w:val="99"/>
-    <w:qFormat/>
-    <w:rsid w:val="005827F2"/>
-  </w:style>
-  <w:style w:type="character" w:customStyle="1" w:styleId="PiedepginaCar">
-    <w:name w:val="Pie de página Car"/>
-    <w:basedOn w:val="Fuentedeprrafopredeter"/>
-    <w:link w:val="Piedepgina"/>
-    <w:uiPriority w:val="99"/>
-    <w:qFormat/>
-    <w:rsid w:val="005827F2"/>
-  </w:style>
-  <w:style w:type="character" w:customStyle="1" w:styleId="Ttulo1Car">
-    <w:name w:val="Título 1 Car"/>
-    <w:basedOn w:val="Fuentedeprrafopredeter"/>
-    <w:link w:val="Ttulo1"/>
-    <w:uiPriority w:val="9"/>
-    <w:qFormat/>
-    <w:rsid w:val="001D296D"/>
-    <w:rPr>
-      <w:rFonts w:ascii="Times New Roman" w:eastAsia="Times New Roman" w:hAnsi="Times New Roman" w:cs="Times New Roman"/>
-      <w:b/>
-      <w:bCs/>
-      <w:kern w:val="2"/>
-      <w:sz w:val="48"/>
-      <w:szCs w:val="48"/>
-    </w:rPr>
-  </w:style>
-  <w:style w:type="character" w:customStyle="1" w:styleId="Ttulo2Car">
-    <w:name w:val="Título 2 Car"/>
-    <w:basedOn w:val="Fuentedeprrafopredeter"/>
-    <w:link w:val="Ttulo2"/>
-    <w:uiPriority w:val="9"/>
-    <w:qFormat/>
-    <w:rsid w:val="001D296D"/>
-    <w:rPr>
-      <w:rFonts w:ascii="Times New Roman" w:eastAsia="Times New Roman" w:hAnsi="Times New Roman" w:cs="Times New Roman"/>
-      <w:b/>
-      <w:bCs/>
-      <w:sz w:val="36"/>
-      <w:szCs w:val="36"/>
-    </w:rPr>
-  </w:style>
-  <w:style w:type="character" w:customStyle="1" w:styleId="Ttulo3Car">
-    <w:name w:val="Título 3 Car"/>
-    <w:basedOn w:val="Fuentedeprrafopredeter"/>
-    <w:link w:val="Ttulo3"/>
-    <w:uiPriority w:val="9"/>
-    <w:qFormat/>
-    <w:rsid w:val="001D296D"/>
-    <w:rPr>
-      <w:rFonts w:ascii="Times New Roman" w:eastAsia="Times New Roman" w:hAnsi="Times New Roman" w:cs="Times New Roman"/>
-      <w:b/>
-      <w:bCs/>
-      <w:sz w:val="27"/>
-      <w:szCs w:val="27"/>
-    </w:rPr>
-  </w:style>
-  <w:style w:type="character" w:customStyle="1" w:styleId="HTMLconformatoprevioCar">
-    <w:name w:val="HTML con formato previo Car"/>
-    <w:basedOn w:val="Fuentedeprrafopredeter"/>
-    <w:link w:val="HTMLconformatoprevio"/>
-    <w:uiPriority w:val="99"/>
-    <w:semiHidden/>
-    <w:qFormat/>
-    <w:rsid w:val="001D296D"/>
-    <w:rPr>
-      <w:rFonts w:ascii="Courier New" w:eastAsia="Times New Roman" w:hAnsi="Courier New" w:cs="Courier New"/>
-      <w:sz w:val="20"/>
-      <w:szCs w:val="20"/>
-    </w:rPr>
-  </w:style>
-  <w:style w:type="character" w:styleId="CdigoHTML">
-    <w:name w:val="HTML Code"/>
-    <w:basedOn w:val="Fuentedeprrafopredeter"/>
-    <w:uiPriority w:val="99"/>
-    <w:semiHidden/>
-    <w:unhideWhenUsed/>
-    <w:qFormat/>
-    <w:rsid w:val="001D296D"/>
-    <w:rPr>
-      <w:rFonts w:ascii="Courier New" w:eastAsia="Times New Roman" w:hAnsi="Courier New" w:cs="Courier New"/>
-      <w:sz w:val="20"/>
-      <w:szCs w:val="20"/>
-    </w:rPr>
-  </w:style>
-  <w:style w:type="character" w:customStyle="1" w:styleId="ListLabel1">
-    <w:name w:val="ListLabel 1"/>
-    <w:qFormat/>
-    <w:rPr>
-      <w:rFonts w:ascii="Arial" w:hAnsi="Arial"/>
-      <w:sz w:val="24"/>
-    </w:rPr>
-  </w:style>
-  <w:style w:type="character" w:customStyle="1" w:styleId="ListLabel2">
-    <w:name w:val="ListLabel 2"/>
-    <w:qFormat/>
-    <w:rPr>
-      <w:sz w:val="20"/>
-    </w:rPr>
-  </w:style>
-  <w:style w:type="character" w:customStyle="1" w:styleId="ListLabel3">
-    <w:name w:val="ListLabel 3"/>
-    <w:qFormat/>
-    <w:rPr>
-      <w:sz w:val="20"/>
-    </w:rPr>
-  </w:style>
-  <w:style w:type="character" w:customStyle="1" w:styleId="ListLabel4">
-    <w:name w:val="ListLabel 4"/>
-    <w:qFormat/>
-    <w:rPr>
-      <w:sz w:val="20"/>
-    </w:rPr>
-  </w:style>
-  <w:style w:type="character" w:customStyle="1" w:styleId="ListLabel5">
-    <w:name w:val="ListLabel 5"/>
-    <w:qFormat/>
-    <w:rPr>
-      <w:sz w:val="20"/>
-    </w:rPr>
-  </w:style>
-  <w:style w:type="character" w:customStyle="1" w:styleId="ListLabel6">
-    <w:name w:val="ListLabel 6"/>
-    <w:qFormat/>
-    <w:rPr>
-      <w:sz w:val="20"/>
-    </w:rPr>
-  </w:style>
-  <w:style w:type="character" w:customStyle="1" w:styleId="ListLabel7">
-    <w:name w:val="ListLabel 7"/>
-    <w:qFormat/>
-    <w:rPr>
-      <w:sz w:val="20"/>
-    </w:rPr>
-  </w:style>
-  <w:style w:type="character" w:customStyle="1" w:styleId="ListLabel8">
-    <w:name w:val="ListLabel 8"/>
-    <w:qFormat/>
-    <w:rPr>
-      <w:sz w:val="20"/>
-    </w:rPr>
-  </w:style>
-  <w:style w:type="character" w:customStyle="1" w:styleId="ListLabel9">
-    <w:name w:val="ListLabel 9"/>
-    <w:qFormat/>
-    <w:rPr>
-      <w:sz w:val="20"/>
-    </w:rPr>
-  </w:style>
-  <w:style w:type="paragraph" w:styleId="Ttulo">
-    <w:name w:val="Title"/>
-    <w:basedOn w:val="Normal"/>
-    <w:next w:val="Textoindependiente"/>
-    <w:qFormat/>
-    <w:pPr>
-      <w:keepNext/>
-      <w:spacing w:before="240" w:after="120"/>
-    </w:pPr>
-    <w:rPr>
-      <w:rFonts w:ascii="Liberation Sans" w:eastAsia="WenQuanYi Micro Hei" w:hAnsi="Liberation Sans" w:cs="Lohit Devanagari"/>
-      <w:sz w:val="28"/>
-      <w:szCs w:val="28"/>
-    </w:rPr>
-  </w:style>
-  <w:style w:type="paragraph" w:styleId="Textoindependiente">
-    <w:name w:val="Body Text"/>
-    <w:basedOn w:val="Normal"/>
-    <w:pPr>
-      <w:spacing w:after="140" w:line="276" w:lineRule="auto"/>
-    </w:pPr>
-  </w:style>
-  <w:style w:type="paragraph" w:styleId="Lista">
-    <w:name w:val="List"/>
-    <w:basedOn w:val="Textoindependiente"/>
-    <w:rPr>
-      <w:rFonts w:cs="Lohit Devanagari"/>
-    </w:rPr>
-  </w:style>
-  <w:style w:type="paragraph" w:styleId="Descripcin">
-    <w:name w:val="caption"/>
-    <w:basedOn w:val="Normal"/>
-    <w:qFormat/>
-    <w:pPr>
-      <w:suppressLineNumbers/>
-      <w:spacing w:before="120" w:after="120"/>
-    </w:pPr>
-    <w:rPr>
-      <w:rFonts w:cs="Lohit Devanagari"/>
-      <w:i/>
-      <w:iCs/>
-      <w:sz w:val="24"/>
-      <w:szCs w:val="24"/>
-    </w:rPr>
-  </w:style>
-  <w:style w:type="paragraph" w:customStyle="1" w:styleId="ndice">
-    <w:name w:val="Índice"/>
-    <w:basedOn w:val="Normal"/>
-    <w:qFormat/>
-    <w:pPr>
-      <w:suppressLineNumbers/>
-    </w:pPr>
-    <w:rPr>
-      <w:rFonts w:cs="Lohit Devanagari"/>
-    </w:rPr>
-  </w:style>
-  <w:style w:type="paragraph" w:styleId="Encabezado">
-    <w:name w:val="header"/>
-    <w:basedOn w:val="Normal"/>
-    <w:link w:val="EncabezadoCar"/>
-    <w:uiPriority w:val="99"/>
-    <w:unhideWhenUsed/>
-    <w:rsid w:val="005827F2"/>
-    <w:pPr>
-      <w:tabs>
-        <w:tab w:val="center" w:pos="4419"/>
-        <w:tab w:val="right" w:pos="8838"/>
-      </w:tabs>
-      <w:spacing w:after="0" w:line="240" w:lineRule="auto"/>
-    </w:pPr>
-  </w:style>
-  <w:style w:type="paragraph" w:styleId="Piedepgina">
-    <w:name w:val="footer"/>
-    <w:basedOn w:val="Normal"/>
-    <w:link w:val="PiedepginaCar"/>
-    <w:uiPriority w:val="99"/>
-    <w:unhideWhenUsed/>
-    <w:rsid w:val="005827F2"/>
-    <w:pPr>
-      <w:tabs>
-        <w:tab w:val="center" w:pos="4419"/>
-        <w:tab w:val="right" w:pos="8838"/>
-      </w:tabs>
-      <w:spacing w:after="0" w:line="240" w:lineRule="auto"/>
-    </w:pPr>
-  </w:style>
-  <w:style w:type="paragraph" w:styleId="NormalWeb">
-    <w:name w:val="Normal (Web)"/>
-    <w:basedOn w:val="Normal"/>
-    <w:uiPriority w:val="99"/>
-    <w:semiHidden/>
-    <w:unhideWhenUsed/>
-    <w:qFormat/>
-    <w:rsid w:val="001D296D"/>
-    <w:pPr>
-      <w:spacing w:beforeAutospacing="1" w:afterAutospacing="1" w:line="240" w:lineRule="auto"/>
-    </w:pPr>
-    <w:rPr>
-      <w:rFonts w:ascii="Times New Roman" w:eastAsia="Times New Roman" w:hAnsi="Times New Roman" w:cs="Times New Roman"/>
-      <w:sz w:val="24"/>
-      <w:szCs w:val="24"/>
-    </w:rPr>
-  </w:style>
-  <w:style w:type="paragraph" w:styleId="HTMLconformatoprevio">
-    <w:name w:val="HTML Preformatted"/>
-    <w:basedOn w:val="Normal"/>
-    <w:link w:val="HTMLconformatoprevioCar"/>
-    <w:uiPriority w:val="99"/>
-    <w:semiHidden/>
-    <w:unhideWhenUsed/>
-    <w:qFormat/>
-    <w:rsid w:val="001D296D"/>
-    <w:pPr>
-      <w:tabs>
-        <w:tab w:val="left" w:pos="916"/>
-        <w:tab w:val="left" w:pos="1832"/>
-        <w:tab w:val="left" w:pos="2748"/>
-        <w:tab w:val="left" w:pos="3664"/>
-        <w:tab w:val="left" w:pos="4580"/>
-        <w:tab w:val="left" w:pos="5496"/>
-        <w:tab w:val="left" w:pos="6412"/>
-        <w:tab w:val="left" w:pos="7328"/>
-        <w:tab w:val="left" w:pos="8244"/>
-        <w:tab w:val="left" w:pos="9160"/>
-        <w:tab w:val="left" w:pos="10076"/>
-        <w:tab w:val="left" w:pos="10992"/>
-        <w:tab w:val="left" w:pos="11908"/>
-        <w:tab w:val="left" w:pos="12824"/>
-        <w:tab w:val="left" w:pos="13740"/>
-        <w:tab w:val="left" w:pos="14656"/>
-      </w:tabs>
-      <w:spacing w:after="0" w:line="240" w:lineRule="auto"/>
-    </w:pPr>
-    <w:rPr>
-      <w:rFonts w:ascii="Courier New" w:eastAsia="Times New Roman" w:hAnsi="Courier New" w:cs="Courier New"/>
-      <w:sz w:val="20"/>
-      <w:szCs w:val="20"/>
-    </w:rPr>
-  </w:style>
   <w:style w:type="table" w:styleId="Tablaconcuadrcula">
     <w:name w:val="Table Grid"/>
     <w:basedOn w:val="Tablanormal"/>
     <w:uiPriority w:val="59"/>
-    <w:rsid w:val="00FB4123"/>
+    <w:rsid w:val="00fb4123"/>
     <w:tblPr>
       <w:tblBorders>
-        <w:top w:val="single" w:sz="4" w:space="0" w:color="000000" w:themeColor="text1"/>
-        <w:left w:val="single" w:sz="4" w:space="0" w:color="000000" w:themeColor="text1"/>
-        <w:bottom w:val="single" w:sz="4" w:space="0" w:color="000000" w:themeColor="text1"/>
-        <w:right w:val="single" w:sz="4" w:space="0" w:color="000000" w:themeColor="text1"/>
-        <w:insideH w:val="single" w:sz="4" w:space="0" w:color="000000" w:themeColor="text1"/>
-        <w:insideV w:val="single" w:sz="4" w:space="0" w:color="000000" w:themeColor="text1"/>
+        <w:top w:val="single" w:color="000000" w:themeColor="text1" w:sz="4" w:space="0"/>
+        <w:left w:val="single" w:color="000000" w:themeColor="text1" w:sz="4" w:space="0"/>
+        <w:bottom w:val="single" w:color="000000" w:themeColor="text1" w:sz="4" w:space="0"/>
+        <w:right w:val="single" w:color="000000" w:themeColor="text1" w:sz="4" w:space="0"/>
+        <w:insideH w:val="single" w:color="000000" w:themeColor="text1" w:sz="4" w:space="0"/>
+        <w:insideV w:val="single" w:color="000000" w:themeColor="text1" w:sz="4" w:space="0"/>
       </w:tblBorders>
     </w:tblPr>
   </w:style>
